--- a/THU THẬP PHỎNG VẤN/BIÊN BẢN PHỎNG VẤN L1.docx
+++ b/THU THẬP PHỎNG VẤN/BIÊN BẢN PHỎNG VẤN L1.docx
@@ -4950,83 +4950,83 @@
         </w:numPr>
         <w:ind w:left="540" w:hanging="720"/>
         <w:rPr>
-          <w:lang w:val="en-US"/>
-        </w:rPr>
-      </w:pPr>
-      <w:proofErr w:type="spellStart"/>
-      <w:r>
-        <w:rPr>
-          <w:lang w:val="en-US"/>
+          <w:lang w:val="fr-FR"/>
+        </w:rPr>
+      </w:pPr>
+      <w:proofErr w:type="spellStart"/>
+      <w:r>
+        <w:rPr>
+          <w:lang w:val="fr-FR"/>
         </w:rPr>
         <w:t>Các</w:t>
       </w:r>
       <w:proofErr w:type="spellEnd"/>
       <w:r>
         <w:rPr>
-          <w:lang w:val="en-US"/>
-        </w:rPr>
-        <w:t xml:space="preserve"> </w:t>
-      </w:r>
-      <w:proofErr w:type="spellStart"/>
-      <w:r>
-        <w:rPr>
-          <w:lang w:val="en-US"/>
+          <w:lang w:val="fr-FR"/>
+        </w:rPr>
+        <w:t xml:space="preserve"> </w:t>
+      </w:r>
+      <w:proofErr w:type="spellStart"/>
+      <w:r>
+        <w:rPr>
+          <w:lang w:val="fr-FR"/>
         </w:rPr>
         <w:t>vấn</w:t>
       </w:r>
       <w:proofErr w:type="spellEnd"/>
       <w:r>
         <w:rPr>
-          <w:lang w:val="en-US"/>
-        </w:rPr>
-        <w:t xml:space="preserve"> </w:t>
-      </w:r>
-      <w:proofErr w:type="spellStart"/>
-      <w:r>
-        <w:rPr>
-          <w:lang w:val="en-US"/>
+          <w:lang w:val="fr-FR"/>
+        </w:rPr>
+        <w:t xml:space="preserve"> </w:t>
+      </w:r>
+      <w:proofErr w:type="spellStart"/>
+      <w:r>
+        <w:rPr>
+          <w:lang w:val="fr-FR"/>
         </w:rPr>
         <w:t>đề</w:t>
       </w:r>
       <w:proofErr w:type="spellEnd"/>
       <w:r>
         <w:rPr>
-          <w:lang w:val="en-US"/>
-        </w:rPr>
-        <w:t xml:space="preserve"> </w:t>
-      </w:r>
-      <w:proofErr w:type="spellStart"/>
-      <w:r>
-        <w:rPr>
-          <w:lang w:val="en-US"/>
+          <w:lang w:val="fr-FR"/>
+        </w:rPr>
+        <w:t xml:space="preserve"> </w:t>
+      </w:r>
+      <w:proofErr w:type="spellStart"/>
+      <w:r>
+        <w:rPr>
+          <w:lang w:val="fr-FR"/>
         </w:rPr>
         <w:t>chưa</w:t>
       </w:r>
       <w:proofErr w:type="spellEnd"/>
       <w:r>
         <w:rPr>
-          <w:lang w:val="en-US"/>
-        </w:rPr>
-        <w:t xml:space="preserve"> </w:t>
-      </w:r>
-      <w:proofErr w:type="spellStart"/>
-      <w:r>
-        <w:rPr>
-          <w:lang w:val="en-US"/>
+          <w:lang w:val="fr-FR"/>
+        </w:rPr>
+        <w:t xml:space="preserve"> </w:t>
+      </w:r>
+      <w:proofErr w:type="spellStart"/>
+      <w:r>
+        <w:rPr>
+          <w:lang w:val="fr-FR"/>
         </w:rPr>
         <w:t>giải</w:t>
       </w:r>
       <w:proofErr w:type="spellEnd"/>
       <w:r>
         <w:rPr>
-          <w:lang w:val="en-US"/>
-        </w:rPr>
-        <w:t xml:space="preserve"> </w:t>
-      </w:r>
-      <w:proofErr w:type="spellStart"/>
-      <w:r>
-        <w:rPr>
-          <w:lang w:val="en-US"/>
+          <w:lang w:val="fr-FR"/>
+        </w:rPr>
+        <w:t xml:space="preserve"> </w:t>
+      </w:r>
+      <w:proofErr w:type="spellStart"/>
+      <w:r>
+        <w:rPr>
+          <w:lang w:val="fr-FR"/>
         </w:rPr>
         <w:t>quyết</w:t>
       </w:r>
@@ -5051,7 +5051,7 @@
           <w:i/>
           <w:sz w:val="26"/>
           <w:szCs w:val="26"/>
-          <w:lang w:val="en-US"/>
+          <w:lang w:val="fr-FR"/>
         </w:rPr>
         <w:t>Yêu</w:t>
       </w:r>
@@ -5062,7 +5062,7 @@
           <w:i/>
           <w:sz w:val="26"/>
           <w:szCs w:val="26"/>
-          <w:lang w:val="en-US"/>
+          <w:lang w:val="fr-FR"/>
         </w:rPr>
         <w:t xml:space="preserve"> </w:t>
       </w:r>
@@ -5073,7 +5073,7 @@
           <w:i/>
           <w:sz w:val="26"/>
           <w:szCs w:val="26"/>
-          <w:lang w:val="en-US"/>
+          <w:lang w:val="fr-FR"/>
         </w:rPr>
         <w:t>cầu</w:t>
       </w:r>
@@ -5084,7 +5084,7 @@
           <w:i/>
           <w:sz w:val="26"/>
           <w:szCs w:val="26"/>
-          <w:lang w:val="en-US"/>
+          <w:lang w:val="fr-FR"/>
         </w:rPr>
         <w:t xml:space="preserve"> </w:t>
       </w:r>
@@ -5095,7 +5095,7 @@
           <w:i/>
           <w:sz w:val="26"/>
           <w:szCs w:val="26"/>
-          <w:lang w:val="en-US"/>
+          <w:lang w:val="fr-FR"/>
         </w:rPr>
         <w:t>chức</w:t>
       </w:r>
@@ -5106,18 +5106,19 @@
           <w:i/>
           <w:sz w:val="26"/>
           <w:szCs w:val="26"/>
-          <w:lang w:val="en-US"/>
-        </w:rPr>
-        <w:t xml:space="preserve"> </w:t>
-      </w:r>
-      <w:proofErr w:type="spellStart"/>
+          <w:lang w:val="fr-FR"/>
+        </w:rPr>
+        <w:t xml:space="preserve"> </w:t>
+      </w:r>
+      <w:proofErr w:type="spellStart"/>
+      <w:proofErr w:type="gramStart"/>
       <w:r>
         <w:rPr>
           <w:b w:val="0"/>
           <w:i/>
           <w:sz w:val="26"/>
           <w:szCs w:val="26"/>
-          <w:lang w:val="en-US"/>
+          <w:lang w:val="fr-FR"/>
         </w:rPr>
         <w:t>năng</w:t>
       </w:r>
@@ -5127,35 +5128,29 @@
           <w:b w:val="0"/>
           <w:sz w:val="26"/>
           <w:szCs w:val="26"/>
-          <w:lang w:val="en-US"/>
+          <w:lang w:val="fr-FR"/>
         </w:rPr>
         <w:t>:</w:t>
       </w:r>
-      <w:r>
-        <w:rPr>
-          <w:lang w:val="en-US"/>
+      <w:proofErr w:type="gramEnd"/>
+      <w:r>
+        <w:rPr>
+          <w:lang w:val="fr-FR"/>
         </w:rPr>
         <w:br/>
       </w:r>
       <w:r>
         <w:rPr>
           <w:b w:val="0"/>
-          <w:lang w:val="en-US"/>
-        </w:rPr>
-        <w:t xml:space="preserve"> </w:t>
-      </w:r>
-      <w:r>
-        <w:rPr>
-          <w:b w:val="0"/>
-          <w:lang w:val="en-US"/>
-        </w:rPr>
-        <w:t xml:space="preserve">+ </w:t>
-      </w:r>
-      <w:proofErr w:type="spellStart"/>
-      <w:r>
-        <w:rPr>
-          <w:b w:val="0"/>
-          <w:lang w:val="en-US"/>
+          <w:lang w:val="fr-FR"/>
+        </w:rPr>
+        <w:t xml:space="preserve"> + </w:t>
+      </w:r>
+      <w:proofErr w:type="spellStart"/>
+      <w:r>
+        <w:rPr>
+          <w:b w:val="0"/>
+          <w:lang w:val="fr-FR"/>
         </w:rPr>
         <w:t>Chức</w:t>
       </w:r>
@@ -5163,15 +5158,15 @@
       <w:r>
         <w:rPr>
           <w:b w:val="0"/>
-          <w:lang w:val="en-US"/>
-        </w:rPr>
-        <w:t xml:space="preserve"> </w:t>
-      </w:r>
-      <w:proofErr w:type="spellStart"/>
-      <w:r>
-        <w:rPr>
-          <w:b w:val="0"/>
-          <w:lang w:val="en-US"/>
+          <w:lang w:val="fr-FR"/>
+        </w:rPr>
+        <w:t xml:space="preserve"> </w:t>
+      </w:r>
+      <w:proofErr w:type="spellStart"/>
+      <w:r>
+        <w:rPr>
+          <w:b w:val="0"/>
+          <w:lang w:val="fr-FR"/>
         </w:rPr>
         <w:t>năng</w:t>
       </w:r>
@@ -5179,15 +5174,15 @@
       <w:r>
         <w:rPr>
           <w:b w:val="0"/>
-          <w:lang w:val="en-US"/>
-        </w:rPr>
-        <w:t xml:space="preserve"> </w:t>
-      </w:r>
-      <w:proofErr w:type="spellStart"/>
-      <w:r>
-        <w:rPr>
-          <w:b w:val="0"/>
-          <w:lang w:val="en-US"/>
+          <w:lang w:val="fr-FR"/>
+        </w:rPr>
+        <w:t xml:space="preserve"> </w:t>
+      </w:r>
+      <w:proofErr w:type="spellStart"/>
+      <w:r>
+        <w:rPr>
+          <w:b w:val="0"/>
+          <w:lang w:val="fr-FR"/>
         </w:rPr>
         <w:t>theo</w:t>
       </w:r>
@@ -5195,15 +5190,15 @@
       <w:r>
         <w:rPr>
           <w:b w:val="0"/>
-          <w:lang w:val="en-US"/>
-        </w:rPr>
-        <w:t xml:space="preserve"> </w:t>
-      </w:r>
-      <w:proofErr w:type="spellStart"/>
-      <w:r>
-        <w:rPr>
-          <w:b w:val="0"/>
-          <w:lang w:val="en-US"/>
+          <w:lang w:val="fr-FR"/>
+        </w:rPr>
+        <w:t xml:space="preserve"> </w:t>
+      </w:r>
+      <w:proofErr w:type="spellStart"/>
+      <w:r>
+        <w:rPr>
+          <w:b w:val="0"/>
+          <w:lang w:val="fr-FR"/>
         </w:rPr>
         <w:t>dõi</w:t>
       </w:r>
@@ -5211,15 +5206,15 @@
       <w:r>
         <w:rPr>
           <w:b w:val="0"/>
-          <w:lang w:val="en-US"/>
-        </w:rPr>
-        <w:t xml:space="preserve"> </w:t>
-      </w:r>
-      <w:proofErr w:type="spellStart"/>
-      <w:r>
-        <w:rPr>
-          <w:b w:val="0"/>
-          <w:lang w:val="en-US"/>
+          <w:lang w:val="fr-FR"/>
+        </w:rPr>
+        <w:t xml:space="preserve"> </w:t>
+      </w:r>
+      <w:proofErr w:type="spellStart"/>
+      <w:r>
+        <w:rPr>
+          <w:b w:val="0"/>
+          <w:lang w:val="fr-FR"/>
         </w:rPr>
         <w:t>hạn</w:t>
       </w:r>
@@ -5227,15 +5222,15 @@
       <w:r>
         <w:rPr>
           <w:b w:val="0"/>
-          <w:lang w:val="en-US"/>
-        </w:rPr>
-        <w:t xml:space="preserve"> </w:t>
-      </w:r>
-      <w:proofErr w:type="spellStart"/>
-      <w:r>
-        <w:rPr>
-          <w:b w:val="0"/>
-          <w:lang w:val="en-US"/>
+          <w:lang w:val="fr-FR"/>
+        </w:rPr>
+        <w:t xml:space="preserve"> </w:t>
+      </w:r>
+      <w:proofErr w:type="spellStart"/>
+      <w:r>
+        <w:rPr>
+          <w:b w:val="0"/>
+          <w:lang w:val="fr-FR"/>
         </w:rPr>
         <w:t>sử</w:t>
       </w:r>
@@ -5243,15 +5238,15 @@
       <w:r>
         <w:rPr>
           <w:b w:val="0"/>
-          <w:lang w:val="en-US"/>
-        </w:rPr>
-        <w:t xml:space="preserve"> </w:t>
-      </w:r>
-      <w:proofErr w:type="spellStart"/>
-      <w:r>
-        <w:rPr>
-          <w:b w:val="0"/>
-          <w:lang w:val="en-US"/>
+          <w:lang w:val="fr-FR"/>
+        </w:rPr>
+        <w:t xml:space="preserve"> </w:t>
+      </w:r>
+      <w:proofErr w:type="spellStart"/>
+      <w:r>
+        <w:rPr>
+          <w:b w:val="0"/>
+          <w:lang w:val="fr-FR"/>
         </w:rPr>
         <w:t>dụng</w:t>
       </w:r>
@@ -5259,7 +5254,7 @@
       <w:r>
         <w:rPr>
           <w:b w:val="0"/>
-          <w:lang w:val="en-US"/>
+          <w:lang w:val="fr-FR"/>
         </w:rPr>
         <w:t xml:space="preserve">: </w:t>
       </w:r>
@@ -5267,7 +5262,7 @@
       <w:r>
         <w:rPr>
           <w:b w:val="0"/>
-          <w:lang w:val="en-US"/>
+          <w:lang w:val="fr-FR"/>
         </w:rPr>
         <w:t>muốn</w:t>
       </w:r>
@@ -5275,15 +5270,15 @@
       <w:r>
         <w:rPr>
           <w:b w:val="0"/>
-          <w:lang w:val="en-US"/>
-        </w:rPr>
-        <w:t xml:space="preserve"> </w:t>
-      </w:r>
-      <w:proofErr w:type="spellStart"/>
-      <w:r>
-        <w:rPr>
-          <w:b w:val="0"/>
-          <w:lang w:val="en-US"/>
+          <w:lang w:val="fr-FR"/>
+        </w:rPr>
+        <w:t xml:space="preserve"> </w:t>
+      </w:r>
+      <w:proofErr w:type="spellStart"/>
+      <w:r>
+        <w:rPr>
+          <w:b w:val="0"/>
+          <w:lang w:val="fr-FR"/>
         </w:rPr>
         <w:t>thông</w:t>
       </w:r>
@@ -5291,15 +5286,15 @@
       <w:r>
         <w:rPr>
           <w:b w:val="0"/>
-          <w:lang w:val="en-US"/>
-        </w:rPr>
-        <w:t xml:space="preserve"> </w:t>
-      </w:r>
-      <w:proofErr w:type="spellStart"/>
-      <w:r>
-        <w:rPr>
-          <w:b w:val="0"/>
-          <w:lang w:val="en-US"/>
+          <w:lang w:val="fr-FR"/>
+        </w:rPr>
+        <w:t xml:space="preserve"> </w:t>
+      </w:r>
+      <w:proofErr w:type="spellStart"/>
+      <w:r>
+        <w:rPr>
+          <w:b w:val="0"/>
+          <w:lang w:val="fr-FR"/>
         </w:rPr>
         <w:t>báo</w:t>
       </w:r>
@@ -5307,15 +5302,31 @@
       <w:r>
         <w:rPr>
           <w:b w:val="0"/>
-          <w:lang w:val="en-US"/>
-        </w:rPr>
-        <w:t xml:space="preserve"> hay </w:t>
-      </w:r>
-      <w:proofErr w:type="spellStart"/>
-      <w:r>
-        <w:rPr>
-          <w:b w:val="0"/>
-          <w:lang w:val="en-US"/>
+          <w:lang w:val="fr-FR"/>
+        </w:rPr>
+        <w:t xml:space="preserve"> </w:t>
+      </w:r>
+      <w:proofErr w:type="spellStart"/>
+      <w:r>
+        <w:rPr>
+          <w:b w:val="0"/>
+          <w:lang w:val="fr-FR"/>
+        </w:rPr>
+        <w:t>hay</w:t>
+      </w:r>
+      <w:proofErr w:type="spellEnd"/>
+      <w:r>
+        <w:rPr>
+          <w:b w:val="0"/>
+          <w:lang w:val="fr-FR"/>
+        </w:rPr>
+        <w:t xml:space="preserve"> </w:t>
+      </w:r>
+      <w:proofErr w:type="spellStart"/>
+      <w:r>
+        <w:rPr>
+          <w:b w:val="0"/>
+          <w:lang w:val="fr-FR"/>
         </w:rPr>
         <w:t>cảnh</w:t>
       </w:r>
@@ -5323,15 +5334,15 @@
       <w:r>
         <w:rPr>
           <w:b w:val="0"/>
-          <w:lang w:val="en-US"/>
-        </w:rPr>
-        <w:t xml:space="preserve"> </w:t>
-      </w:r>
-      <w:proofErr w:type="spellStart"/>
-      <w:r>
-        <w:rPr>
-          <w:b w:val="0"/>
-          <w:lang w:val="en-US"/>
+          <w:lang w:val="fr-FR"/>
+        </w:rPr>
+        <w:t xml:space="preserve"> </w:t>
+      </w:r>
+      <w:proofErr w:type="spellStart"/>
+      <w:r>
+        <w:rPr>
+          <w:b w:val="0"/>
+          <w:lang w:val="fr-FR"/>
         </w:rPr>
         <w:t>báo</w:t>
       </w:r>
@@ -5339,15 +5350,15 @@
       <w:r>
         <w:rPr>
           <w:b w:val="0"/>
-          <w:lang w:val="en-US"/>
-        </w:rPr>
-        <w:t xml:space="preserve"> </w:t>
-      </w:r>
-      <w:proofErr w:type="spellStart"/>
-      <w:r>
-        <w:rPr>
-          <w:b w:val="0"/>
-          <w:lang w:val="en-US"/>
+          <w:lang w:val="fr-FR"/>
+        </w:rPr>
+        <w:t xml:space="preserve"> </w:t>
+      </w:r>
+      <w:proofErr w:type="spellStart"/>
+      <w:r>
+        <w:rPr>
+          <w:b w:val="0"/>
+          <w:lang w:val="fr-FR"/>
         </w:rPr>
         <w:t>theo</w:t>
       </w:r>
@@ -5355,15 +5366,15 @@
       <w:r>
         <w:rPr>
           <w:b w:val="0"/>
-          <w:lang w:val="en-US"/>
-        </w:rPr>
-        <w:t xml:space="preserve"> </w:t>
-      </w:r>
-      <w:proofErr w:type="spellStart"/>
-      <w:r>
-        <w:rPr>
-          <w:b w:val="0"/>
-          <w:lang w:val="en-US"/>
+          <w:lang w:val="fr-FR"/>
+        </w:rPr>
+        <w:t xml:space="preserve"> </w:t>
+      </w:r>
+      <w:proofErr w:type="spellStart"/>
+      <w:r>
+        <w:rPr>
+          <w:b w:val="0"/>
+          <w:lang w:val="fr-FR"/>
         </w:rPr>
         <w:t>hình</w:t>
       </w:r>
@@ -5371,15 +5382,15 @@
       <w:r>
         <w:rPr>
           <w:b w:val="0"/>
-          <w:lang w:val="en-US"/>
-        </w:rPr>
-        <w:t xml:space="preserve"> </w:t>
-      </w:r>
-      <w:proofErr w:type="spellStart"/>
-      <w:r>
-        <w:rPr>
-          <w:b w:val="0"/>
-          <w:lang w:val="en-US"/>
+          <w:lang w:val="fr-FR"/>
+        </w:rPr>
+        <w:t xml:space="preserve"> </w:t>
+      </w:r>
+      <w:proofErr w:type="spellStart"/>
+      <w:r>
+        <w:rPr>
+          <w:b w:val="0"/>
+          <w:lang w:val="fr-FR"/>
         </w:rPr>
         <w:t>thức</w:t>
       </w:r>
@@ -5387,15 +5398,15 @@
       <w:r>
         <w:rPr>
           <w:b w:val="0"/>
-          <w:lang w:val="en-US"/>
-        </w:rPr>
-        <w:t xml:space="preserve"> </w:t>
-      </w:r>
-      <w:proofErr w:type="spellStart"/>
-      <w:r>
-        <w:rPr>
-          <w:b w:val="0"/>
-          <w:lang w:val="en-US"/>
+          <w:lang w:val="fr-FR"/>
+        </w:rPr>
+        <w:t xml:space="preserve"> </w:t>
+      </w:r>
+      <w:proofErr w:type="spellStart"/>
+      <w:r>
+        <w:rPr>
+          <w:b w:val="0"/>
+          <w:lang w:val="fr-FR"/>
         </w:rPr>
         <w:t>nào</w:t>
       </w:r>
@@ -5403,7 +5414,7 @@
       <w:r>
         <w:rPr>
           <w:b w:val="0"/>
-          <w:lang w:val="en-US"/>
+          <w:lang w:val="fr-FR"/>
         </w:rPr>
         <w:t xml:space="preserve">? </w:t>
       </w:r>
@@ -7210,24 +7221,24 @@
         </w:tabs>
         <w:ind w:left="180"/>
         <w:rPr>
-          <w:color w:val="1F1F1F"/>
+          <w:color w:val="2E2F30"/>
           <w:szCs w:val="26"/>
         </w:rPr>
       </w:pPr>
       <w:r>
         <w:rPr>
           <w:b/>
-          <w:color w:val="1F1F1F"/>
+          <w:color w:val="2E2F30"/>
           <w:szCs w:val="26"/>
         </w:rPr>
         <w:t>BA</w:t>
       </w:r>
       <w:r>
         <w:rPr>
-          <w:color w:val="1F1F1F"/>
-          <w:szCs w:val="26"/>
-        </w:rPr>
-        <w:t>: Theo chị, những vấn đề chính mà quán thường gặp phải trong việc quản lý nguyên liệu là gì ạ?</w:t>
+          <w:color w:val="2E2F30"/>
+          <w:szCs w:val="26"/>
+        </w:rPr>
+        <w:t>: Cụ thể quy trình của mình diễn ra như thế nào ạ? Trong các quy trình trên thì các bạn nhân viên có tham gia vào quy trình nào không ạ?</w:t>
       </w:r>
     </w:p>
     <w:p>
@@ -7238,21 +7249,38 @@
         </w:tabs>
         <w:ind w:left="180"/>
         <w:rPr>
+          <w:color w:val="2E2F30"/>
           <w:szCs w:val="26"/>
         </w:rPr>
       </w:pPr>
       <w:r>
         <w:rPr>
           <w:b/>
+          <w:color w:val="2E2F30"/>
           <w:szCs w:val="26"/>
         </w:rPr>
         <w:t>KH</w:t>
       </w:r>
       <w:r>
         <w:rPr>
-          <w:szCs w:val="26"/>
-        </w:rPr>
-        <w:t>: Khấu hao và thất thoát nhiều</w:t>
+          <w:color w:val="2E2F30"/>
+          <w:szCs w:val="26"/>
+        </w:rPr>
+        <w:t>: Trong quy trình quản lý nguyên liệu trước đây của quán thì chị sẽ là người nhập hàng, hàng thì chị chia làm nhiều loại, các loại có bao bì đóng hộp như sữa hay các loại kem thì chị nhập sĩ từ bên người bán. Chị nhập hàng thì chị sẽ báo cho nhân viên kiểm hàng khi hàng đến kho và xếp vào kho cho chị. Các bạn phải ghi sổ lúc nhập hàng, và kết ca làm thì các bạn ghi sổ lại cho chị, nguyên liệu nào hết thì</w:t>
+      </w:r>
+      <w:r>
+        <w:rPr>
+          <w:color w:val="2E2F30"/>
+          <w:szCs w:val="26"/>
+        </w:rPr>
+        <w:t xml:space="preserve"> chị</w:t>
+      </w:r>
+      <w:r>
+        <w:rPr>
+          <w:color w:val="2E2F30"/>
+          <w:szCs w:val="26"/>
+        </w:rPr>
+        <w:t xml:space="preserve"> sẽ mua thêm.</w:t>
       </w:r>
     </w:p>
     <w:p>
@@ -7263,33 +7291,38 @@
         </w:tabs>
         <w:ind w:left="180"/>
         <w:rPr>
+          <w:color w:val="1F1F1F"/>
           <w:szCs w:val="26"/>
         </w:rPr>
       </w:pPr>
       <w:r>
         <w:rPr>
           <w:b/>
-          <w:szCs w:val="26"/>
-        </w:rPr>
-        <w:t>BA:</w:t>
-      </w:r>
-      <w:r>
-        <w:rPr>
-          <w:szCs w:val="26"/>
-        </w:rPr>
-        <w:t xml:space="preserve"> Thường thì mình làm thủ công hay là mình có sự tr</w:t>
-      </w:r>
-      <w:r>
-        <w:rPr>
-          <w:szCs w:val="26"/>
-        </w:rPr>
-        <w:t>ợ</w:t>
-      </w:r>
-      <w:r>
-        <w:rPr>
-          <w:szCs w:val="26"/>
-        </w:rPr>
-        <w:t xml:space="preserve"> giúp nào khác không ạ? Ví dụ như một cái ứng dụng hay app nào trước đây không?</w:t>
+          <w:color w:val="1F1F1F"/>
+          <w:szCs w:val="26"/>
+        </w:rPr>
+        <w:t>BA</w:t>
+      </w:r>
+      <w:r>
+        <w:rPr>
+          <w:color w:val="1F1F1F"/>
+          <w:szCs w:val="26"/>
+        </w:rPr>
+        <w:t xml:space="preserve">: </w:t>
+      </w:r>
+      <w:r>
+        <w:rPr>
+          <w:color w:val="1F1F1F"/>
+          <w:szCs w:val="26"/>
+        </w:rPr>
+        <w:t xml:space="preserve">Vậy </w:t>
+      </w:r>
+      <w:r>
+        <w:rPr>
+          <w:color w:val="1F1F1F"/>
+          <w:szCs w:val="26"/>
+        </w:rPr>
+        <w:t>những vấn đề chính mà quán thường gặp phải trong việc quản lý nguyên liệu là gì ạ?</w:t>
       </w:r>
     </w:p>
     <w:p>
@@ -7314,7 +7347,13 @@
         <w:rPr>
           <w:szCs w:val="26"/>
         </w:rPr>
-        <w:t>: Hiện tại chị đang dùng thủ công em</w:t>
+        <w:t>: Khấu hao và thất thoát nhiều</w:t>
+      </w:r>
+      <w:r>
+        <w:rPr>
+          <w:szCs w:val="26"/>
+        </w:rPr>
+        <w:t xml:space="preserve"> em.</w:t>
       </w:r>
     </w:p>
     <w:p>
@@ -7333,26 +7372,25 @@
           <w:b/>
           <w:szCs w:val="26"/>
         </w:rPr>
-        <w:t>BA</w:t>
-      </w:r>
-      <w:r>
-        <w:rPr>
-          <w:szCs w:val="26"/>
-        </w:rPr>
-        <w:t>: C</w:t>
-      </w:r>
-      <w:r>
-        <w:rPr>
-          <w:color w:val="1F1F1F"/>
-          <w:szCs w:val="26"/>
-        </w:rPr>
-        <w:t>hị đã áp dụng những giải pháp nào để khắc phục những sai sót, rủi ro này ạ?</w:t>
-      </w:r>
-      <w:r>
-        <w:rPr>
-          <w:szCs w:val="26"/>
-        </w:rPr>
-        <w:t xml:space="preserve"> </w:t>
+        <w:t>BA:</w:t>
+      </w:r>
+      <w:r>
+        <w:rPr>
+          <w:szCs w:val="26"/>
+        </w:rPr>
+        <w:t xml:space="preserve"> Thường thì mình làm thủ công hay là mình có sự tr</w:t>
+      </w:r>
+      <w:r>
+        <w:rPr>
+          <w:szCs w:val="26"/>
+        </w:rPr>
+        <w:t>ợ</w:t>
+      </w:r>
+      <w:r>
+        <w:rPr>
+          <w:szCs w:val="26"/>
+        </w:rPr>
+        <w:t xml:space="preserve"> giúp nào khác không ạ? Ví dụ như một cái ứng dụng hay app nào trước đây không?</w:t>
       </w:r>
     </w:p>
     <w:p>
@@ -7363,24 +7401,27 @@
         </w:tabs>
         <w:ind w:left="180"/>
         <w:rPr>
-          <w:color w:val="1F1F1F"/>
           <w:szCs w:val="26"/>
         </w:rPr>
       </w:pPr>
       <w:r>
         <w:rPr>
           <w:b/>
-          <w:color w:val="1F1F1F"/>
           <w:szCs w:val="26"/>
         </w:rPr>
         <w:t>KH</w:t>
       </w:r>
       <w:r>
         <w:rPr>
-          <w:color w:val="1F1F1F"/>
-          <w:szCs w:val="26"/>
-        </w:rPr>
-        <w:t>: Hiện tại chị chỉ giao cho các bạn nhân viên đầu ca phải kiểm hàng, cuối ca phải kết kho và kiểm kho cho chị?</w:t>
+          <w:szCs w:val="26"/>
+        </w:rPr>
+        <w:t>: Hiện tại chị đang dùng thủ công em</w:t>
+      </w:r>
+      <w:r>
+        <w:rPr>
+          <w:szCs w:val="26"/>
+        </w:rPr>
+        <w:t>. Nên sai sót nhiều, thất thoát cũng đáng kể.</w:t>
       </w:r>
     </w:p>
     <w:p>
@@ -7397,14 +7438,12 @@
       <w:r>
         <w:rPr>
           <w:b/>
-          <w:color w:val="1F1F1F"/>
           <w:szCs w:val="26"/>
         </w:rPr>
         <w:t>BA</w:t>
       </w:r>
       <w:r>
         <w:rPr>
-          <w:color w:val="1F1F1F"/>
           <w:szCs w:val="26"/>
         </w:rPr>
         <w:t xml:space="preserve">: </w:t>
@@ -7413,7 +7452,15 @@
         <w:rPr>
           <w:szCs w:val="26"/>
         </w:rPr>
-        <w:t>Làm như vậy thì có mất nhiều thời gian của mình không ạ?</w:t>
+        <w:t>Với những sai sót đó trước đ</w:t>
+      </w:r>
+      <w:bookmarkStart w:id="0" w:name="_GoBack"/>
+      <w:bookmarkEnd w:id="0"/>
+      <w:r>
+        <w:rPr>
+          <w:szCs w:val="26"/>
+        </w:rPr>
+        <w:t>ây thì chị thường giải quyết như thế nào ạ?</w:t>
       </w:r>
     </w:p>
     <w:p>
@@ -7441,7 +7488,14 @@
           <w:color w:val="1F1F1F"/>
           <w:szCs w:val="26"/>
         </w:rPr>
-        <w:t>: Có em, nó làm mất rất nhiều thời gian của chị. Bởi vì kết mỗi ca sẽ kết kho 1 lần.</w:t>
+        <w:t>: Hiện tại chị chỉ giao cho các bạn nhân viên đầu ca phải kiểm hàng, cuối ca phải kết kho và kiểm kho cho chị</w:t>
+      </w:r>
+      <w:r>
+        <w:rPr>
+          <w:color w:val="1F1F1F"/>
+          <w:szCs w:val="26"/>
+        </w:rPr>
+        <w:t>. Để cân đo đóng đếm số ly và số hàng xuất mỗi ngày thì chị không kiểm soát chính xác được.</w:t>
       </w:r>
     </w:p>
     <w:p>
@@ -7450,8 +7504,8 @@
           <w:tab w:val="left" w:pos="180"/>
           <w:tab w:val="left" w:pos="720"/>
         </w:tabs>
-        <w:rPr>
-          <w:color w:val="1F1F1F"/>
+        <w:ind w:left="180"/>
+        <w:rPr>
           <w:szCs w:val="26"/>
         </w:rPr>
       </w:pPr>
@@ -7461,36 +7515,20 @@
           <w:color w:val="1F1F1F"/>
           <w:szCs w:val="26"/>
         </w:rPr>
-        <w:tab/>
-      </w:r>
-      <w:r>
-        <w:rPr>
-          <w:b/>
+        <w:t>BA</w:t>
+      </w:r>
+      <w:r>
+        <w:rPr>
           <w:color w:val="1F1F1F"/>
           <w:szCs w:val="26"/>
         </w:rPr>
-        <w:t>BA</w:t>
-      </w:r>
-      <w:r>
-        <w:rPr>
-          <w:color w:val="1F1F1F"/>
-          <w:szCs w:val="26"/>
-        </w:rPr>
-        <w:t>: Chị kiể</w:t>
-      </w:r>
-      <w:r>
-        <w:rPr>
-          <w:color w:val="1F1F1F"/>
-          <w:szCs w:val="26"/>
-        </w:rPr>
-        <w:t>m</w:t>
-      </w:r>
-      <w:r>
-        <w:rPr>
-          <w:color w:val="1F1F1F"/>
-          <w:szCs w:val="26"/>
-        </w:rPr>
-        <w:t xml:space="preserve"> kê theo từng ngày hay từng tuần ạ?</w:t>
+        <w:t xml:space="preserve">: </w:t>
+      </w:r>
+      <w:r>
+        <w:rPr>
+          <w:szCs w:val="26"/>
+        </w:rPr>
+        <w:t>Làm như vậy thì có mất nhiều thời gian của mình không ạ?</w:t>
       </w:r>
     </w:p>
     <w:p>
@@ -7499,6 +7537,83 @@
           <w:tab w:val="left" w:pos="180"/>
           <w:tab w:val="left" w:pos="720"/>
         </w:tabs>
+        <w:ind w:left="180"/>
+        <w:rPr>
+          <w:color w:val="1F1F1F"/>
+          <w:szCs w:val="26"/>
+        </w:rPr>
+      </w:pPr>
+      <w:r>
+        <w:rPr>
+          <w:b/>
+          <w:color w:val="1F1F1F"/>
+          <w:szCs w:val="26"/>
+        </w:rPr>
+        <w:t>KH</w:t>
+      </w:r>
+      <w:r>
+        <w:rPr>
+          <w:color w:val="1F1F1F"/>
+          <w:szCs w:val="26"/>
+        </w:rPr>
+        <w:t>: Có em, nó làm mất rất nhiều thời gian của chị. Bởi vì mỗi ca sẽ kết kho 1 lần.</w:t>
+      </w:r>
+    </w:p>
+    <w:p>
+      <w:pPr>
+        <w:tabs>
+          <w:tab w:val="left" w:pos="180"/>
+          <w:tab w:val="left" w:pos="720"/>
+        </w:tabs>
+        <w:rPr>
+          <w:color w:val="1F1F1F"/>
+          <w:szCs w:val="26"/>
+        </w:rPr>
+      </w:pPr>
+      <w:r>
+        <w:rPr>
+          <w:b/>
+          <w:color w:val="1F1F1F"/>
+          <w:szCs w:val="26"/>
+        </w:rPr>
+        <w:tab/>
+      </w:r>
+      <w:r>
+        <w:rPr>
+          <w:b/>
+          <w:color w:val="1F1F1F"/>
+          <w:szCs w:val="26"/>
+        </w:rPr>
+        <w:t>BA</w:t>
+      </w:r>
+      <w:r>
+        <w:rPr>
+          <w:color w:val="1F1F1F"/>
+          <w:szCs w:val="26"/>
+        </w:rPr>
+        <w:t>: Chị kiể</w:t>
+      </w:r>
+      <w:r>
+        <w:rPr>
+          <w:color w:val="1F1F1F"/>
+          <w:szCs w:val="26"/>
+        </w:rPr>
+        <w:t>m</w:t>
+      </w:r>
+      <w:r>
+        <w:rPr>
+          <w:color w:val="1F1F1F"/>
+          <w:szCs w:val="26"/>
+        </w:rPr>
+        <w:t xml:space="preserve"> kê theo từng ngày hay từng tuần ạ?</w:t>
+      </w:r>
+    </w:p>
+    <w:p>
+      <w:pPr>
+        <w:tabs>
+          <w:tab w:val="left" w:pos="180"/>
+          <w:tab w:val="left" w:pos="720"/>
+        </w:tabs>
         <w:rPr>
           <w:color w:val="1F1F1F"/>
           <w:szCs w:val="26"/>
@@ -7587,6 +7702,7 @@
           <w:color w:val="1F1F1F"/>
           <w:szCs w:val="26"/>
         </w:rPr>
+        <w:lastRenderedPageBreak/>
         <w:t>KH</w:t>
       </w:r>
       <w:r>
@@ -7700,7 +7816,6 @@
           <w:color w:val="1F1F1F"/>
           <w:szCs w:val="26"/>
         </w:rPr>
-        <w:lastRenderedPageBreak/>
         <w:t>BA:</w:t>
       </w:r>
       <w:r>
@@ -8437,6 +8552,7 @@
           <w:sz w:val="26"/>
           <w:szCs w:val="26"/>
         </w:rPr>
+        <w:lastRenderedPageBreak/>
         <w:t xml:space="preserve">BA: </w:t>
       </w:r>
       <w:r>
@@ -8445,17 +8561,7 @@
           <w:sz w:val="26"/>
           <w:szCs w:val="26"/>
         </w:rPr>
-        <w:t>Qua cuộc trò chuyện vừa rồi em xin chốt lại thông tin của mình như sau ạ. Chị tên là Nga đã làm quản lý quán mình được gần một năm và chị có những yêu cầu cụ thể như sau: Yêu cầu hệ thống của mình có độ chính xác cao, yêu cầu hiển thị về số lượng và tiết  kiệm được nhiều thời gian và chị mong muốn là hệ thống sẽ báo cáo nguyên liệu theo ngày, đối với các loại quả thì mình sẽ đượ</w:t>
-      </w:r>
-      <w:bookmarkStart w:id="0" w:name="_GoBack"/>
-      <w:bookmarkEnd w:id="0"/>
-      <w:r>
-        <w:rPr>
-          <w:color w:val="000000"/>
-          <w:sz w:val="26"/>
-          <w:szCs w:val="26"/>
-        </w:rPr>
-        <w:t xml:space="preserve">c tính theo trái. Hệ thống sẽ tự động cập nhập kho hàng và thông báo khi nhập thêm nguyên liệu và chị muốn theo dõi được hạn sử dụng của chúng. Ngoài ra thì mình có yêu cầu cho phần giao diện là hiện đại, nêu được signature của mình là quán </w:t>
+        <w:t xml:space="preserve">Qua cuộc trò chuyện vừa rồi em xin chốt lại thông tin của mình như sau ạ. Chị tên là Nga đã làm quản lý quán mình được gần một năm và chị có những yêu cầu cụ thể như sau: Yêu cầu hệ thống của mình có độ chính xác cao, yêu cầu hiển thị về số lượng và tiết  kiệm được nhiều thời gian và chị mong muốn là hệ thống sẽ báo cáo nguyên liệu theo ngày, đối với các loại quả thì mình sẽ được tính theo trái. Hệ thống sẽ tự động cập nhập kho hàng và thông báo khi nhập thêm nguyên liệu và chị muốn theo dõi được hạn sử dụng của chúng. Ngoài ra thì mình có yêu cầu cho phần giao diện là hiện đại, nêu được signature của mình là quán </w:t>
       </w:r>
       <w:r>
         <w:rPr>

--- a/THU THẬP PHỎNG VẤN/BIÊN BẢN PHỎNG VẤN L1.docx
+++ b/THU THẬP PHỎNG VẤN/BIÊN BẢN PHỎNG VẤN L1.docx
@@ -2493,25 +2493,1236 @@
         <w:pStyle w:val="NoSpacing"/>
         <w:numPr>
           <w:ilvl w:val="0"/>
+          <w:numId w:val="7"/>
+        </w:numPr>
+        <w:rPr>
+          <w:b w:val="0"/>
+          <w:sz w:val="26"/>
+          <w:szCs w:val="26"/>
+          <w:lang w:val="en-US"/>
+        </w:rPr>
+      </w:pPr>
+      <w:proofErr w:type="spellStart"/>
+      <w:r>
+        <w:rPr>
+          <w:b w:val="0"/>
+          <w:i/>
+          <w:sz w:val="26"/>
+          <w:szCs w:val="26"/>
+          <w:lang w:val="en-US"/>
+        </w:rPr>
+        <w:t>Đăng</w:t>
+      </w:r>
+      <w:proofErr w:type="spellEnd"/>
+      <w:r>
+        <w:rPr>
+          <w:b w:val="0"/>
+          <w:i/>
+          <w:sz w:val="26"/>
+          <w:szCs w:val="26"/>
+          <w:lang w:val="en-US"/>
+        </w:rPr>
+        <w:t xml:space="preserve"> </w:t>
+      </w:r>
+      <w:proofErr w:type="spellStart"/>
+      <w:r>
+        <w:rPr>
+          <w:b w:val="0"/>
+          <w:i/>
+          <w:sz w:val="26"/>
+          <w:szCs w:val="26"/>
+          <w:lang w:val="en-US"/>
+        </w:rPr>
+        <w:t>nhập</w:t>
+      </w:r>
+      <w:proofErr w:type="spellEnd"/>
+      <w:r>
+        <w:rPr>
+          <w:b w:val="0"/>
+          <w:i/>
+          <w:sz w:val="26"/>
+          <w:szCs w:val="26"/>
+          <w:lang w:val="en-US"/>
+        </w:rPr>
+        <w:t xml:space="preserve"> </w:t>
+      </w:r>
+      <w:proofErr w:type="spellStart"/>
+      <w:r>
+        <w:rPr>
+          <w:b w:val="0"/>
+          <w:i/>
+          <w:sz w:val="26"/>
+          <w:szCs w:val="26"/>
+          <w:lang w:val="en-US"/>
+        </w:rPr>
+        <w:t>vào</w:t>
+      </w:r>
+      <w:proofErr w:type="spellEnd"/>
+      <w:r>
+        <w:rPr>
+          <w:b w:val="0"/>
+          <w:i/>
+          <w:sz w:val="26"/>
+          <w:szCs w:val="26"/>
+          <w:lang w:val="en-US"/>
+        </w:rPr>
+        <w:t xml:space="preserve"> </w:t>
+      </w:r>
+      <w:proofErr w:type="spellStart"/>
+      <w:r>
+        <w:rPr>
+          <w:b w:val="0"/>
+          <w:i/>
+          <w:sz w:val="26"/>
+          <w:szCs w:val="26"/>
+          <w:lang w:val="en-US"/>
+        </w:rPr>
+        <w:t>hệ</w:t>
+      </w:r>
+      <w:proofErr w:type="spellEnd"/>
+      <w:r>
+        <w:rPr>
+          <w:b w:val="0"/>
+          <w:i/>
+          <w:sz w:val="26"/>
+          <w:szCs w:val="26"/>
+          <w:lang w:val="en-US"/>
+        </w:rPr>
+        <w:t xml:space="preserve"> </w:t>
+      </w:r>
+      <w:proofErr w:type="spellStart"/>
+      <w:r>
+        <w:rPr>
+          <w:b w:val="0"/>
+          <w:i/>
+          <w:sz w:val="26"/>
+          <w:szCs w:val="26"/>
+          <w:lang w:val="en-US"/>
+        </w:rPr>
+        <w:t>thống</w:t>
+      </w:r>
+      <w:proofErr w:type="spellEnd"/>
+      <w:r>
+        <w:rPr>
+          <w:b w:val="0"/>
+          <w:sz w:val="26"/>
+          <w:szCs w:val="26"/>
+          <w:lang w:val="en-US"/>
+        </w:rPr>
+        <w:t>:</w:t>
+      </w:r>
+    </w:p>
+    <w:p>
+      <w:pPr>
+        <w:pStyle w:val="NoSpacing"/>
+        <w:numPr>
+          <w:ilvl w:val="0"/>
           <w:numId w:val="3"/>
         </w:numPr>
-        <w:ind w:left="990" w:firstLine="0"/>
-        <w:rPr>
-          <w:b w:val="0"/>
-          <w:sz w:val="26"/>
-          <w:szCs w:val="26"/>
-          <w:lang w:val="en-US"/>
-        </w:rPr>
-      </w:pPr>
-      <w:proofErr w:type="spellStart"/>
-      <w:r>
-        <w:rPr>
-          <w:b w:val="0"/>
-          <w:sz w:val="26"/>
-          <w:szCs w:val="26"/>
-          <w:lang w:val="en-US"/>
-        </w:rPr>
-        <w:t>Khắc</w:t>
+        <w:ind w:left="1440" w:hanging="450"/>
+        <w:rPr>
+          <w:b w:val="0"/>
+          <w:sz w:val="26"/>
+          <w:szCs w:val="26"/>
+          <w:lang w:val="en-US"/>
+        </w:rPr>
+      </w:pPr>
+      <w:proofErr w:type="spellStart"/>
+      <w:r>
+        <w:rPr>
+          <w:b w:val="0"/>
+          <w:sz w:val="26"/>
+          <w:szCs w:val="26"/>
+          <w:lang w:val="en-US"/>
+        </w:rPr>
+        <w:t>Hệ</w:t>
+      </w:r>
+      <w:proofErr w:type="spellEnd"/>
+      <w:r>
+        <w:rPr>
+          <w:b w:val="0"/>
+          <w:sz w:val="26"/>
+          <w:szCs w:val="26"/>
+          <w:lang w:val="en-US"/>
+        </w:rPr>
+        <w:t xml:space="preserve"> </w:t>
+      </w:r>
+      <w:proofErr w:type="spellStart"/>
+      <w:r>
+        <w:rPr>
+          <w:b w:val="0"/>
+          <w:sz w:val="26"/>
+          <w:szCs w:val="26"/>
+          <w:lang w:val="en-US"/>
+        </w:rPr>
+        <w:t>thống</w:t>
+      </w:r>
+      <w:proofErr w:type="spellEnd"/>
+      <w:r>
+        <w:rPr>
+          <w:b w:val="0"/>
+          <w:sz w:val="26"/>
+          <w:szCs w:val="26"/>
+          <w:lang w:val="en-US"/>
+        </w:rPr>
+        <w:t xml:space="preserve"> </w:t>
+      </w:r>
+      <w:proofErr w:type="spellStart"/>
+      <w:r>
+        <w:rPr>
+          <w:b w:val="0"/>
+          <w:sz w:val="26"/>
+          <w:szCs w:val="26"/>
+          <w:lang w:val="en-US"/>
+        </w:rPr>
+        <w:t>quản</w:t>
+      </w:r>
+      <w:proofErr w:type="spellEnd"/>
+      <w:r>
+        <w:rPr>
+          <w:b w:val="0"/>
+          <w:sz w:val="26"/>
+          <w:szCs w:val="26"/>
+          <w:lang w:val="en-US"/>
+        </w:rPr>
+        <w:t xml:space="preserve"> </w:t>
+      </w:r>
+      <w:proofErr w:type="spellStart"/>
+      <w:r>
+        <w:rPr>
+          <w:b w:val="0"/>
+          <w:sz w:val="26"/>
+          <w:szCs w:val="26"/>
+          <w:lang w:val="en-US"/>
+        </w:rPr>
+        <w:t>lý</w:t>
+      </w:r>
+      <w:proofErr w:type="spellEnd"/>
+      <w:r>
+        <w:rPr>
+          <w:b w:val="0"/>
+          <w:sz w:val="26"/>
+          <w:szCs w:val="26"/>
+          <w:lang w:val="en-US"/>
+        </w:rPr>
+        <w:t xml:space="preserve"> </w:t>
+      </w:r>
+      <w:proofErr w:type="spellStart"/>
+      <w:r>
+        <w:rPr>
+          <w:b w:val="0"/>
+          <w:sz w:val="26"/>
+          <w:szCs w:val="26"/>
+          <w:lang w:val="en-US"/>
+        </w:rPr>
+        <w:t>sẽ</w:t>
+      </w:r>
+      <w:proofErr w:type="spellEnd"/>
+      <w:r>
+        <w:rPr>
+          <w:b w:val="0"/>
+          <w:sz w:val="26"/>
+          <w:szCs w:val="26"/>
+          <w:lang w:val="en-US"/>
+        </w:rPr>
+        <w:t xml:space="preserve"> </w:t>
+      </w:r>
+      <w:proofErr w:type="spellStart"/>
+      <w:r>
+        <w:rPr>
+          <w:b w:val="0"/>
+          <w:sz w:val="26"/>
+          <w:szCs w:val="26"/>
+          <w:lang w:val="en-US"/>
+        </w:rPr>
+        <w:t>yêu</w:t>
+      </w:r>
+      <w:proofErr w:type="spellEnd"/>
+      <w:r>
+        <w:rPr>
+          <w:b w:val="0"/>
+          <w:sz w:val="26"/>
+          <w:szCs w:val="26"/>
+          <w:lang w:val="en-US"/>
+        </w:rPr>
+        <w:t xml:space="preserve"> </w:t>
+      </w:r>
+      <w:proofErr w:type="spellStart"/>
+      <w:r>
+        <w:rPr>
+          <w:b w:val="0"/>
+          <w:sz w:val="26"/>
+          <w:szCs w:val="26"/>
+          <w:lang w:val="en-US"/>
+        </w:rPr>
+        <w:t>cầu</w:t>
+      </w:r>
+      <w:proofErr w:type="spellEnd"/>
+      <w:r>
+        <w:rPr>
+          <w:b w:val="0"/>
+          <w:sz w:val="26"/>
+          <w:szCs w:val="26"/>
+          <w:lang w:val="en-US"/>
+        </w:rPr>
+        <w:t xml:space="preserve"> </w:t>
+      </w:r>
+      <w:proofErr w:type="spellStart"/>
+      <w:r>
+        <w:rPr>
+          <w:b w:val="0"/>
+          <w:sz w:val="26"/>
+          <w:szCs w:val="26"/>
+          <w:lang w:val="en-US"/>
+        </w:rPr>
+        <w:t>đăng</w:t>
+      </w:r>
+      <w:proofErr w:type="spellEnd"/>
+      <w:r>
+        <w:rPr>
+          <w:b w:val="0"/>
+          <w:sz w:val="26"/>
+          <w:szCs w:val="26"/>
+          <w:lang w:val="en-US"/>
+        </w:rPr>
+        <w:t xml:space="preserve"> </w:t>
+      </w:r>
+      <w:proofErr w:type="spellStart"/>
+      <w:r>
+        <w:rPr>
+          <w:b w:val="0"/>
+          <w:sz w:val="26"/>
+          <w:szCs w:val="26"/>
+          <w:lang w:val="en-US"/>
+        </w:rPr>
+        <w:t>nhập</w:t>
+      </w:r>
+      <w:proofErr w:type="spellEnd"/>
+      <w:r>
+        <w:rPr>
+          <w:b w:val="0"/>
+          <w:sz w:val="26"/>
+          <w:szCs w:val="26"/>
+          <w:lang w:val="en-US"/>
+        </w:rPr>
+        <w:t xml:space="preserve"> </w:t>
+      </w:r>
+      <w:proofErr w:type="spellStart"/>
+      <w:r>
+        <w:rPr>
+          <w:b w:val="0"/>
+          <w:sz w:val="26"/>
+          <w:szCs w:val="26"/>
+          <w:lang w:val="en-US"/>
+        </w:rPr>
+        <w:t>đối</w:t>
+      </w:r>
+      <w:proofErr w:type="spellEnd"/>
+      <w:r>
+        <w:rPr>
+          <w:b w:val="0"/>
+          <w:sz w:val="26"/>
+          <w:szCs w:val="26"/>
+          <w:lang w:val="en-US"/>
+        </w:rPr>
+        <w:t xml:space="preserve"> </w:t>
+      </w:r>
+      <w:proofErr w:type="spellStart"/>
+      <w:r>
+        <w:rPr>
+          <w:b w:val="0"/>
+          <w:sz w:val="26"/>
+          <w:szCs w:val="26"/>
+          <w:lang w:val="en-US"/>
+        </w:rPr>
+        <w:t>với</w:t>
+      </w:r>
+      <w:proofErr w:type="spellEnd"/>
+      <w:r>
+        <w:rPr>
+          <w:b w:val="0"/>
+          <w:sz w:val="26"/>
+          <w:szCs w:val="26"/>
+          <w:lang w:val="en-US"/>
+        </w:rPr>
+        <w:t xml:space="preserve"> </w:t>
+      </w:r>
+      <w:proofErr w:type="spellStart"/>
+      <w:r>
+        <w:rPr>
+          <w:b w:val="0"/>
+          <w:sz w:val="26"/>
+          <w:szCs w:val="26"/>
+          <w:lang w:val="en-US"/>
+        </w:rPr>
+        <w:t>người</w:t>
+      </w:r>
+      <w:proofErr w:type="spellEnd"/>
+      <w:r>
+        <w:rPr>
+          <w:b w:val="0"/>
+          <w:sz w:val="26"/>
+          <w:szCs w:val="26"/>
+          <w:lang w:val="en-US"/>
+        </w:rPr>
+        <w:t xml:space="preserve"> </w:t>
+      </w:r>
+      <w:proofErr w:type="spellStart"/>
+      <w:r>
+        <w:rPr>
+          <w:b w:val="0"/>
+          <w:sz w:val="26"/>
+          <w:szCs w:val="26"/>
+          <w:lang w:val="en-US"/>
+        </w:rPr>
+        <w:t>dùng</w:t>
+      </w:r>
+      <w:proofErr w:type="spellEnd"/>
+      <w:r>
+        <w:rPr>
+          <w:b w:val="0"/>
+          <w:sz w:val="26"/>
+          <w:szCs w:val="26"/>
+          <w:lang w:val="en-US"/>
+        </w:rPr>
+        <w:t xml:space="preserve">. </w:t>
+      </w:r>
+      <w:proofErr w:type="spellStart"/>
+      <w:r>
+        <w:rPr>
+          <w:b w:val="0"/>
+          <w:sz w:val="26"/>
+          <w:szCs w:val="26"/>
+          <w:lang w:val="en-US"/>
+        </w:rPr>
+        <w:t>Lập</w:t>
+      </w:r>
+      <w:proofErr w:type="spellEnd"/>
+      <w:r>
+        <w:rPr>
+          <w:b w:val="0"/>
+          <w:sz w:val="26"/>
+          <w:szCs w:val="26"/>
+          <w:lang w:val="en-US"/>
+        </w:rPr>
+        <w:t xml:space="preserve"> </w:t>
+      </w:r>
+      <w:proofErr w:type="spellStart"/>
+      <w:r>
+        <w:rPr>
+          <w:b w:val="0"/>
+          <w:sz w:val="26"/>
+          <w:szCs w:val="26"/>
+          <w:lang w:val="en-US"/>
+        </w:rPr>
+        <w:t>trình</w:t>
+      </w:r>
+      <w:proofErr w:type="spellEnd"/>
+      <w:r>
+        <w:rPr>
+          <w:b w:val="0"/>
+          <w:sz w:val="26"/>
+          <w:szCs w:val="26"/>
+          <w:lang w:val="en-US"/>
+        </w:rPr>
+        <w:t xml:space="preserve"> </w:t>
+      </w:r>
+      <w:proofErr w:type="spellStart"/>
+      <w:r>
+        <w:rPr>
+          <w:b w:val="0"/>
+          <w:sz w:val="26"/>
+          <w:szCs w:val="26"/>
+          <w:lang w:val="en-US"/>
+        </w:rPr>
+        <w:t>viên</w:t>
+      </w:r>
+      <w:proofErr w:type="spellEnd"/>
+      <w:r>
+        <w:rPr>
+          <w:b w:val="0"/>
+          <w:sz w:val="26"/>
+          <w:szCs w:val="26"/>
+          <w:lang w:val="en-US"/>
+        </w:rPr>
+        <w:t xml:space="preserve"> </w:t>
+      </w:r>
+      <w:proofErr w:type="spellStart"/>
+      <w:r>
+        <w:rPr>
+          <w:b w:val="0"/>
+          <w:sz w:val="26"/>
+          <w:szCs w:val="26"/>
+          <w:lang w:val="en-US"/>
+        </w:rPr>
+        <w:t>sẽ</w:t>
+      </w:r>
+      <w:proofErr w:type="spellEnd"/>
+      <w:r>
+        <w:rPr>
+          <w:b w:val="0"/>
+          <w:sz w:val="26"/>
+          <w:szCs w:val="26"/>
+          <w:lang w:val="en-US"/>
+        </w:rPr>
+        <w:t xml:space="preserve"> </w:t>
+      </w:r>
+      <w:proofErr w:type="spellStart"/>
+      <w:r>
+        <w:rPr>
+          <w:b w:val="0"/>
+          <w:sz w:val="26"/>
+          <w:szCs w:val="26"/>
+          <w:lang w:val="en-US"/>
+        </w:rPr>
+        <w:t>thiết</w:t>
+      </w:r>
+      <w:proofErr w:type="spellEnd"/>
+      <w:r>
+        <w:rPr>
+          <w:b w:val="0"/>
+          <w:sz w:val="26"/>
+          <w:szCs w:val="26"/>
+          <w:lang w:val="en-US"/>
+        </w:rPr>
+        <w:t xml:space="preserve"> </w:t>
+      </w:r>
+      <w:proofErr w:type="spellStart"/>
+      <w:r>
+        <w:rPr>
+          <w:b w:val="0"/>
+          <w:sz w:val="26"/>
+          <w:szCs w:val="26"/>
+          <w:lang w:val="en-US"/>
+        </w:rPr>
+        <w:t>lập</w:t>
+      </w:r>
+      <w:proofErr w:type="spellEnd"/>
+      <w:r>
+        <w:rPr>
+          <w:b w:val="0"/>
+          <w:sz w:val="26"/>
+          <w:szCs w:val="26"/>
+          <w:lang w:val="en-US"/>
+        </w:rPr>
+        <w:t xml:space="preserve"> </w:t>
+      </w:r>
+      <w:proofErr w:type="spellStart"/>
+      <w:r>
+        <w:rPr>
+          <w:b w:val="0"/>
+          <w:sz w:val="26"/>
+          <w:szCs w:val="26"/>
+          <w:lang w:val="en-US"/>
+        </w:rPr>
+        <w:t>quyền</w:t>
+      </w:r>
+      <w:proofErr w:type="spellEnd"/>
+      <w:r>
+        <w:rPr>
+          <w:b w:val="0"/>
+          <w:sz w:val="26"/>
+          <w:szCs w:val="26"/>
+          <w:lang w:val="en-US"/>
+        </w:rPr>
+        <w:t xml:space="preserve"> </w:t>
+      </w:r>
+      <w:proofErr w:type="spellStart"/>
+      <w:r>
+        <w:rPr>
+          <w:b w:val="0"/>
+          <w:sz w:val="26"/>
+          <w:szCs w:val="26"/>
+          <w:lang w:val="en-US"/>
+        </w:rPr>
+        <w:t>cho</w:t>
+      </w:r>
+      <w:proofErr w:type="spellEnd"/>
+      <w:r>
+        <w:rPr>
+          <w:b w:val="0"/>
+          <w:sz w:val="26"/>
+          <w:szCs w:val="26"/>
+          <w:lang w:val="en-US"/>
+        </w:rPr>
+        <w:t xml:space="preserve"> </w:t>
+      </w:r>
+      <w:proofErr w:type="spellStart"/>
+      <w:r>
+        <w:rPr>
+          <w:b w:val="0"/>
+          <w:sz w:val="26"/>
+          <w:szCs w:val="26"/>
+          <w:lang w:val="en-US"/>
+        </w:rPr>
+        <w:t>người</w:t>
+      </w:r>
+      <w:proofErr w:type="spellEnd"/>
+      <w:r>
+        <w:rPr>
+          <w:b w:val="0"/>
+          <w:sz w:val="26"/>
+          <w:szCs w:val="26"/>
+          <w:lang w:val="en-US"/>
+        </w:rPr>
+        <w:t xml:space="preserve"> </w:t>
+      </w:r>
+      <w:proofErr w:type="spellStart"/>
+      <w:r>
+        <w:rPr>
+          <w:b w:val="0"/>
+          <w:sz w:val="26"/>
+          <w:szCs w:val="26"/>
+          <w:lang w:val="en-US"/>
+        </w:rPr>
+        <w:t>quản</w:t>
+      </w:r>
+      <w:proofErr w:type="spellEnd"/>
+      <w:r>
+        <w:rPr>
+          <w:b w:val="0"/>
+          <w:sz w:val="26"/>
+          <w:szCs w:val="26"/>
+          <w:lang w:val="en-US"/>
+        </w:rPr>
+        <w:t xml:space="preserve"> </w:t>
+      </w:r>
+      <w:proofErr w:type="spellStart"/>
+      <w:r>
+        <w:rPr>
+          <w:b w:val="0"/>
+          <w:sz w:val="26"/>
+          <w:szCs w:val="26"/>
+          <w:lang w:val="en-US"/>
+        </w:rPr>
+        <w:t>lý</w:t>
+      </w:r>
+      <w:proofErr w:type="spellEnd"/>
+      <w:r>
+        <w:rPr>
+          <w:b w:val="0"/>
+          <w:sz w:val="26"/>
+          <w:szCs w:val="26"/>
+          <w:lang w:val="en-US"/>
+        </w:rPr>
+        <w:t xml:space="preserve"> </w:t>
+      </w:r>
+      <w:proofErr w:type="spellStart"/>
+      <w:r>
+        <w:rPr>
+          <w:b w:val="0"/>
+          <w:sz w:val="26"/>
+          <w:szCs w:val="26"/>
+          <w:lang w:val="en-US"/>
+        </w:rPr>
+        <w:t>và</w:t>
+      </w:r>
+      <w:proofErr w:type="spellEnd"/>
+      <w:r>
+        <w:rPr>
+          <w:b w:val="0"/>
+          <w:sz w:val="26"/>
+          <w:szCs w:val="26"/>
+          <w:lang w:val="en-US"/>
+        </w:rPr>
+        <w:t xml:space="preserve"> </w:t>
+      </w:r>
+      <w:proofErr w:type="spellStart"/>
+      <w:r>
+        <w:rPr>
+          <w:b w:val="0"/>
+          <w:sz w:val="26"/>
+          <w:szCs w:val="26"/>
+          <w:lang w:val="en-US"/>
+        </w:rPr>
+        <w:t>nhân</w:t>
+      </w:r>
+      <w:proofErr w:type="spellEnd"/>
+      <w:r>
+        <w:rPr>
+          <w:b w:val="0"/>
+          <w:sz w:val="26"/>
+          <w:szCs w:val="26"/>
+          <w:lang w:val="en-US"/>
+        </w:rPr>
+        <w:t xml:space="preserve"> </w:t>
+      </w:r>
+      <w:proofErr w:type="spellStart"/>
+      <w:r>
+        <w:rPr>
+          <w:b w:val="0"/>
+          <w:sz w:val="26"/>
+          <w:szCs w:val="26"/>
+          <w:lang w:val="en-US"/>
+        </w:rPr>
+        <w:t>viên</w:t>
+      </w:r>
+      <w:proofErr w:type="spellEnd"/>
+      <w:r>
+        <w:rPr>
+          <w:b w:val="0"/>
+          <w:sz w:val="26"/>
+          <w:szCs w:val="26"/>
+          <w:lang w:val="en-US"/>
+        </w:rPr>
+        <w:t xml:space="preserve"> </w:t>
+      </w:r>
+      <w:proofErr w:type="spellStart"/>
+      <w:r>
+        <w:rPr>
+          <w:b w:val="0"/>
+          <w:sz w:val="26"/>
+          <w:szCs w:val="26"/>
+          <w:lang w:val="en-US"/>
+        </w:rPr>
+        <w:t>đăng</w:t>
+      </w:r>
+      <w:proofErr w:type="spellEnd"/>
+      <w:r>
+        <w:rPr>
+          <w:b w:val="0"/>
+          <w:sz w:val="26"/>
+          <w:szCs w:val="26"/>
+          <w:lang w:val="en-US"/>
+        </w:rPr>
+        <w:t xml:space="preserve"> </w:t>
+      </w:r>
+      <w:proofErr w:type="spellStart"/>
+      <w:r>
+        <w:rPr>
+          <w:b w:val="0"/>
+          <w:sz w:val="26"/>
+          <w:szCs w:val="26"/>
+          <w:lang w:val="en-US"/>
+        </w:rPr>
+        <w:t>nhập</w:t>
+      </w:r>
+      <w:proofErr w:type="spellEnd"/>
+      <w:r>
+        <w:rPr>
+          <w:b w:val="0"/>
+          <w:sz w:val="26"/>
+          <w:szCs w:val="26"/>
+          <w:lang w:val="en-US"/>
+        </w:rPr>
+        <w:t xml:space="preserve"> </w:t>
+      </w:r>
+      <w:proofErr w:type="spellStart"/>
+      <w:r>
+        <w:rPr>
+          <w:b w:val="0"/>
+          <w:sz w:val="26"/>
+          <w:szCs w:val="26"/>
+          <w:lang w:val="en-US"/>
+        </w:rPr>
+        <w:t>vào</w:t>
+      </w:r>
+      <w:proofErr w:type="spellEnd"/>
+      <w:r>
+        <w:rPr>
+          <w:b w:val="0"/>
+          <w:sz w:val="26"/>
+          <w:szCs w:val="26"/>
+          <w:lang w:val="en-US"/>
+        </w:rPr>
+        <w:t xml:space="preserve"> </w:t>
+      </w:r>
+      <w:proofErr w:type="spellStart"/>
+      <w:r>
+        <w:rPr>
+          <w:b w:val="0"/>
+          <w:sz w:val="26"/>
+          <w:szCs w:val="26"/>
+          <w:lang w:val="en-US"/>
+        </w:rPr>
+        <w:t>trang</w:t>
+      </w:r>
+      <w:proofErr w:type="spellEnd"/>
+      <w:r>
+        <w:rPr>
+          <w:b w:val="0"/>
+          <w:sz w:val="26"/>
+          <w:szCs w:val="26"/>
+          <w:lang w:val="en-US"/>
+        </w:rPr>
+        <w:t xml:space="preserve"> </w:t>
+      </w:r>
+      <w:proofErr w:type="spellStart"/>
+      <w:r>
+        <w:rPr>
+          <w:b w:val="0"/>
+          <w:sz w:val="26"/>
+          <w:szCs w:val="26"/>
+          <w:lang w:val="en-US"/>
+        </w:rPr>
+        <w:t>chủ</w:t>
+      </w:r>
+      <w:proofErr w:type="spellEnd"/>
+      <w:r>
+        <w:rPr>
+          <w:b w:val="0"/>
+          <w:sz w:val="26"/>
+          <w:szCs w:val="26"/>
+          <w:lang w:val="en-US"/>
+        </w:rPr>
+        <w:t xml:space="preserve">: </w:t>
+      </w:r>
+      <w:proofErr w:type="spellStart"/>
+      <w:r>
+        <w:rPr>
+          <w:b w:val="0"/>
+          <w:sz w:val="26"/>
+          <w:szCs w:val="26"/>
+          <w:lang w:val="en-US"/>
+        </w:rPr>
+        <w:t>Người</w:t>
+      </w:r>
+      <w:proofErr w:type="spellEnd"/>
+      <w:r>
+        <w:rPr>
+          <w:b w:val="0"/>
+          <w:sz w:val="26"/>
+          <w:szCs w:val="26"/>
+          <w:lang w:val="en-US"/>
+        </w:rPr>
+        <w:t xml:space="preserve"> </w:t>
+      </w:r>
+      <w:proofErr w:type="spellStart"/>
+      <w:r>
+        <w:rPr>
+          <w:b w:val="0"/>
+          <w:sz w:val="26"/>
+          <w:szCs w:val="26"/>
+          <w:lang w:val="en-US"/>
+        </w:rPr>
+        <w:t>dùng</w:t>
+      </w:r>
+      <w:proofErr w:type="spellEnd"/>
+      <w:r>
+        <w:rPr>
+          <w:b w:val="0"/>
+          <w:sz w:val="26"/>
+          <w:szCs w:val="26"/>
+          <w:lang w:val="en-US"/>
+        </w:rPr>
+        <w:t xml:space="preserve"> </w:t>
+      </w:r>
+      <w:proofErr w:type="spellStart"/>
+      <w:r>
+        <w:rPr>
+          <w:b w:val="0"/>
+          <w:sz w:val="26"/>
+          <w:szCs w:val="26"/>
+          <w:lang w:val="en-US"/>
+        </w:rPr>
+        <w:t>nhập</w:t>
+      </w:r>
+      <w:proofErr w:type="spellEnd"/>
+      <w:r>
+        <w:rPr>
+          <w:b w:val="0"/>
+          <w:sz w:val="26"/>
+          <w:szCs w:val="26"/>
+          <w:lang w:val="en-US"/>
+        </w:rPr>
+        <w:t xml:space="preserve"> </w:t>
+      </w:r>
+      <w:proofErr w:type="spellStart"/>
+      <w:r>
+        <w:rPr>
+          <w:b w:val="0"/>
+          <w:sz w:val="26"/>
+          <w:szCs w:val="26"/>
+          <w:lang w:val="en-US"/>
+        </w:rPr>
+        <w:t>tên</w:t>
+      </w:r>
+      <w:proofErr w:type="spellEnd"/>
+      <w:r>
+        <w:rPr>
+          <w:b w:val="0"/>
+          <w:sz w:val="26"/>
+          <w:szCs w:val="26"/>
+          <w:lang w:val="en-US"/>
+        </w:rPr>
+        <w:t xml:space="preserve"> </w:t>
+      </w:r>
+      <w:proofErr w:type="spellStart"/>
+      <w:r>
+        <w:rPr>
+          <w:b w:val="0"/>
+          <w:sz w:val="26"/>
+          <w:szCs w:val="26"/>
+          <w:lang w:val="en-US"/>
+        </w:rPr>
+        <w:t>đăng</w:t>
+      </w:r>
+      <w:proofErr w:type="spellEnd"/>
+      <w:r>
+        <w:rPr>
+          <w:b w:val="0"/>
+          <w:sz w:val="26"/>
+          <w:szCs w:val="26"/>
+          <w:lang w:val="en-US"/>
+        </w:rPr>
+        <w:t xml:space="preserve"> </w:t>
+      </w:r>
+      <w:proofErr w:type="spellStart"/>
+      <w:r>
+        <w:rPr>
+          <w:b w:val="0"/>
+          <w:sz w:val="26"/>
+          <w:szCs w:val="26"/>
+          <w:lang w:val="en-US"/>
+        </w:rPr>
+        <w:t>nhập</w:t>
+      </w:r>
+      <w:proofErr w:type="spellEnd"/>
+      <w:r>
+        <w:rPr>
+          <w:b w:val="0"/>
+          <w:sz w:val="26"/>
+          <w:szCs w:val="26"/>
+          <w:lang w:val="en-US"/>
+        </w:rPr>
+        <w:t xml:space="preserve"> </w:t>
+      </w:r>
+      <w:proofErr w:type="spellStart"/>
+      <w:r>
+        <w:rPr>
+          <w:b w:val="0"/>
+          <w:sz w:val="26"/>
+          <w:szCs w:val="26"/>
+          <w:lang w:val="en-US"/>
+        </w:rPr>
+        <w:t>và</w:t>
+      </w:r>
+      <w:proofErr w:type="spellEnd"/>
+      <w:r>
+        <w:rPr>
+          <w:b w:val="0"/>
+          <w:sz w:val="26"/>
+          <w:szCs w:val="26"/>
+          <w:lang w:val="en-US"/>
+        </w:rPr>
+        <w:t xml:space="preserve"> </w:t>
+      </w:r>
+      <w:proofErr w:type="spellStart"/>
+      <w:r>
+        <w:rPr>
+          <w:b w:val="0"/>
+          <w:sz w:val="26"/>
+          <w:szCs w:val="26"/>
+          <w:lang w:val="en-US"/>
+        </w:rPr>
+        <w:t>mật</w:t>
+      </w:r>
+      <w:proofErr w:type="spellEnd"/>
+      <w:r>
+        <w:rPr>
+          <w:b w:val="0"/>
+          <w:sz w:val="26"/>
+          <w:szCs w:val="26"/>
+          <w:lang w:val="en-US"/>
+        </w:rPr>
+        <w:t xml:space="preserve"> </w:t>
+      </w:r>
+      <w:proofErr w:type="spellStart"/>
+      <w:r>
+        <w:rPr>
+          <w:b w:val="0"/>
+          <w:sz w:val="26"/>
+          <w:szCs w:val="26"/>
+          <w:lang w:val="en-US"/>
+        </w:rPr>
+        <w:t>khẩu</w:t>
+      </w:r>
+      <w:proofErr w:type="spellEnd"/>
+      <w:r>
+        <w:rPr>
+          <w:b w:val="0"/>
+          <w:sz w:val="26"/>
+          <w:szCs w:val="26"/>
+          <w:lang w:val="en-US"/>
+        </w:rPr>
+        <w:t xml:space="preserve">. </w:t>
+      </w:r>
+    </w:p>
+    <w:p>
+      <w:pPr>
+        <w:pStyle w:val="NoSpacing"/>
+        <w:numPr>
+          <w:ilvl w:val="0"/>
+          <w:numId w:val="7"/>
+        </w:numPr>
+        <w:rPr>
+          <w:b w:val="0"/>
+          <w:sz w:val="26"/>
+          <w:szCs w:val="26"/>
+          <w:lang w:val="en-US"/>
+        </w:rPr>
+      </w:pPr>
+      <w:proofErr w:type="spellStart"/>
+      <w:r>
+        <w:rPr>
+          <w:b w:val="0"/>
+          <w:i/>
+          <w:sz w:val="26"/>
+          <w:szCs w:val="26"/>
+          <w:lang w:val="en-US"/>
+        </w:rPr>
+        <w:t>Chức</w:t>
+      </w:r>
+      <w:proofErr w:type="spellEnd"/>
+      <w:r>
+        <w:rPr>
+          <w:b w:val="0"/>
+          <w:i/>
+          <w:sz w:val="26"/>
+          <w:szCs w:val="26"/>
+          <w:lang w:val="en-US"/>
+        </w:rPr>
+        <w:t xml:space="preserve"> </w:t>
+      </w:r>
+      <w:proofErr w:type="spellStart"/>
+      <w:r>
+        <w:rPr>
+          <w:b w:val="0"/>
+          <w:i/>
+          <w:sz w:val="26"/>
+          <w:szCs w:val="26"/>
+          <w:lang w:val="en-US"/>
+        </w:rPr>
+        <w:t>năng</w:t>
+      </w:r>
+      <w:proofErr w:type="spellEnd"/>
+      <w:r>
+        <w:rPr>
+          <w:b w:val="0"/>
+          <w:i/>
+          <w:sz w:val="26"/>
+          <w:szCs w:val="26"/>
+          <w:lang w:val="en-US"/>
+        </w:rPr>
+        <w:t xml:space="preserve"> </w:t>
+      </w:r>
+      <w:proofErr w:type="spellStart"/>
+      <w:r>
+        <w:rPr>
+          <w:b w:val="0"/>
+          <w:i/>
+          <w:sz w:val="26"/>
+          <w:szCs w:val="26"/>
+          <w:lang w:val="en-US"/>
+        </w:rPr>
+        <w:t>nhập</w:t>
+      </w:r>
+      <w:proofErr w:type="spellEnd"/>
+      <w:r>
+        <w:rPr>
+          <w:b w:val="0"/>
+          <w:i/>
+          <w:sz w:val="26"/>
+          <w:szCs w:val="26"/>
+          <w:lang w:val="en-US"/>
+        </w:rPr>
+        <w:t xml:space="preserve"> </w:t>
+      </w:r>
+      <w:proofErr w:type="spellStart"/>
+      <w:r>
+        <w:rPr>
+          <w:b w:val="0"/>
+          <w:i/>
+          <w:sz w:val="26"/>
+          <w:szCs w:val="26"/>
+          <w:lang w:val="en-US"/>
+        </w:rPr>
+        <w:t>kho</w:t>
+      </w:r>
+      <w:proofErr w:type="spellEnd"/>
+      <w:r>
+        <w:rPr>
+          <w:b w:val="0"/>
+          <w:sz w:val="26"/>
+          <w:szCs w:val="26"/>
+          <w:lang w:val="en-US"/>
+        </w:rPr>
+        <w:t xml:space="preserve">: </w:t>
+      </w:r>
+    </w:p>
+    <w:p>
+      <w:pPr>
+        <w:pStyle w:val="NoSpacing"/>
+        <w:ind w:left="1440"/>
+        <w:rPr>
+          <w:b w:val="0"/>
+          <w:sz w:val="26"/>
+          <w:szCs w:val="26"/>
+          <w:lang w:val="en-US"/>
+        </w:rPr>
+      </w:pPr>
+    </w:p>
+    <w:p>
+      <w:pPr>
+        <w:pStyle w:val="NoSpacing"/>
+        <w:numPr>
+          <w:ilvl w:val="0"/>
+          <w:numId w:val="13"/>
+        </w:numPr>
+        <w:rPr>
+          <w:b w:val="0"/>
+          <w:sz w:val="26"/>
+          <w:szCs w:val="26"/>
+          <w:lang w:val="en-US"/>
+        </w:rPr>
+      </w:pPr>
+      <w:r>
+        <w:rPr>
+          <w:b w:val="0"/>
+          <w:sz w:val="26"/>
+          <w:szCs w:val="26"/>
+          <w:lang w:val="en-US"/>
+        </w:rPr>
+        <w:t xml:space="preserve">Theo </w:t>
+      </w:r>
+      <w:proofErr w:type="spellStart"/>
+      <w:r>
+        <w:rPr>
+          <w:b w:val="0"/>
+          <w:sz w:val="26"/>
+          <w:szCs w:val="26"/>
+          <w:lang w:val="en-US"/>
+        </w:rPr>
+        <w:t>mong</w:t>
+      </w:r>
+      <w:proofErr w:type="spellEnd"/>
+      <w:r>
+        <w:rPr>
+          <w:b w:val="0"/>
+          <w:sz w:val="26"/>
+          <w:szCs w:val="26"/>
+          <w:lang w:val="en-US"/>
+        </w:rPr>
+        <w:t xml:space="preserve"> </w:t>
+      </w:r>
+      <w:proofErr w:type="spellStart"/>
+      <w:r>
+        <w:rPr>
+          <w:b w:val="0"/>
+          <w:sz w:val="26"/>
+          <w:szCs w:val="26"/>
+          <w:lang w:val="en-US"/>
+        </w:rPr>
+        <w:t>muốn</w:t>
+      </w:r>
+      <w:proofErr w:type="spellEnd"/>
+      <w:r>
+        <w:rPr>
+          <w:b w:val="0"/>
+          <w:sz w:val="26"/>
+          <w:szCs w:val="26"/>
+          <w:lang w:val="en-US"/>
+        </w:rPr>
+        <w:t xml:space="preserve"> </w:t>
+      </w:r>
+      <w:proofErr w:type="spellStart"/>
+      <w:r>
+        <w:rPr>
+          <w:b w:val="0"/>
+          <w:sz w:val="26"/>
+          <w:szCs w:val="26"/>
+          <w:lang w:val="en-US"/>
+        </w:rPr>
+        <w:t>của</w:t>
+      </w:r>
+      <w:proofErr w:type="spellEnd"/>
+      <w:r>
+        <w:rPr>
+          <w:b w:val="0"/>
+          <w:sz w:val="26"/>
+          <w:szCs w:val="26"/>
+          <w:lang w:val="en-US"/>
+        </w:rPr>
+        <w:t xml:space="preserve"> </w:t>
+      </w:r>
+      <w:proofErr w:type="spellStart"/>
+      <w:r>
+        <w:rPr>
+          <w:b w:val="0"/>
+          <w:sz w:val="26"/>
+          <w:szCs w:val="26"/>
+          <w:lang w:val="en-US"/>
+        </w:rPr>
+        <w:t>khác</w:t>
+      </w:r>
+      <w:proofErr w:type="spellEnd"/>
+      <w:r>
+        <w:rPr>
+          <w:b w:val="0"/>
+          <w:sz w:val="26"/>
+          <w:szCs w:val="26"/>
+          <w:lang w:val="en-US"/>
+        </w:rPr>
+        <w:t xml:space="preserve"> </w:t>
+      </w:r>
+      <w:proofErr w:type="spellStart"/>
+      <w:r>
+        <w:rPr>
+          <w:b w:val="0"/>
+          <w:sz w:val="26"/>
+          <w:szCs w:val="26"/>
+          <w:lang w:val="en-US"/>
+        </w:rPr>
+        <w:t>hàng</w:t>
+      </w:r>
+      <w:proofErr w:type="spellEnd"/>
+      <w:r>
+        <w:rPr>
+          <w:b w:val="0"/>
+          <w:sz w:val="26"/>
+          <w:szCs w:val="26"/>
+          <w:lang w:val="en-US"/>
+        </w:rPr>
+        <w:t xml:space="preserve"> </w:t>
+      </w:r>
+      <w:proofErr w:type="spellStart"/>
+      <w:r>
+        <w:rPr>
+          <w:b w:val="0"/>
+          <w:sz w:val="26"/>
+          <w:szCs w:val="26"/>
+          <w:lang w:val="en-US"/>
+        </w:rPr>
+        <w:t>là</w:t>
+      </w:r>
+      <w:proofErr w:type="spellEnd"/>
+      <w:r>
+        <w:rPr>
+          <w:b w:val="0"/>
+          <w:sz w:val="26"/>
+          <w:szCs w:val="26"/>
+          <w:lang w:val="en-US"/>
+        </w:rPr>
+        <w:t xml:space="preserve"> </w:t>
+      </w:r>
+      <w:proofErr w:type="spellStart"/>
+      <w:r>
+        <w:rPr>
+          <w:b w:val="0"/>
+          <w:sz w:val="26"/>
+          <w:szCs w:val="26"/>
+          <w:lang w:val="en-US"/>
+        </w:rPr>
+        <w:t>k</w:t>
+      </w:r>
+      <w:r>
+        <w:rPr>
+          <w:b w:val="0"/>
+          <w:sz w:val="26"/>
+          <w:szCs w:val="26"/>
+          <w:lang w:val="en-US"/>
+        </w:rPr>
+        <w:t>hắc</w:t>
       </w:r>
       <w:proofErr w:type="spellEnd"/>
       <w:r>
@@ -3062,6 +4273,3812 @@
           <w:lang w:val="en-US"/>
         </w:rPr>
         <w:t>.</w:t>
+      </w:r>
+    </w:p>
+    <w:p>
+      <w:pPr>
+        <w:pStyle w:val="NoSpacing"/>
+        <w:numPr>
+          <w:ilvl w:val="0"/>
+          <w:numId w:val="3"/>
+        </w:numPr>
+        <w:ind w:left="1440" w:hanging="450"/>
+        <w:rPr>
+          <w:b w:val="0"/>
+          <w:sz w:val="26"/>
+          <w:szCs w:val="26"/>
+          <w:lang w:val="en-US"/>
+        </w:rPr>
+      </w:pPr>
+      <w:proofErr w:type="spellStart"/>
+      <w:r>
+        <w:rPr>
+          <w:b w:val="0"/>
+          <w:sz w:val="26"/>
+          <w:szCs w:val="26"/>
+          <w:lang w:val="en-US"/>
+        </w:rPr>
+        <w:t>Chức</w:t>
+      </w:r>
+      <w:proofErr w:type="spellEnd"/>
+      <w:r>
+        <w:rPr>
+          <w:b w:val="0"/>
+          <w:sz w:val="26"/>
+          <w:szCs w:val="26"/>
+          <w:lang w:val="en-US"/>
+        </w:rPr>
+        <w:t xml:space="preserve"> </w:t>
+      </w:r>
+      <w:proofErr w:type="spellStart"/>
+      <w:r>
+        <w:rPr>
+          <w:b w:val="0"/>
+          <w:sz w:val="26"/>
+          <w:szCs w:val="26"/>
+          <w:lang w:val="en-US"/>
+        </w:rPr>
+        <w:t>năng</w:t>
+      </w:r>
+      <w:proofErr w:type="spellEnd"/>
+      <w:r>
+        <w:rPr>
+          <w:b w:val="0"/>
+          <w:sz w:val="26"/>
+          <w:szCs w:val="26"/>
+          <w:lang w:val="en-US"/>
+        </w:rPr>
+        <w:t xml:space="preserve"> </w:t>
+      </w:r>
+      <w:proofErr w:type="spellStart"/>
+      <w:r>
+        <w:rPr>
+          <w:b w:val="0"/>
+          <w:sz w:val="26"/>
+          <w:szCs w:val="26"/>
+          <w:lang w:val="en-US"/>
+        </w:rPr>
+        <w:t>nhập</w:t>
+      </w:r>
+      <w:proofErr w:type="spellEnd"/>
+      <w:r>
+        <w:rPr>
+          <w:b w:val="0"/>
+          <w:sz w:val="26"/>
+          <w:szCs w:val="26"/>
+          <w:lang w:val="en-US"/>
+        </w:rPr>
+        <w:t xml:space="preserve"> </w:t>
+      </w:r>
+      <w:proofErr w:type="spellStart"/>
+      <w:r>
+        <w:rPr>
+          <w:b w:val="0"/>
+          <w:sz w:val="26"/>
+          <w:szCs w:val="26"/>
+          <w:lang w:val="en-US"/>
+        </w:rPr>
+        <w:t>kho</w:t>
+      </w:r>
+      <w:proofErr w:type="spellEnd"/>
+      <w:r>
+        <w:rPr>
+          <w:b w:val="0"/>
+          <w:sz w:val="26"/>
+          <w:szCs w:val="26"/>
+          <w:lang w:val="en-US"/>
+        </w:rPr>
+        <w:t xml:space="preserve"> </w:t>
+      </w:r>
+      <w:proofErr w:type="spellStart"/>
+      <w:r>
+        <w:rPr>
+          <w:b w:val="0"/>
+          <w:sz w:val="26"/>
+          <w:szCs w:val="26"/>
+          <w:lang w:val="en-US"/>
+        </w:rPr>
+        <w:t>có</w:t>
+      </w:r>
+      <w:proofErr w:type="spellEnd"/>
+      <w:r>
+        <w:rPr>
+          <w:b w:val="0"/>
+          <w:sz w:val="26"/>
+          <w:szCs w:val="26"/>
+          <w:lang w:val="en-US"/>
+        </w:rPr>
+        <w:t xml:space="preserve"> </w:t>
+      </w:r>
+      <w:proofErr w:type="spellStart"/>
+      <w:r>
+        <w:rPr>
+          <w:b w:val="0"/>
+          <w:sz w:val="26"/>
+          <w:szCs w:val="26"/>
+          <w:lang w:val="en-US"/>
+        </w:rPr>
+        <w:t>t</w:t>
+      </w:r>
+      <w:r>
+        <w:rPr>
+          <w:b w:val="0"/>
+          <w:sz w:val="26"/>
+          <w:szCs w:val="26"/>
+          <w:lang w:val="en-US"/>
+        </w:rPr>
+        <w:t>hông</w:t>
+      </w:r>
+      <w:proofErr w:type="spellEnd"/>
+      <w:r>
+        <w:rPr>
+          <w:b w:val="0"/>
+          <w:sz w:val="26"/>
+          <w:szCs w:val="26"/>
+          <w:lang w:val="en-US"/>
+        </w:rPr>
+        <w:t xml:space="preserve"> tin </w:t>
+      </w:r>
+      <w:proofErr w:type="spellStart"/>
+      <w:r>
+        <w:rPr>
+          <w:b w:val="0"/>
+          <w:sz w:val="26"/>
+          <w:szCs w:val="26"/>
+          <w:lang w:val="en-US"/>
+        </w:rPr>
+        <w:t>nguyên</w:t>
+      </w:r>
+      <w:proofErr w:type="spellEnd"/>
+      <w:r>
+        <w:rPr>
+          <w:b w:val="0"/>
+          <w:sz w:val="26"/>
+          <w:szCs w:val="26"/>
+          <w:lang w:val="en-US"/>
+        </w:rPr>
+        <w:t xml:space="preserve"> </w:t>
+      </w:r>
+      <w:proofErr w:type="spellStart"/>
+      <w:r>
+        <w:rPr>
+          <w:b w:val="0"/>
+          <w:sz w:val="26"/>
+          <w:szCs w:val="26"/>
+          <w:lang w:val="en-US"/>
+        </w:rPr>
+        <w:t>liệu</w:t>
+      </w:r>
+      <w:proofErr w:type="spellEnd"/>
+      <w:r>
+        <w:rPr>
+          <w:b w:val="0"/>
+          <w:sz w:val="26"/>
+          <w:szCs w:val="26"/>
+          <w:lang w:val="en-US"/>
+        </w:rPr>
+        <w:t xml:space="preserve"> </w:t>
+      </w:r>
+      <w:proofErr w:type="spellStart"/>
+      <w:r>
+        <w:rPr>
+          <w:b w:val="0"/>
+          <w:sz w:val="26"/>
+          <w:szCs w:val="26"/>
+          <w:lang w:val="en-US"/>
+        </w:rPr>
+        <w:t>nhập</w:t>
+      </w:r>
+      <w:proofErr w:type="spellEnd"/>
+      <w:r>
+        <w:rPr>
+          <w:b w:val="0"/>
+          <w:sz w:val="26"/>
+          <w:szCs w:val="26"/>
+          <w:lang w:val="en-US"/>
+        </w:rPr>
+        <w:t xml:space="preserve"> </w:t>
+      </w:r>
+      <w:proofErr w:type="spellStart"/>
+      <w:r>
+        <w:rPr>
+          <w:b w:val="0"/>
+          <w:sz w:val="26"/>
+          <w:szCs w:val="26"/>
+          <w:lang w:val="en-US"/>
+        </w:rPr>
+        <w:t>kho</w:t>
+      </w:r>
+      <w:proofErr w:type="spellEnd"/>
+      <w:r>
+        <w:rPr>
+          <w:b w:val="0"/>
+          <w:sz w:val="26"/>
+          <w:szCs w:val="26"/>
+          <w:lang w:val="en-US"/>
+        </w:rPr>
+        <w:t xml:space="preserve"> </w:t>
+      </w:r>
+      <w:proofErr w:type="spellStart"/>
+      <w:r>
+        <w:rPr>
+          <w:b w:val="0"/>
+          <w:sz w:val="26"/>
+          <w:szCs w:val="26"/>
+          <w:lang w:val="en-US"/>
+        </w:rPr>
+        <w:t>sẽ</w:t>
+      </w:r>
+      <w:proofErr w:type="spellEnd"/>
+      <w:r>
+        <w:rPr>
+          <w:b w:val="0"/>
+          <w:sz w:val="26"/>
+          <w:szCs w:val="26"/>
+          <w:lang w:val="en-US"/>
+        </w:rPr>
+        <w:t xml:space="preserve"> bao </w:t>
+      </w:r>
+      <w:proofErr w:type="spellStart"/>
+      <w:r>
+        <w:rPr>
+          <w:b w:val="0"/>
+          <w:sz w:val="26"/>
+          <w:szCs w:val="26"/>
+          <w:lang w:val="en-US"/>
+        </w:rPr>
+        <w:t>gồm</w:t>
+      </w:r>
+      <w:proofErr w:type="spellEnd"/>
+      <w:r>
+        <w:rPr>
+          <w:b w:val="0"/>
+          <w:sz w:val="26"/>
+          <w:szCs w:val="26"/>
+          <w:lang w:val="en-US"/>
+        </w:rPr>
+        <w:t xml:space="preserve">: </w:t>
+      </w:r>
+      <w:proofErr w:type="spellStart"/>
+      <w:r>
+        <w:rPr>
+          <w:b w:val="0"/>
+          <w:sz w:val="26"/>
+          <w:szCs w:val="26"/>
+          <w:lang w:val="en-US"/>
+        </w:rPr>
+        <w:t>ngày</w:t>
+      </w:r>
+      <w:proofErr w:type="spellEnd"/>
+      <w:r>
+        <w:rPr>
+          <w:b w:val="0"/>
+          <w:sz w:val="26"/>
+          <w:szCs w:val="26"/>
+          <w:lang w:val="en-US"/>
+        </w:rPr>
+        <w:t xml:space="preserve"> </w:t>
+      </w:r>
+      <w:proofErr w:type="spellStart"/>
+      <w:r>
+        <w:rPr>
+          <w:b w:val="0"/>
+          <w:sz w:val="26"/>
+          <w:szCs w:val="26"/>
+          <w:lang w:val="en-US"/>
+        </w:rPr>
+        <w:t>nhập</w:t>
+      </w:r>
+      <w:proofErr w:type="spellEnd"/>
+      <w:r>
+        <w:rPr>
+          <w:b w:val="0"/>
+          <w:sz w:val="26"/>
+          <w:szCs w:val="26"/>
+          <w:lang w:val="en-US"/>
+        </w:rPr>
+        <w:t xml:space="preserve">, </w:t>
+      </w:r>
+      <w:proofErr w:type="spellStart"/>
+      <w:r>
+        <w:rPr>
+          <w:b w:val="0"/>
+          <w:sz w:val="26"/>
+          <w:szCs w:val="26"/>
+          <w:lang w:val="en-US"/>
+        </w:rPr>
+        <w:t>tên</w:t>
+      </w:r>
+      <w:proofErr w:type="spellEnd"/>
+      <w:r>
+        <w:rPr>
+          <w:b w:val="0"/>
+          <w:sz w:val="26"/>
+          <w:szCs w:val="26"/>
+          <w:lang w:val="en-US"/>
+        </w:rPr>
+        <w:t xml:space="preserve"> </w:t>
+      </w:r>
+      <w:proofErr w:type="spellStart"/>
+      <w:r>
+        <w:rPr>
+          <w:b w:val="0"/>
+          <w:sz w:val="26"/>
+          <w:szCs w:val="26"/>
+          <w:lang w:val="en-US"/>
+        </w:rPr>
+        <w:t>nguyên</w:t>
+      </w:r>
+      <w:proofErr w:type="spellEnd"/>
+      <w:r>
+        <w:rPr>
+          <w:b w:val="0"/>
+          <w:sz w:val="26"/>
+          <w:szCs w:val="26"/>
+          <w:lang w:val="en-US"/>
+        </w:rPr>
+        <w:t xml:space="preserve"> </w:t>
+      </w:r>
+      <w:proofErr w:type="spellStart"/>
+      <w:r>
+        <w:rPr>
+          <w:b w:val="0"/>
+          <w:sz w:val="26"/>
+          <w:szCs w:val="26"/>
+          <w:lang w:val="en-US"/>
+        </w:rPr>
+        <w:t>liệu</w:t>
+      </w:r>
+      <w:proofErr w:type="spellEnd"/>
+      <w:r>
+        <w:rPr>
+          <w:b w:val="0"/>
+          <w:sz w:val="26"/>
+          <w:szCs w:val="26"/>
+          <w:lang w:val="en-US"/>
+        </w:rPr>
+        <w:t xml:space="preserve">, </w:t>
+      </w:r>
+      <w:proofErr w:type="spellStart"/>
+      <w:r>
+        <w:rPr>
+          <w:b w:val="0"/>
+          <w:sz w:val="26"/>
+          <w:szCs w:val="26"/>
+          <w:lang w:val="en-US"/>
+        </w:rPr>
+        <w:t>số</w:t>
+      </w:r>
+      <w:proofErr w:type="spellEnd"/>
+      <w:r>
+        <w:rPr>
+          <w:b w:val="0"/>
+          <w:sz w:val="26"/>
+          <w:szCs w:val="26"/>
+          <w:lang w:val="en-US"/>
+        </w:rPr>
+        <w:t xml:space="preserve"> </w:t>
+      </w:r>
+      <w:proofErr w:type="spellStart"/>
+      <w:r>
+        <w:rPr>
+          <w:b w:val="0"/>
+          <w:sz w:val="26"/>
+          <w:szCs w:val="26"/>
+          <w:lang w:val="en-US"/>
+        </w:rPr>
+        <w:t>lượng</w:t>
+      </w:r>
+      <w:proofErr w:type="spellEnd"/>
+      <w:r>
+        <w:rPr>
+          <w:b w:val="0"/>
+          <w:sz w:val="26"/>
+          <w:szCs w:val="26"/>
+          <w:lang w:val="en-US"/>
+        </w:rPr>
+        <w:t xml:space="preserve"> </w:t>
+      </w:r>
+      <w:proofErr w:type="spellStart"/>
+      <w:r>
+        <w:rPr>
+          <w:b w:val="0"/>
+          <w:sz w:val="26"/>
+          <w:szCs w:val="26"/>
+          <w:lang w:val="en-US"/>
+        </w:rPr>
+        <w:t>của</w:t>
+      </w:r>
+      <w:proofErr w:type="spellEnd"/>
+      <w:r>
+        <w:rPr>
+          <w:b w:val="0"/>
+          <w:sz w:val="26"/>
+          <w:szCs w:val="26"/>
+          <w:lang w:val="en-US"/>
+        </w:rPr>
+        <w:t xml:space="preserve"> </w:t>
+      </w:r>
+      <w:proofErr w:type="spellStart"/>
+      <w:r>
+        <w:rPr>
+          <w:b w:val="0"/>
+          <w:sz w:val="26"/>
+          <w:szCs w:val="26"/>
+          <w:lang w:val="en-US"/>
+        </w:rPr>
+        <w:t>nguyên</w:t>
+      </w:r>
+      <w:proofErr w:type="spellEnd"/>
+      <w:r>
+        <w:rPr>
+          <w:b w:val="0"/>
+          <w:sz w:val="26"/>
+          <w:szCs w:val="26"/>
+          <w:lang w:val="en-US"/>
+        </w:rPr>
+        <w:t xml:space="preserve"> </w:t>
+      </w:r>
+      <w:proofErr w:type="spellStart"/>
+      <w:r>
+        <w:rPr>
+          <w:b w:val="0"/>
+          <w:sz w:val="26"/>
+          <w:szCs w:val="26"/>
+          <w:lang w:val="en-US"/>
+        </w:rPr>
+        <w:t>liệu</w:t>
+      </w:r>
+      <w:proofErr w:type="spellEnd"/>
+      <w:r>
+        <w:rPr>
+          <w:b w:val="0"/>
+          <w:sz w:val="26"/>
+          <w:szCs w:val="26"/>
+          <w:lang w:val="en-US"/>
+        </w:rPr>
+        <w:t xml:space="preserve"> (</w:t>
+      </w:r>
+      <w:proofErr w:type="spellStart"/>
+      <w:r>
+        <w:rPr>
+          <w:b w:val="0"/>
+          <w:sz w:val="26"/>
+          <w:szCs w:val="26"/>
+          <w:lang w:val="en-US"/>
+        </w:rPr>
+        <w:t>lưu</w:t>
+      </w:r>
+      <w:proofErr w:type="spellEnd"/>
+      <w:r>
+        <w:rPr>
+          <w:b w:val="0"/>
+          <w:sz w:val="26"/>
+          <w:szCs w:val="26"/>
+          <w:lang w:val="en-US"/>
+        </w:rPr>
+        <w:t xml:space="preserve"> ý </w:t>
+      </w:r>
+      <w:proofErr w:type="spellStart"/>
+      <w:r>
+        <w:rPr>
+          <w:b w:val="0"/>
+          <w:sz w:val="26"/>
+          <w:szCs w:val="26"/>
+          <w:lang w:val="en-US"/>
+        </w:rPr>
+        <w:t>đối</w:t>
+      </w:r>
+      <w:proofErr w:type="spellEnd"/>
+      <w:r>
+        <w:rPr>
+          <w:b w:val="0"/>
+          <w:sz w:val="26"/>
+          <w:szCs w:val="26"/>
+          <w:lang w:val="en-US"/>
+        </w:rPr>
+        <w:t xml:space="preserve"> </w:t>
+      </w:r>
+      <w:proofErr w:type="spellStart"/>
+      <w:r>
+        <w:rPr>
+          <w:b w:val="0"/>
+          <w:sz w:val="26"/>
+          <w:szCs w:val="26"/>
+          <w:lang w:val="en-US"/>
+        </w:rPr>
+        <w:t>với</w:t>
+      </w:r>
+      <w:proofErr w:type="spellEnd"/>
+      <w:r>
+        <w:rPr>
+          <w:b w:val="0"/>
+          <w:sz w:val="26"/>
+          <w:szCs w:val="26"/>
+          <w:lang w:val="en-US"/>
+        </w:rPr>
+        <w:t xml:space="preserve"> </w:t>
+      </w:r>
+      <w:proofErr w:type="spellStart"/>
+      <w:r>
+        <w:rPr>
+          <w:b w:val="0"/>
+          <w:sz w:val="26"/>
+          <w:szCs w:val="26"/>
+          <w:lang w:val="en-US"/>
+        </w:rPr>
+        <w:t>số</w:t>
+      </w:r>
+      <w:proofErr w:type="spellEnd"/>
+      <w:r>
+        <w:rPr>
+          <w:b w:val="0"/>
+          <w:sz w:val="26"/>
+          <w:szCs w:val="26"/>
+          <w:lang w:val="en-US"/>
+        </w:rPr>
+        <w:t xml:space="preserve"> </w:t>
+      </w:r>
+      <w:proofErr w:type="spellStart"/>
+      <w:r>
+        <w:rPr>
+          <w:b w:val="0"/>
+          <w:sz w:val="26"/>
+          <w:szCs w:val="26"/>
+          <w:lang w:val="en-US"/>
+        </w:rPr>
+        <w:t>lượng</w:t>
+      </w:r>
+      <w:proofErr w:type="spellEnd"/>
+      <w:r>
+        <w:rPr>
+          <w:b w:val="0"/>
+          <w:sz w:val="26"/>
+          <w:szCs w:val="26"/>
+          <w:lang w:val="en-US"/>
+        </w:rPr>
+        <w:t xml:space="preserve"> </w:t>
+      </w:r>
+      <w:proofErr w:type="spellStart"/>
+      <w:r>
+        <w:rPr>
+          <w:b w:val="0"/>
+          <w:sz w:val="26"/>
+          <w:szCs w:val="26"/>
+          <w:lang w:val="en-US"/>
+        </w:rPr>
+        <w:t>nguyên</w:t>
+      </w:r>
+      <w:proofErr w:type="spellEnd"/>
+      <w:r>
+        <w:rPr>
+          <w:b w:val="0"/>
+          <w:sz w:val="26"/>
+          <w:szCs w:val="26"/>
+          <w:lang w:val="en-US"/>
+        </w:rPr>
+        <w:t xml:space="preserve"> </w:t>
+      </w:r>
+      <w:proofErr w:type="spellStart"/>
+      <w:r>
+        <w:rPr>
+          <w:b w:val="0"/>
+          <w:sz w:val="26"/>
+          <w:szCs w:val="26"/>
+          <w:lang w:val="en-US"/>
+        </w:rPr>
+        <w:t>liệu</w:t>
+      </w:r>
+      <w:proofErr w:type="spellEnd"/>
+      <w:r>
+        <w:rPr>
+          <w:b w:val="0"/>
+          <w:sz w:val="26"/>
+          <w:szCs w:val="26"/>
+          <w:lang w:val="en-US"/>
+        </w:rPr>
+        <w:t xml:space="preserve"> </w:t>
+      </w:r>
+      <w:proofErr w:type="spellStart"/>
+      <w:r>
+        <w:rPr>
+          <w:b w:val="0"/>
+          <w:sz w:val="26"/>
+          <w:szCs w:val="26"/>
+          <w:lang w:val="en-US"/>
+        </w:rPr>
+        <w:t>nên</w:t>
+      </w:r>
+      <w:proofErr w:type="spellEnd"/>
+      <w:r>
+        <w:rPr>
+          <w:b w:val="0"/>
+          <w:sz w:val="26"/>
+          <w:szCs w:val="26"/>
+          <w:lang w:val="en-US"/>
+        </w:rPr>
+        <w:t xml:space="preserve"> </w:t>
+      </w:r>
+      <w:proofErr w:type="spellStart"/>
+      <w:r>
+        <w:rPr>
+          <w:b w:val="0"/>
+          <w:sz w:val="26"/>
+          <w:szCs w:val="26"/>
+          <w:lang w:val="en-US"/>
+        </w:rPr>
+        <w:t>thiết</w:t>
+      </w:r>
+      <w:proofErr w:type="spellEnd"/>
+      <w:r>
+        <w:rPr>
+          <w:b w:val="0"/>
+          <w:sz w:val="26"/>
+          <w:szCs w:val="26"/>
+          <w:lang w:val="en-US"/>
+        </w:rPr>
+        <w:t xml:space="preserve"> </w:t>
+      </w:r>
+      <w:proofErr w:type="spellStart"/>
+      <w:r>
+        <w:rPr>
+          <w:b w:val="0"/>
+          <w:sz w:val="26"/>
+          <w:szCs w:val="26"/>
+          <w:lang w:val="en-US"/>
+        </w:rPr>
+        <w:t>lập</w:t>
+      </w:r>
+      <w:proofErr w:type="spellEnd"/>
+      <w:r>
+        <w:rPr>
+          <w:b w:val="0"/>
+          <w:sz w:val="26"/>
+          <w:szCs w:val="26"/>
+          <w:lang w:val="en-US"/>
+        </w:rPr>
+        <w:t xml:space="preserve"> </w:t>
+      </w:r>
+      <w:proofErr w:type="spellStart"/>
+      <w:r>
+        <w:rPr>
+          <w:b w:val="0"/>
+          <w:sz w:val="26"/>
+          <w:szCs w:val="26"/>
+          <w:lang w:val="en-US"/>
+        </w:rPr>
+        <w:t>một</w:t>
+      </w:r>
+      <w:proofErr w:type="spellEnd"/>
+      <w:r>
+        <w:rPr>
+          <w:b w:val="0"/>
+          <w:sz w:val="26"/>
+          <w:szCs w:val="26"/>
+          <w:lang w:val="en-US"/>
+        </w:rPr>
+        <w:t xml:space="preserve"> </w:t>
+      </w:r>
+      <w:proofErr w:type="spellStart"/>
+      <w:r>
+        <w:rPr>
+          <w:b w:val="0"/>
+          <w:sz w:val="26"/>
+          <w:szCs w:val="26"/>
+          <w:lang w:val="en-US"/>
+        </w:rPr>
+        <w:t>vài</w:t>
+      </w:r>
+      <w:proofErr w:type="spellEnd"/>
+      <w:r>
+        <w:rPr>
+          <w:b w:val="0"/>
+          <w:sz w:val="26"/>
+          <w:szCs w:val="26"/>
+          <w:lang w:val="en-US"/>
+        </w:rPr>
+        <w:t xml:space="preserve"> </w:t>
+      </w:r>
+      <w:proofErr w:type="spellStart"/>
+      <w:r>
+        <w:rPr>
+          <w:b w:val="0"/>
+          <w:sz w:val="26"/>
+          <w:szCs w:val="26"/>
+          <w:lang w:val="en-US"/>
+        </w:rPr>
+        <w:t>đơn</w:t>
+      </w:r>
+      <w:proofErr w:type="spellEnd"/>
+      <w:r>
+        <w:rPr>
+          <w:b w:val="0"/>
+          <w:sz w:val="26"/>
+          <w:szCs w:val="26"/>
+          <w:lang w:val="en-US"/>
+        </w:rPr>
+        <w:t xml:space="preserve"> </w:t>
+      </w:r>
+      <w:proofErr w:type="spellStart"/>
+      <w:r>
+        <w:rPr>
+          <w:b w:val="0"/>
+          <w:sz w:val="26"/>
+          <w:szCs w:val="26"/>
+          <w:lang w:val="en-US"/>
+        </w:rPr>
+        <w:t>vị</w:t>
+      </w:r>
+      <w:proofErr w:type="spellEnd"/>
+      <w:r>
+        <w:rPr>
+          <w:b w:val="0"/>
+          <w:sz w:val="26"/>
+          <w:szCs w:val="26"/>
+          <w:lang w:val="en-US"/>
+        </w:rPr>
+        <w:t xml:space="preserve"> </w:t>
+      </w:r>
+      <w:proofErr w:type="spellStart"/>
+      <w:r>
+        <w:rPr>
+          <w:b w:val="0"/>
+          <w:sz w:val="26"/>
+          <w:szCs w:val="26"/>
+          <w:lang w:val="en-US"/>
+        </w:rPr>
+        <w:t>mặc</w:t>
+      </w:r>
+      <w:proofErr w:type="spellEnd"/>
+      <w:r>
+        <w:rPr>
+          <w:b w:val="0"/>
+          <w:sz w:val="26"/>
+          <w:szCs w:val="26"/>
+          <w:lang w:val="en-US"/>
+        </w:rPr>
+        <w:t xml:space="preserve"> </w:t>
+      </w:r>
+      <w:proofErr w:type="spellStart"/>
+      <w:r>
+        <w:rPr>
+          <w:b w:val="0"/>
+          <w:sz w:val="26"/>
+          <w:szCs w:val="26"/>
+          <w:lang w:val="en-US"/>
+        </w:rPr>
+        <w:t>định</w:t>
+      </w:r>
+      <w:proofErr w:type="spellEnd"/>
+      <w:r>
+        <w:rPr>
+          <w:b w:val="0"/>
+          <w:sz w:val="26"/>
+          <w:szCs w:val="26"/>
+          <w:lang w:val="en-US"/>
+        </w:rPr>
+        <w:t xml:space="preserve">, </w:t>
+      </w:r>
+      <w:proofErr w:type="spellStart"/>
+      <w:r>
+        <w:rPr>
+          <w:b w:val="0"/>
+          <w:sz w:val="26"/>
+          <w:szCs w:val="26"/>
+          <w:lang w:val="en-US"/>
+        </w:rPr>
+        <w:t>người</w:t>
+      </w:r>
+      <w:proofErr w:type="spellEnd"/>
+      <w:r>
+        <w:rPr>
+          <w:b w:val="0"/>
+          <w:sz w:val="26"/>
+          <w:szCs w:val="26"/>
+          <w:lang w:val="en-US"/>
+        </w:rPr>
+        <w:t xml:space="preserve"> </w:t>
+      </w:r>
+      <w:proofErr w:type="spellStart"/>
+      <w:r>
+        <w:rPr>
+          <w:b w:val="0"/>
+          <w:sz w:val="26"/>
+          <w:szCs w:val="26"/>
+          <w:lang w:val="en-US"/>
+        </w:rPr>
+        <w:t>dùng</w:t>
+      </w:r>
+      <w:proofErr w:type="spellEnd"/>
+      <w:r>
+        <w:rPr>
+          <w:b w:val="0"/>
+          <w:sz w:val="26"/>
+          <w:szCs w:val="26"/>
+          <w:lang w:val="en-US"/>
+        </w:rPr>
+        <w:t xml:space="preserve"> </w:t>
+      </w:r>
+      <w:proofErr w:type="spellStart"/>
+      <w:r>
+        <w:rPr>
+          <w:b w:val="0"/>
+          <w:sz w:val="26"/>
+          <w:szCs w:val="26"/>
+          <w:lang w:val="en-US"/>
+        </w:rPr>
+        <w:t>muốn</w:t>
+      </w:r>
+      <w:proofErr w:type="spellEnd"/>
+      <w:r>
+        <w:rPr>
+          <w:b w:val="0"/>
+          <w:sz w:val="26"/>
+          <w:szCs w:val="26"/>
+          <w:lang w:val="en-US"/>
+        </w:rPr>
+        <w:t xml:space="preserve"> </w:t>
+      </w:r>
+      <w:proofErr w:type="spellStart"/>
+      <w:r>
+        <w:rPr>
+          <w:b w:val="0"/>
+          <w:sz w:val="26"/>
+          <w:szCs w:val="26"/>
+          <w:lang w:val="en-US"/>
+        </w:rPr>
+        <w:t>nguyên</w:t>
+      </w:r>
+      <w:proofErr w:type="spellEnd"/>
+      <w:r>
+        <w:rPr>
+          <w:b w:val="0"/>
+          <w:sz w:val="26"/>
+          <w:szCs w:val="26"/>
+          <w:lang w:val="en-US"/>
+        </w:rPr>
+        <w:t xml:space="preserve"> </w:t>
+      </w:r>
+      <w:proofErr w:type="spellStart"/>
+      <w:r>
+        <w:rPr>
+          <w:b w:val="0"/>
+          <w:sz w:val="26"/>
+          <w:szCs w:val="26"/>
+          <w:lang w:val="en-US"/>
+        </w:rPr>
+        <w:t>liệu</w:t>
+      </w:r>
+      <w:proofErr w:type="spellEnd"/>
+      <w:r>
+        <w:rPr>
+          <w:b w:val="0"/>
+          <w:sz w:val="26"/>
+          <w:szCs w:val="26"/>
+          <w:lang w:val="en-US"/>
+        </w:rPr>
+        <w:t xml:space="preserve"> </w:t>
+      </w:r>
+      <w:proofErr w:type="spellStart"/>
+      <w:r>
+        <w:rPr>
+          <w:b w:val="0"/>
+          <w:sz w:val="26"/>
+          <w:szCs w:val="26"/>
+          <w:lang w:val="en-US"/>
+        </w:rPr>
+        <w:t>tươi</w:t>
+      </w:r>
+      <w:proofErr w:type="spellEnd"/>
+      <w:r>
+        <w:rPr>
+          <w:b w:val="0"/>
+          <w:sz w:val="26"/>
+          <w:szCs w:val="26"/>
+          <w:lang w:val="en-US"/>
+        </w:rPr>
+        <w:t xml:space="preserve"> </w:t>
+      </w:r>
+      <w:proofErr w:type="spellStart"/>
+      <w:r>
+        <w:rPr>
+          <w:b w:val="0"/>
+          <w:sz w:val="26"/>
+          <w:szCs w:val="26"/>
+          <w:lang w:val="en-US"/>
+        </w:rPr>
+        <w:t>sẽ</w:t>
+      </w:r>
+      <w:proofErr w:type="spellEnd"/>
+      <w:r>
+        <w:rPr>
+          <w:b w:val="0"/>
+          <w:sz w:val="26"/>
+          <w:szCs w:val="26"/>
+          <w:lang w:val="en-US"/>
+        </w:rPr>
+        <w:t xml:space="preserve"> </w:t>
+      </w:r>
+      <w:proofErr w:type="spellStart"/>
+      <w:r>
+        <w:rPr>
+          <w:b w:val="0"/>
+          <w:sz w:val="26"/>
+          <w:szCs w:val="26"/>
+          <w:lang w:val="en-US"/>
+        </w:rPr>
+        <w:t>được</w:t>
+      </w:r>
+      <w:proofErr w:type="spellEnd"/>
+      <w:r>
+        <w:rPr>
+          <w:b w:val="0"/>
+          <w:sz w:val="26"/>
+          <w:szCs w:val="26"/>
+          <w:lang w:val="en-US"/>
+        </w:rPr>
+        <w:t xml:space="preserve"> </w:t>
+      </w:r>
+      <w:proofErr w:type="spellStart"/>
+      <w:r>
+        <w:rPr>
+          <w:b w:val="0"/>
+          <w:sz w:val="26"/>
+          <w:szCs w:val="26"/>
+          <w:lang w:val="en-US"/>
+        </w:rPr>
+        <w:t>tính</w:t>
+      </w:r>
+      <w:proofErr w:type="spellEnd"/>
+      <w:r>
+        <w:rPr>
+          <w:b w:val="0"/>
+          <w:sz w:val="26"/>
+          <w:szCs w:val="26"/>
+          <w:lang w:val="en-US"/>
+        </w:rPr>
+        <w:t xml:space="preserve"> </w:t>
+      </w:r>
+      <w:proofErr w:type="spellStart"/>
+      <w:r>
+        <w:rPr>
+          <w:b w:val="0"/>
+          <w:sz w:val="26"/>
+          <w:szCs w:val="26"/>
+          <w:lang w:val="en-US"/>
+        </w:rPr>
+        <w:t>bằng</w:t>
+      </w:r>
+      <w:proofErr w:type="spellEnd"/>
+      <w:r>
+        <w:rPr>
+          <w:b w:val="0"/>
+          <w:sz w:val="26"/>
+          <w:szCs w:val="26"/>
+          <w:lang w:val="en-US"/>
+        </w:rPr>
+        <w:t xml:space="preserve"> </w:t>
+      </w:r>
+      <w:proofErr w:type="spellStart"/>
+      <w:r>
+        <w:rPr>
+          <w:b w:val="0"/>
+          <w:sz w:val="26"/>
+          <w:szCs w:val="26"/>
+          <w:lang w:val="en-US"/>
+        </w:rPr>
+        <w:t>trái</w:t>
+      </w:r>
+      <w:proofErr w:type="spellEnd"/>
+      <w:r>
+        <w:rPr>
+          <w:b w:val="0"/>
+          <w:sz w:val="26"/>
+          <w:szCs w:val="26"/>
+          <w:lang w:val="en-US"/>
+        </w:rPr>
+        <w:t>)</w:t>
+      </w:r>
+      <w:r>
+        <w:rPr>
+          <w:b w:val="0"/>
+          <w:sz w:val="26"/>
+          <w:szCs w:val="26"/>
+          <w:lang w:val="en-US"/>
+        </w:rPr>
+        <w:t xml:space="preserve">, </w:t>
+      </w:r>
+      <w:proofErr w:type="spellStart"/>
+      <w:r>
+        <w:rPr>
+          <w:b w:val="0"/>
+          <w:sz w:val="26"/>
+          <w:szCs w:val="26"/>
+          <w:lang w:val="en-US"/>
+        </w:rPr>
+        <w:t>hạn</w:t>
+      </w:r>
+      <w:proofErr w:type="spellEnd"/>
+      <w:r>
+        <w:rPr>
+          <w:b w:val="0"/>
+          <w:sz w:val="26"/>
+          <w:szCs w:val="26"/>
+          <w:lang w:val="en-US"/>
+        </w:rPr>
+        <w:t xml:space="preserve"> </w:t>
+      </w:r>
+      <w:proofErr w:type="spellStart"/>
+      <w:r>
+        <w:rPr>
+          <w:b w:val="0"/>
+          <w:sz w:val="26"/>
+          <w:szCs w:val="26"/>
+          <w:lang w:val="en-US"/>
+        </w:rPr>
+        <w:t>sử</w:t>
+      </w:r>
+      <w:proofErr w:type="spellEnd"/>
+      <w:r>
+        <w:rPr>
+          <w:b w:val="0"/>
+          <w:sz w:val="26"/>
+          <w:szCs w:val="26"/>
+          <w:lang w:val="en-US"/>
+        </w:rPr>
+        <w:t xml:space="preserve"> </w:t>
+      </w:r>
+      <w:proofErr w:type="spellStart"/>
+      <w:r>
+        <w:rPr>
+          <w:b w:val="0"/>
+          <w:sz w:val="26"/>
+          <w:szCs w:val="26"/>
+          <w:lang w:val="en-US"/>
+        </w:rPr>
+        <w:t>dụng</w:t>
+      </w:r>
+      <w:proofErr w:type="spellEnd"/>
+      <w:r>
+        <w:rPr>
+          <w:b w:val="0"/>
+          <w:sz w:val="26"/>
+          <w:szCs w:val="26"/>
+          <w:lang w:val="en-US"/>
+        </w:rPr>
+        <w:t xml:space="preserve">. </w:t>
+      </w:r>
+      <w:proofErr w:type="spellStart"/>
+      <w:r>
+        <w:rPr>
+          <w:b w:val="0"/>
+          <w:sz w:val="26"/>
+          <w:szCs w:val="26"/>
+          <w:lang w:val="en-US"/>
+        </w:rPr>
+        <w:t>Nguyên</w:t>
+      </w:r>
+      <w:proofErr w:type="spellEnd"/>
+      <w:r>
+        <w:rPr>
+          <w:b w:val="0"/>
+          <w:sz w:val="26"/>
+          <w:szCs w:val="26"/>
+          <w:lang w:val="en-US"/>
+        </w:rPr>
+        <w:t xml:space="preserve"> </w:t>
+      </w:r>
+      <w:proofErr w:type="spellStart"/>
+      <w:r>
+        <w:rPr>
+          <w:b w:val="0"/>
+          <w:sz w:val="26"/>
+          <w:szCs w:val="26"/>
+          <w:lang w:val="en-US"/>
+        </w:rPr>
+        <w:t>liệu</w:t>
+      </w:r>
+      <w:proofErr w:type="spellEnd"/>
+      <w:r>
+        <w:rPr>
+          <w:b w:val="0"/>
+          <w:sz w:val="26"/>
+          <w:szCs w:val="26"/>
+          <w:lang w:val="en-US"/>
+        </w:rPr>
+        <w:t xml:space="preserve"> </w:t>
+      </w:r>
+      <w:proofErr w:type="spellStart"/>
+      <w:r>
+        <w:rPr>
+          <w:b w:val="0"/>
+          <w:sz w:val="26"/>
+          <w:szCs w:val="26"/>
+          <w:lang w:val="en-US"/>
+        </w:rPr>
+        <w:t>được</w:t>
+      </w:r>
+      <w:proofErr w:type="spellEnd"/>
+      <w:r>
+        <w:rPr>
+          <w:b w:val="0"/>
+          <w:sz w:val="26"/>
+          <w:szCs w:val="26"/>
+          <w:lang w:val="en-US"/>
+        </w:rPr>
+        <w:t xml:space="preserve"> </w:t>
+      </w:r>
+      <w:proofErr w:type="spellStart"/>
+      <w:r>
+        <w:rPr>
+          <w:b w:val="0"/>
+          <w:sz w:val="26"/>
+          <w:szCs w:val="26"/>
+          <w:lang w:val="en-US"/>
+        </w:rPr>
+        <w:t>phân</w:t>
+      </w:r>
+      <w:proofErr w:type="spellEnd"/>
+      <w:r>
+        <w:rPr>
+          <w:b w:val="0"/>
+          <w:sz w:val="26"/>
+          <w:szCs w:val="26"/>
+          <w:lang w:val="en-US"/>
+        </w:rPr>
+        <w:t xml:space="preserve"> chia </w:t>
+      </w:r>
+      <w:proofErr w:type="spellStart"/>
+      <w:r>
+        <w:rPr>
+          <w:b w:val="0"/>
+          <w:sz w:val="26"/>
+          <w:szCs w:val="26"/>
+          <w:lang w:val="en-US"/>
+        </w:rPr>
+        <w:t>thành</w:t>
+      </w:r>
+      <w:proofErr w:type="spellEnd"/>
+      <w:r>
+        <w:rPr>
+          <w:b w:val="0"/>
+          <w:sz w:val="26"/>
+          <w:szCs w:val="26"/>
+          <w:lang w:val="en-US"/>
+        </w:rPr>
+        <w:t xml:space="preserve"> 2 </w:t>
+      </w:r>
+      <w:proofErr w:type="spellStart"/>
+      <w:r>
+        <w:rPr>
+          <w:b w:val="0"/>
+          <w:sz w:val="26"/>
+          <w:szCs w:val="26"/>
+          <w:lang w:val="en-US"/>
+        </w:rPr>
+        <w:t>loại</w:t>
+      </w:r>
+      <w:proofErr w:type="spellEnd"/>
+      <w:r>
+        <w:rPr>
+          <w:b w:val="0"/>
+          <w:sz w:val="26"/>
+          <w:szCs w:val="26"/>
+          <w:lang w:val="en-US"/>
+        </w:rPr>
+        <w:t xml:space="preserve"> </w:t>
+      </w:r>
+      <w:proofErr w:type="spellStart"/>
+      <w:r>
+        <w:rPr>
+          <w:b w:val="0"/>
+          <w:sz w:val="26"/>
+          <w:szCs w:val="26"/>
+          <w:lang w:val="en-US"/>
+        </w:rPr>
+        <w:t>chính</w:t>
+      </w:r>
+      <w:proofErr w:type="spellEnd"/>
+      <w:r>
+        <w:rPr>
+          <w:b w:val="0"/>
+          <w:sz w:val="26"/>
+          <w:szCs w:val="26"/>
+          <w:lang w:val="en-US"/>
+        </w:rPr>
+        <w:t xml:space="preserve"> </w:t>
+      </w:r>
+      <w:proofErr w:type="spellStart"/>
+      <w:r>
+        <w:rPr>
+          <w:b w:val="0"/>
+          <w:sz w:val="26"/>
+          <w:szCs w:val="26"/>
+          <w:lang w:val="en-US"/>
+        </w:rPr>
+        <w:t>là</w:t>
+      </w:r>
+      <w:proofErr w:type="spellEnd"/>
+      <w:r>
+        <w:rPr>
+          <w:b w:val="0"/>
+          <w:sz w:val="26"/>
+          <w:szCs w:val="26"/>
+          <w:lang w:val="en-US"/>
+        </w:rPr>
+        <w:t xml:space="preserve"> </w:t>
+      </w:r>
+      <w:proofErr w:type="spellStart"/>
+      <w:r>
+        <w:rPr>
+          <w:b w:val="0"/>
+          <w:sz w:val="26"/>
+          <w:szCs w:val="26"/>
+          <w:lang w:val="en-US"/>
+        </w:rPr>
+        <w:t>nguyên</w:t>
+      </w:r>
+      <w:proofErr w:type="spellEnd"/>
+      <w:r>
+        <w:rPr>
+          <w:b w:val="0"/>
+          <w:sz w:val="26"/>
+          <w:szCs w:val="26"/>
+          <w:lang w:val="en-US"/>
+        </w:rPr>
+        <w:t xml:space="preserve"> </w:t>
+      </w:r>
+      <w:proofErr w:type="spellStart"/>
+      <w:r>
+        <w:rPr>
+          <w:b w:val="0"/>
+          <w:sz w:val="26"/>
+          <w:szCs w:val="26"/>
+          <w:lang w:val="en-US"/>
+        </w:rPr>
+        <w:t>liệu</w:t>
+      </w:r>
+      <w:proofErr w:type="spellEnd"/>
+      <w:r>
+        <w:rPr>
+          <w:b w:val="0"/>
+          <w:sz w:val="26"/>
+          <w:szCs w:val="26"/>
+          <w:lang w:val="en-US"/>
+        </w:rPr>
+        <w:t xml:space="preserve"> </w:t>
+      </w:r>
+      <w:proofErr w:type="spellStart"/>
+      <w:r>
+        <w:rPr>
+          <w:b w:val="0"/>
+          <w:sz w:val="26"/>
+          <w:szCs w:val="26"/>
+          <w:lang w:val="en-US"/>
+        </w:rPr>
+        <w:t>khô</w:t>
+      </w:r>
+      <w:proofErr w:type="spellEnd"/>
+      <w:r>
+        <w:rPr>
+          <w:b w:val="0"/>
+          <w:sz w:val="26"/>
+          <w:szCs w:val="26"/>
+          <w:lang w:val="en-US"/>
+        </w:rPr>
+        <w:t xml:space="preserve"> </w:t>
+      </w:r>
+      <w:proofErr w:type="spellStart"/>
+      <w:r>
+        <w:rPr>
+          <w:b w:val="0"/>
+          <w:sz w:val="26"/>
+          <w:szCs w:val="26"/>
+          <w:lang w:val="en-US"/>
+        </w:rPr>
+        <w:t>và</w:t>
+      </w:r>
+      <w:proofErr w:type="spellEnd"/>
+      <w:r>
+        <w:rPr>
+          <w:b w:val="0"/>
+          <w:sz w:val="26"/>
+          <w:szCs w:val="26"/>
+          <w:lang w:val="en-US"/>
+        </w:rPr>
+        <w:t xml:space="preserve"> </w:t>
+      </w:r>
+      <w:proofErr w:type="spellStart"/>
+      <w:r>
+        <w:rPr>
+          <w:b w:val="0"/>
+          <w:sz w:val="26"/>
+          <w:szCs w:val="26"/>
+          <w:lang w:val="en-US"/>
+        </w:rPr>
+        <w:t>nguyên</w:t>
+      </w:r>
+      <w:proofErr w:type="spellEnd"/>
+      <w:r>
+        <w:rPr>
+          <w:b w:val="0"/>
+          <w:sz w:val="26"/>
+          <w:szCs w:val="26"/>
+          <w:lang w:val="en-US"/>
+        </w:rPr>
+        <w:t xml:space="preserve"> </w:t>
+      </w:r>
+      <w:proofErr w:type="spellStart"/>
+      <w:r>
+        <w:rPr>
+          <w:b w:val="0"/>
+          <w:sz w:val="26"/>
+          <w:szCs w:val="26"/>
+          <w:lang w:val="en-US"/>
+        </w:rPr>
+        <w:t>liệu</w:t>
+      </w:r>
+      <w:proofErr w:type="spellEnd"/>
+      <w:r>
+        <w:rPr>
+          <w:b w:val="0"/>
+          <w:sz w:val="26"/>
+          <w:szCs w:val="26"/>
+          <w:lang w:val="en-US"/>
+        </w:rPr>
+        <w:t xml:space="preserve"> </w:t>
+      </w:r>
+      <w:proofErr w:type="spellStart"/>
+      <w:r>
+        <w:rPr>
+          <w:b w:val="0"/>
+          <w:sz w:val="26"/>
+          <w:szCs w:val="26"/>
+          <w:lang w:val="en-US"/>
+        </w:rPr>
+        <w:t>tươi</w:t>
+      </w:r>
+      <w:proofErr w:type="spellEnd"/>
+      <w:r>
+        <w:rPr>
+          <w:b w:val="0"/>
+          <w:sz w:val="26"/>
+          <w:szCs w:val="26"/>
+          <w:lang w:val="en-US"/>
+        </w:rPr>
+        <w:t xml:space="preserve">. </w:t>
+      </w:r>
+      <w:proofErr w:type="spellStart"/>
+      <w:r>
+        <w:rPr>
+          <w:b w:val="0"/>
+          <w:sz w:val="26"/>
+          <w:szCs w:val="26"/>
+          <w:lang w:val="en-US"/>
+        </w:rPr>
+        <w:t>Danh</w:t>
+      </w:r>
+      <w:proofErr w:type="spellEnd"/>
+      <w:r>
+        <w:rPr>
+          <w:b w:val="0"/>
+          <w:sz w:val="26"/>
+          <w:szCs w:val="26"/>
+          <w:lang w:val="en-US"/>
+        </w:rPr>
+        <w:t xml:space="preserve"> </w:t>
+      </w:r>
+      <w:proofErr w:type="spellStart"/>
+      <w:r>
+        <w:rPr>
+          <w:b w:val="0"/>
+          <w:sz w:val="26"/>
+          <w:szCs w:val="26"/>
+          <w:lang w:val="en-US"/>
+        </w:rPr>
+        <w:t>sách</w:t>
+      </w:r>
+      <w:proofErr w:type="spellEnd"/>
+      <w:r>
+        <w:rPr>
+          <w:b w:val="0"/>
+          <w:sz w:val="26"/>
+          <w:szCs w:val="26"/>
+          <w:lang w:val="en-US"/>
+        </w:rPr>
+        <w:t xml:space="preserve"> </w:t>
+      </w:r>
+      <w:proofErr w:type="spellStart"/>
+      <w:r>
+        <w:rPr>
+          <w:b w:val="0"/>
+          <w:sz w:val="26"/>
+          <w:szCs w:val="26"/>
+          <w:lang w:val="en-US"/>
+        </w:rPr>
+        <w:t>nguyên</w:t>
+      </w:r>
+      <w:proofErr w:type="spellEnd"/>
+      <w:r>
+        <w:rPr>
+          <w:b w:val="0"/>
+          <w:sz w:val="26"/>
+          <w:szCs w:val="26"/>
+          <w:lang w:val="en-US"/>
+        </w:rPr>
+        <w:t xml:space="preserve"> </w:t>
+      </w:r>
+      <w:proofErr w:type="spellStart"/>
+      <w:r>
+        <w:rPr>
+          <w:b w:val="0"/>
+          <w:sz w:val="26"/>
+          <w:szCs w:val="26"/>
+          <w:lang w:val="en-US"/>
+        </w:rPr>
+        <w:t>liệu</w:t>
+      </w:r>
+      <w:proofErr w:type="spellEnd"/>
+      <w:r>
+        <w:rPr>
+          <w:b w:val="0"/>
+          <w:sz w:val="26"/>
+          <w:szCs w:val="26"/>
+          <w:lang w:val="en-US"/>
+        </w:rPr>
+        <w:t xml:space="preserve"> </w:t>
+      </w:r>
+      <w:proofErr w:type="spellStart"/>
+      <w:r>
+        <w:rPr>
+          <w:b w:val="0"/>
+          <w:sz w:val="26"/>
+          <w:szCs w:val="26"/>
+          <w:lang w:val="en-US"/>
+        </w:rPr>
+        <w:t>sẽ</w:t>
+      </w:r>
+      <w:proofErr w:type="spellEnd"/>
+      <w:r>
+        <w:rPr>
+          <w:b w:val="0"/>
+          <w:sz w:val="26"/>
+          <w:szCs w:val="26"/>
+          <w:lang w:val="en-US"/>
+        </w:rPr>
+        <w:t xml:space="preserve"> </w:t>
+      </w:r>
+      <w:proofErr w:type="spellStart"/>
+      <w:r>
+        <w:rPr>
+          <w:b w:val="0"/>
+          <w:sz w:val="26"/>
+          <w:szCs w:val="26"/>
+          <w:lang w:val="en-US"/>
+        </w:rPr>
+        <w:t>được</w:t>
+      </w:r>
+      <w:proofErr w:type="spellEnd"/>
+      <w:r>
+        <w:rPr>
+          <w:b w:val="0"/>
+          <w:sz w:val="26"/>
+          <w:szCs w:val="26"/>
+          <w:lang w:val="en-US"/>
+        </w:rPr>
+        <w:t xml:space="preserve"> </w:t>
+      </w:r>
+      <w:proofErr w:type="spellStart"/>
+      <w:r>
+        <w:rPr>
+          <w:b w:val="0"/>
+          <w:sz w:val="26"/>
+          <w:szCs w:val="26"/>
+          <w:lang w:val="en-US"/>
+        </w:rPr>
+        <w:t>trình</w:t>
+      </w:r>
+      <w:proofErr w:type="spellEnd"/>
+      <w:r>
+        <w:rPr>
+          <w:b w:val="0"/>
+          <w:sz w:val="26"/>
+          <w:szCs w:val="26"/>
+          <w:lang w:val="en-US"/>
+        </w:rPr>
+        <w:t xml:space="preserve"> </w:t>
+      </w:r>
+      <w:proofErr w:type="spellStart"/>
+      <w:r>
+        <w:rPr>
+          <w:b w:val="0"/>
+          <w:sz w:val="26"/>
+          <w:szCs w:val="26"/>
+          <w:lang w:val="en-US"/>
+        </w:rPr>
+        <w:t>bày</w:t>
+      </w:r>
+      <w:proofErr w:type="spellEnd"/>
+      <w:r>
+        <w:rPr>
+          <w:b w:val="0"/>
+          <w:sz w:val="26"/>
+          <w:szCs w:val="26"/>
+          <w:lang w:val="en-US"/>
+        </w:rPr>
+        <w:t xml:space="preserve"> </w:t>
+      </w:r>
+      <w:proofErr w:type="spellStart"/>
+      <w:r>
+        <w:rPr>
+          <w:b w:val="0"/>
+          <w:sz w:val="26"/>
+          <w:szCs w:val="26"/>
+          <w:lang w:val="en-US"/>
+        </w:rPr>
+        <w:t>theo</w:t>
+      </w:r>
+      <w:proofErr w:type="spellEnd"/>
+      <w:r>
+        <w:rPr>
+          <w:b w:val="0"/>
+          <w:sz w:val="26"/>
+          <w:szCs w:val="26"/>
+          <w:lang w:val="en-US"/>
+        </w:rPr>
+        <w:t xml:space="preserve"> </w:t>
+      </w:r>
+      <w:proofErr w:type="spellStart"/>
+      <w:r>
+        <w:rPr>
+          <w:b w:val="0"/>
+          <w:sz w:val="26"/>
+          <w:szCs w:val="26"/>
+          <w:lang w:val="en-US"/>
+        </w:rPr>
+        <w:t>Bảng</w:t>
+      </w:r>
+      <w:proofErr w:type="spellEnd"/>
+      <w:r>
+        <w:rPr>
+          <w:b w:val="0"/>
+          <w:sz w:val="26"/>
+          <w:szCs w:val="26"/>
+          <w:lang w:val="en-US"/>
+        </w:rPr>
+        <w:t xml:space="preserve"> </w:t>
+      </w:r>
+      <w:proofErr w:type="spellStart"/>
+      <w:r>
+        <w:rPr>
+          <w:b w:val="0"/>
+          <w:sz w:val="26"/>
+          <w:szCs w:val="26"/>
+          <w:lang w:val="en-US"/>
+        </w:rPr>
+        <w:t>và</w:t>
+      </w:r>
+      <w:proofErr w:type="spellEnd"/>
+      <w:r>
+        <w:rPr>
+          <w:b w:val="0"/>
+          <w:sz w:val="26"/>
+          <w:szCs w:val="26"/>
+          <w:lang w:val="en-US"/>
+        </w:rPr>
+        <w:t xml:space="preserve"> </w:t>
+      </w:r>
+      <w:proofErr w:type="spellStart"/>
+      <w:r>
+        <w:rPr>
+          <w:b w:val="0"/>
+          <w:sz w:val="26"/>
+          <w:szCs w:val="26"/>
+          <w:lang w:val="en-US"/>
+        </w:rPr>
+        <w:t>có</w:t>
+      </w:r>
+      <w:proofErr w:type="spellEnd"/>
+      <w:r>
+        <w:rPr>
+          <w:b w:val="0"/>
+          <w:sz w:val="26"/>
+          <w:szCs w:val="26"/>
+          <w:lang w:val="en-US"/>
+        </w:rPr>
+        <w:t xml:space="preserve"> </w:t>
+      </w:r>
+      <w:proofErr w:type="spellStart"/>
+      <w:r>
+        <w:rPr>
+          <w:b w:val="0"/>
+          <w:sz w:val="26"/>
+          <w:szCs w:val="26"/>
+          <w:lang w:val="en-US"/>
+        </w:rPr>
+        <w:t>thêm</w:t>
+      </w:r>
+      <w:proofErr w:type="spellEnd"/>
+      <w:r>
+        <w:rPr>
+          <w:b w:val="0"/>
+          <w:sz w:val="26"/>
+          <w:szCs w:val="26"/>
+          <w:lang w:val="en-US"/>
+        </w:rPr>
+        <w:t xml:space="preserve"> </w:t>
+      </w:r>
+      <w:proofErr w:type="spellStart"/>
+      <w:r>
+        <w:rPr>
+          <w:b w:val="0"/>
+          <w:sz w:val="26"/>
+          <w:szCs w:val="26"/>
+          <w:lang w:val="en-US"/>
+        </w:rPr>
+        <w:t>phần</w:t>
+      </w:r>
+      <w:proofErr w:type="spellEnd"/>
+      <w:r>
+        <w:rPr>
+          <w:b w:val="0"/>
+          <w:sz w:val="26"/>
+          <w:szCs w:val="26"/>
+          <w:lang w:val="en-US"/>
+        </w:rPr>
+        <w:t xml:space="preserve"> </w:t>
+      </w:r>
+      <w:proofErr w:type="spellStart"/>
+      <w:r>
+        <w:rPr>
+          <w:b w:val="0"/>
+          <w:sz w:val="26"/>
+          <w:szCs w:val="26"/>
+          <w:lang w:val="en-US"/>
+        </w:rPr>
+        <w:t>ghi</w:t>
+      </w:r>
+      <w:proofErr w:type="spellEnd"/>
+      <w:r>
+        <w:rPr>
+          <w:b w:val="0"/>
+          <w:sz w:val="26"/>
+          <w:szCs w:val="26"/>
+          <w:lang w:val="en-US"/>
+        </w:rPr>
+        <w:t xml:space="preserve"> </w:t>
+      </w:r>
+      <w:proofErr w:type="spellStart"/>
+      <w:r>
+        <w:rPr>
+          <w:b w:val="0"/>
+          <w:sz w:val="26"/>
+          <w:szCs w:val="26"/>
+          <w:lang w:val="en-US"/>
+        </w:rPr>
+        <w:t>chú</w:t>
+      </w:r>
+      <w:proofErr w:type="spellEnd"/>
+      <w:r>
+        <w:rPr>
+          <w:b w:val="0"/>
+          <w:sz w:val="26"/>
+          <w:szCs w:val="26"/>
+          <w:lang w:val="en-US"/>
+        </w:rPr>
+        <w:t xml:space="preserve"> </w:t>
+      </w:r>
+      <w:proofErr w:type="spellStart"/>
+      <w:r>
+        <w:rPr>
+          <w:b w:val="0"/>
+          <w:sz w:val="26"/>
+          <w:szCs w:val="26"/>
+          <w:lang w:val="en-US"/>
+        </w:rPr>
+        <w:t>cho</w:t>
+      </w:r>
+      <w:proofErr w:type="spellEnd"/>
+      <w:r>
+        <w:rPr>
+          <w:b w:val="0"/>
+          <w:sz w:val="26"/>
+          <w:szCs w:val="26"/>
+          <w:lang w:val="en-US"/>
+        </w:rPr>
+        <w:t xml:space="preserve"> </w:t>
+      </w:r>
+      <w:proofErr w:type="spellStart"/>
+      <w:r>
+        <w:rPr>
+          <w:b w:val="0"/>
+          <w:sz w:val="26"/>
+          <w:szCs w:val="26"/>
+          <w:lang w:val="en-US"/>
+        </w:rPr>
+        <w:t>từng</w:t>
+      </w:r>
+      <w:proofErr w:type="spellEnd"/>
+      <w:r>
+        <w:rPr>
+          <w:b w:val="0"/>
+          <w:sz w:val="26"/>
+          <w:szCs w:val="26"/>
+          <w:lang w:val="en-US"/>
+        </w:rPr>
+        <w:t xml:space="preserve"> </w:t>
+      </w:r>
+      <w:proofErr w:type="spellStart"/>
+      <w:r>
+        <w:rPr>
+          <w:b w:val="0"/>
+          <w:sz w:val="26"/>
+          <w:szCs w:val="26"/>
+          <w:lang w:val="en-US"/>
+        </w:rPr>
+        <w:t>nguyên</w:t>
+      </w:r>
+      <w:proofErr w:type="spellEnd"/>
+      <w:r>
+        <w:rPr>
+          <w:b w:val="0"/>
+          <w:sz w:val="26"/>
+          <w:szCs w:val="26"/>
+          <w:lang w:val="en-US"/>
+        </w:rPr>
+        <w:t xml:space="preserve"> </w:t>
+      </w:r>
+      <w:proofErr w:type="spellStart"/>
+      <w:r>
+        <w:rPr>
+          <w:b w:val="0"/>
+          <w:sz w:val="26"/>
+          <w:szCs w:val="26"/>
+          <w:lang w:val="en-US"/>
+        </w:rPr>
+        <w:t>liệu</w:t>
+      </w:r>
+      <w:proofErr w:type="spellEnd"/>
+      <w:r>
+        <w:rPr>
+          <w:b w:val="0"/>
+          <w:sz w:val="26"/>
+          <w:szCs w:val="26"/>
+          <w:lang w:val="en-US"/>
+        </w:rPr>
+        <w:t>.</w:t>
+      </w:r>
+    </w:p>
+    <w:p>
+      <w:pPr>
+        <w:pStyle w:val="NoSpacing"/>
+        <w:numPr>
+          <w:ilvl w:val="0"/>
+          <w:numId w:val="7"/>
+        </w:numPr>
+        <w:rPr>
+          <w:b w:val="0"/>
+          <w:i/>
+          <w:sz w:val="26"/>
+          <w:szCs w:val="26"/>
+          <w:lang w:val="en-US"/>
+        </w:rPr>
+      </w:pPr>
+      <w:proofErr w:type="spellStart"/>
+      <w:r>
+        <w:rPr>
+          <w:b w:val="0"/>
+          <w:i/>
+          <w:sz w:val="26"/>
+          <w:szCs w:val="26"/>
+          <w:lang w:val="en-US"/>
+        </w:rPr>
+        <w:t>Chức</w:t>
+      </w:r>
+      <w:proofErr w:type="spellEnd"/>
+      <w:r>
+        <w:rPr>
+          <w:b w:val="0"/>
+          <w:i/>
+          <w:sz w:val="26"/>
+          <w:szCs w:val="26"/>
+          <w:lang w:val="en-US"/>
+        </w:rPr>
+        <w:t xml:space="preserve"> </w:t>
+      </w:r>
+      <w:proofErr w:type="spellStart"/>
+      <w:r>
+        <w:rPr>
+          <w:b w:val="0"/>
+          <w:i/>
+          <w:sz w:val="26"/>
+          <w:szCs w:val="26"/>
+          <w:lang w:val="en-US"/>
+        </w:rPr>
+        <w:t>năng</w:t>
+      </w:r>
+      <w:proofErr w:type="spellEnd"/>
+      <w:r>
+        <w:rPr>
+          <w:b w:val="0"/>
+          <w:i/>
+          <w:sz w:val="26"/>
+          <w:szCs w:val="26"/>
+          <w:lang w:val="en-US"/>
+        </w:rPr>
+        <w:t xml:space="preserve"> </w:t>
+      </w:r>
+      <w:proofErr w:type="spellStart"/>
+      <w:r>
+        <w:rPr>
+          <w:b w:val="0"/>
+          <w:i/>
+          <w:sz w:val="26"/>
+          <w:szCs w:val="26"/>
+          <w:lang w:val="en-US"/>
+        </w:rPr>
+        <w:t>lưu</w:t>
+      </w:r>
+      <w:proofErr w:type="spellEnd"/>
+      <w:r>
+        <w:rPr>
+          <w:b w:val="0"/>
+          <w:i/>
+          <w:sz w:val="26"/>
+          <w:szCs w:val="26"/>
+          <w:lang w:val="en-US"/>
+        </w:rPr>
+        <w:t xml:space="preserve"> </w:t>
+      </w:r>
+      <w:proofErr w:type="spellStart"/>
+      <w:r>
+        <w:rPr>
+          <w:b w:val="0"/>
+          <w:i/>
+          <w:sz w:val="26"/>
+          <w:szCs w:val="26"/>
+          <w:lang w:val="en-US"/>
+        </w:rPr>
+        <w:t>trữ</w:t>
+      </w:r>
+      <w:proofErr w:type="spellEnd"/>
+      <w:r>
+        <w:rPr>
+          <w:b w:val="0"/>
+          <w:i/>
+          <w:sz w:val="26"/>
+          <w:szCs w:val="26"/>
+          <w:lang w:val="en-US"/>
+        </w:rPr>
+        <w:t xml:space="preserve"> </w:t>
+      </w:r>
+      <w:proofErr w:type="spellStart"/>
+      <w:r>
+        <w:rPr>
+          <w:b w:val="0"/>
+          <w:i/>
+          <w:sz w:val="26"/>
+          <w:szCs w:val="26"/>
+          <w:lang w:val="en-US"/>
+        </w:rPr>
+        <w:t>thông</w:t>
+      </w:r>
+      <w:proofErr w:type="spellEnd"/>
+      <w:r>
+        <w:rPr>
+          <w:b w:val="0"/>
+          <w:i/>
+          <w:sz w:val="26"/>
+          <w:szCs w:val="26"/>
+          <w:lang w:val="en-US"/>
+        </w:rPr>
+        <w:t xml:space="preserve"> tin </w:t>
+      </w:r>
+      <w:proofErr w:type="spellStart"/>
+      <w:r>
+        <w:rPr>
+          <w:b w:val="0"/>
+          <w:i/>
+          <w:sz w:val="26"/>
+          <w:szCs w:val="26"/>
+          <w:lang w:val="en-US"/>
+        </w:rPr>
+        <w:t>hoá</w:t>
+      </w:r>
+      <w:proofErr w:type="spellEnd"/>
+      <w:r>
+        <w:rPr>
+          <w:b w:val="0"/>
+          <w:i/>
+          <w:sz w:val="26"/>
+          <w:szCs w:val="26"/>
+          <w:lang w:val="en-US"/>
+        </w:rPr>
+        <w:t xml:space="preserve"> </w:t>
+      </w:r>
+      <w:proofErr w:type="spellStart"/>
+      <w:r>
+        <w:rPr>
+          <w:b w:val="0"/>
+          <w:i/>
+          <w:sz w:val="26"/>
+          <w:szCs w:val="26"/>
+          <w:lang w:val="en-US"/>
+        </w:rPr>
+        <w:t>đơn</w:t>
+      </w:r>
+      <w:proofErr w:type="spellEnd"/>
+      <w:r>
+        <w:rPr>
+          <w:b w:val="0"/>
+          <w:i/>
+          <w:sz w:val="26"/>
+          <w:szCs w:val="26"/>
+          <w:lang w:val="en-US"/>
+        </w:rPr>
+        <w:t>:</w:t>
+      </w:r>
+      <w:bookmarkStart w:id="0" w:name="_GoBack"/>
+      <w:bookmarkEnd w:id="0"/>
+    </w:p>
+    <w:p>
+      <w:pPr>
+        <w:pStyle w:val="NoSpacing"/>
+        <w:numPr>
+          <w:ilvl w:val="0"/>
+          <w:numId w:val="3"/>
+        </w:numPr>
+        <w:ind w:left="1620" w:hanging="630"/>
+        <w:rPr>
+          <w:b w:val="0"/>
+          <w:sz w:val="26"/>
+          <w:szCs w:val="26"/>
+          <w:lang w:val="en-US"/>
+        </w:rPr>
+      </w:pPr>
+      <w:proofErr w:type="spellStart"/>
+      <w:r>
+        <w:rPr>
+          <w:b w:val="0"/>
+          <w:sz w:val="26"/>
+          <w:szCs w:val="26"/>
+          <w:lang w:val="en-US"/>
+        </w:rPr>
+        <w:t>Lập</w:t>
+      </w:r>
+      <w:proofErr w:type="spellEnd"/>
+      <w:r>
+        <w:rPr>
+          <w:b w:val="0"/>
+          <w:sz w:val="26"/>
+          <w:szCs w:val="26"/>
+          <w:lang w:val="en-US"/>
+        </w:rPr>
+        <w:t xml:space="preserve"> </w:t>
+      </w:r>
+      <w:proofErr w:type="spellStart"/>
+      <w:r>
+        <w:rPr>
+          <w:b w:val="0"/>
+          <w:sz w:val="26"/>
+          <w:szCs w:val="26"/>
+          <w:lang w:val="en-US"/>
+        </w:rPr>
+        <w:t>trình</w:t>
+      </w:r>
+      <w:proofErr w:type="spellEnd"/>
+      <w:r>
+        <w:rPr>
+          <w:b w:val="0"/>
+          <w:sz w:val="26"/>
+          <w:szCs w:val="26"/>
+          <w:lang w:val="en-US"/>
+        </w:rPr>
+        <w:t xml:space="preserve"> </w:t>
+      </w:r>
+      <w:proofErr w:type="spellStart"/>
+      <w:r>
+        <w:rPr>
+          <w:b w:val="0"/>
+          <w:sz w:val="26"/>
+          <w:szCs w:val="26"/>
+          <w:lang w:val="en-US"/>
+        </w:rPr>
+        <w:t>viên</w:t>
+      </w:r>
+      <w:proofErr w:type="spellEnd"/>
+      <w:r>
+        <w:rPr>
+          <w:b w:val="0"/>
+          <w:sz w:val="26"/>
+          <w:szCs w:val="26"/>
+          <w:lang w:val="en-US"/>
+        </w:rPr>
+        <w:t xml:space="preserve"> </w:t>
+      </w:r>
+      <w:proofErr w:type="spellStart"/>
+      <w:r>
+        <w:rPr>
+          <w:b w:val="0"/>
+          <w:sz w:val="26"/>
+          <w:szCs w:val="26"/>
+          <w:lang w:val="en-US"/>
+        </w:rPr>
+        <w:t>sẽ</w:t>
+      </w:r>
+      <w:proofErr w:type="spellEnd"/>
+      <w:r>
+        <w:rPr>
+          <w:b w:val="0"/>
+          <w:sz w:val="26"/>
+          <w:szCs w:val="26"/>
+          <w:lang w:val="en-US"/>
+        </w:rPr>
+        <w:t xml:space="preserve"> </w:t>
+      </w:r>
+      <w:proofErr w:type="spellStart"/>
+      <w:r>
+        <w:rPr>
+          <w:b w:val="0"/>
+          <w:sz w:val="26"/>
+          <w:szCs w:val="26"/>
+          <w:lang w:val="en-US"/>
+        </w:rPr>
+        <w:t>thiết</w:t>
+      </w:r>
+      <w:proofErr w:type="spellEnd"/>
+      <w:r>
+        <w:rPr>
+          <w:b w:val="0"/>
+          <w:sz w:val="26"/>
+          <w:szCs w:val="26"/>
+          <w:lang w:val="en-US"/>
+        </w:rPr>
+        <w:t xml:space="preserve"> </w:t>
+      </w:r>
+      <w:proofErr w:type="spellStart"/>
+      <w:r>
+        <w:rPr>
+          <w:b w:val="0"/>
+          <w:sz w:val="26"/>
+          <w:szCs w:val="26"/>
+          <w:lang w:val="en-US"/>
+        </w:rPr>
+        <w:t>lập</w:t>
+      </w:r>
+      <w:proofErr w:type="spellEnd"/>
+      <w:r>
+        <w:rPr>
+          <w:b w:val="0"/>
+          <w:sz w:val="26"/>
+          <w:szCs w:val="26"/>
+          <w:lang w:val="en-US"/>
+        </w:rPr>
+        <w:t xml:space="preserve"> </w:t>
+      </w:r>
+      <w:proofErr w:type="spellStart"/>
+      <w:r>
+        <w:rPr>
+          <w:b w:val="0"/>
+          <w:sz w:val="26"/>
+          <w:szCs w:val="26"/>
+          <w:lang w:val="en-US"/>
+        </w:rPr>
+        <w:t>công</w:t>
+      </w:r>
+      <w:proofErr w:type="spellEnd"/>
+      <w:r>
+        <w:rPr>
+          <w:b w:val="0"/>
+          <w:sz w:val="26"/>
+          <w:szCs w:val="26"/>
+          <w:lang w:val="en-US"/>
+        </w:rPr>
+        <w:t xml:space="preserve"> </w:t>
+      </w:r>
+      <w:proofErr w:type="spellStart"/>
+      <w:r>
+        <w:rPr>
+          <w:b w:val="0"/>
+          <w:sz w:val="26"/>
+          <w:szCs w:val="26"/>
+          <w:lang w:val="en-US"/>
+        </w:rPr>
+        <w:t>thức</w:t>
+      </w:r>
+      <w:proofErr w:type="spellEnd"/>
+      <w:r>
+        <w:rPr>
+          <w:b w:val="0"/>
+          <w:sz w:val="26"/>
+          <w:szCs w:val="26"/>
+          <w:lang w:val="en-US"/>
+        </w:rPr>
+        <w:t xml:space="preserve"> </w:t>
+      </w:r>
+      <w:proofErr w:type="spellStart"/>
+      <w:r>
+        <w:rPr>
+          <w:b w:val="0"/>
+          <w:sz w:val="26"/>
+          <w:szCs w:val="26"/>
+          <w:lang w:val="en-US"/>
+        </w:rPr>
+        <w:t>mặc</w:t>
+      </w:r>
+      <w:proofErr w:type="spellEnd"/>
+      <w:r>
+        <w:rPr>
+          <w:b w:val="0"/>
+          <w:sz w:val="26"/>
+          <w:szCs w:val="26"/>
+          <w:lang w:val="en-US"/>
+        </w:rPr>
+        <w:t xml:space="preserve"> </w:t>
+      </w:r>
+      <w:proofErr w:type="spellStart"/>
+      <w:r>
+        <w:rPr>
+          <w:b w:val="0"/>
+          <w:sz w:val="26"/>
+          <w:szCs w:val="26"/>
+          <w:lang w:val="en-US"/>
+        </w:rPr>
+        <w:t>định</w:t>
+      </w:r>
+      <w:proofErr w:type="spellEnd"/>
+      <w:r>
+        <w:rPr>
+          <w:b w:val="0"/>
+          <w:sz w:val="26"/>
+          <w:szCs w:val="26"/>
+          <w:lang w:val="en-US"/>
+        </w:rPr>
+        <w:t xml:space="preserve"> </w:t>
+      </w:r>
+      <w:proofErr w:type="spellStart"/>
+      <w:r>
+        <w:rPr>
+          <w:b w:val="0"/>
+          <w:sz w:val="26"/>
+          <w:szCs w:val="26"/>
+          <w:lang w:val="en-US"/>
+        </w:rPr>
+        <w:t>của</w:t>
+      </w:r>
+      <w:proofErr w:type="spellEnd"/>
+      <w:r>
+        <w:rPr>
+          <w:b w:val="0"/>
+          <w:sz w:val="26"/>
+          <w:szCs w:val="26"/>
+          <w:lang w:val="en-US"/>
+        </w:rPr>
+        <w:t xml:space="preserve"> </w:t>
+      </w:r>
+      <w:proofErr w:type="spellStart"/>
+      <w:r>
+        <w:rPr>
+          <w:b w:val="0"/>
+          <w:sz w:val="26"/>
+          <w:szCs w:val="26"/>
+          <w:lang w:val="en-US"/>
+        </w:rPr>
+        <w:t>từng</w:t>
+      </w:r>
+      <w:proofErr w:type="spellEnd"/>
+      <w:r>
+        <w:rPr>
+          <w:b w:val="0"/>
+          <w:sz w:val="26"/>
+          <w:szCs w:val="26"/>
+          <w:lang w:val="en-US"/>
+        </w:rPr>
+        <w:t xml:space="preserve"> </w:t>
+      </w:r>
+      <w:proofErr w:type="spellStart"/>
+      <w:r>
+        <w:rPr>
+          <w:b w:val="0"/>
+          <w:sz w:val="26"/>
+          <w:szCs w:val="26"/>
+          <w:lang w:val="en-US"/>
+        </w:rPr>
+        <w:t>món</w:t>
+      </w:r>
+      <w:proofErr w:type="spellEnd"/>
+      <w:r>
+        <w:rPr>
+          <w:b w:val="0"/>
+          <w:sz w:val="26"/>
+          <w:szCs w:val="26"/>
+          <w:lang w:val="en-US"/>
+        </w:rPr>
+        <w:t xml:space="preserve"> </w:t>
+      </w:r>
+      <w:proofErr w:type="spellStart"/>
+      <w:r>
+        <w:rPr>
+          <w:b w:val="0"/>
+          <w:sz w:val="26"/>
+          <w:szCs w:val="26"/>
+          <w:lang w:val="en-US"/>
+        </w:rPr>
+        <w:t>đồ</w:t>
+      </w:r>
+      <w:proofErr w:type="spellEnd"/>
+      <w:r>
+        <w:rPr>
+          <w:b w:val="0"/>
+          <w:sz w:val="26"/>
+          <w:szCs w:val="26"/>
+          <w:lang w:val="en-US"/>
+        </w:rPr>
+        <w:t xml:space="preserve"> </w:t>
+      </w:r>
+      <w:proofErr w:type="spellStart"/>
+      <w:r>
+        <w:rPr>
+          <w:b w:val="0"/>
+          <w:sz w:val="26"/>
+          <w:szCs w:val="26"/>
+          <w:lang w:val="en-US"/>
+        </w:rPr>
+        <w:t>uống</w:t>
+      </w:r>
+      <w:proofErr w:type="spellEnd"/>
+      <w:r>
+        <w:rPr>
+          <w:b w:val="0"/>
+          <w:sz w:val="26"/>
+          <w:szCs w:val="26"/>
+          <w:lang w:val="en-US"/>
+        </w:rPr>
+        <w:t>.</w:t>
+      </w:r>
+    </w:p>
+    <w:p>
+      <w:pPr>
+        <w:pStyle w:val="NoSpacing"/>
+        <w:numPr>
+          <w:ilvl w:val="0"/>
+          <w:numId w:val="3"/>
+        </w:numPr>
+        <w:ind w:left="1620" w:hanging="630"/>
+        <w:rPr>
+          <w:b w:val="0"/>
+          <w:sz w:val="26"/>
+          <w:szCs w:val="26"/>
+          <w:lang w:val="en-US"/>
+        </w:rPr>
+      </w:pPr>
+      <w:proofErr w:type="spellStart"/>
+      <w:r>
+        <w:rPr>
+          <w:b w:val="0"/>
+          <w:sz w:val="26"/>
+          <w:szCs w:val="26"/>
+          <w:lang w:val="en-US"/>
+        </w:rPr>
+        <w:t>Hiển</w:t>
+      </w:r>
+      <w:proofErr w:type="spellEnd"/>
+      <w:r>
+        <w:rPr>
+          <w:b w:val="0"/>
+          <w:sz w:val="26"/>
+          <w:szCs w:val="26"/>
+          <w:lang w:val="en-US"/>
+        </w:rPr>
+        <w:t xml:space="preserve"> </w:t>
+      </w:r>
+      <w:proofErr w:type="spellStart"/>
+      <w:r>
+        <w:rPr>
+          <w:b w:val="0"/>
+          <w:sz w:val="26"/>
+          <w:szCs w:val="26"/>
+          <w:lang w:val="en-US"/>
+        </w:rPr>
+        <w:t>thị</w:t>
+      </w:r>
+      <w:proofErr w:type="spellEnd"/>
+      <w:r>
+        <w:rPr>
+          <w:b w:val="0"/>
+          <w:sz w:val="26"/>
+          <w:szCs w:val="26"/>
+          <w:lang w:val="en-US"/>
+        </w:rPr>
+        <w:t xml:space="preserve"> </w:t>
+      </w:r>
+      <w:proofErr w:type="spellStart"/>
+      <w:r>
+        <w:rPr>
+          <w:b w:val="0"/>
+          <w:sz w:val="26"/>
+          <w:szCs w:val="26"/>
+          <w:lang w:val="en-US"/>
+        </w:rPr>
+        <w:t>chức</w:t>
+      </w:r>
+      <w:proofErr w:type="spellEnd"/>
+      <w:r>
+        <w:rPr>
+          <w:b w:val="0"/>
+          <w:sz w:val="26"/>
+          <w:szCs w:val="26"/>
+          <w:lang w:val="en-US"/>
+        </w:rPr>
+        <w:t xml:space="preserve"> </w:t>
+      </w:r>
+      <w:proofErr w:type="spellStart"/>
+      <w:r>
+        <w:rPr>
+          <w:b w:val="0"/>
+          <w:sz w:val="26"/>
+          <w:szCs w:val="26"/>
+          <w:lang w:val="en-US"/>
+        </w:rPr>
+        <w:t>năng</w:t>
+      </w:r>
+      <w:proofErr w:type="spellEnd"/>
+      <w:r>
+        <w:rPr>
+          <w:b w:val="0"/>
+          <w:sz w:val="26"/>
+          <w:szCs w:val="26"/>
+          <w:lang w:val="en-US"/>
+        </w:rPr>
+        <w:t xml:space="preserve"> </w:t>
+      </w:r>
+      <w:proofErr w:type="spellStart"/>
+      <w:r>
+        <w:rPr>
+          <w:b w:val="0"/>
+          <w:sz w:val="26"/>
+          <w:szCs w:val="26"/>
+          <w:lang w:val="en-US"/>
+        </w:rPr>
+        <w:t>gọi</w:t>
+      </w:r>
+      <w:proofErr w:type="spellEnd"/>
+      <w:r>
+        <w:rPr>
+          <w:b w:val="0"/>
+          <w:sz w:val="26"/>
+          <w:szCs w:val="26"/>
+          <w:lang w:val="en-US"/>
+        </w:rPr>
+        <w:t xml:space="preserve"> </w:t>
+      </w:r>
+      <w:proofErr w:type="spellStart"/>
+      <w:r>
+        <w:rPr>
+          <w:b w:val="0"/>
+          <w:sz w:val="26"/>
+          <w:szCs w:val="26"/>
+          <w:lang w:val="en-US"/>
+        </w:rPr>
+        <w:t>món</w:t>
+      </w:r>
+      <w:proofErr w:type="spellEnd"/>
+      <w:r>
+        <w:rPr>
+          <w:b w:val="0"/>
+          <w:sz w:val="26"/>
+          <w:szCs w:val="26"/>
+          <w:lang w:val="en-US"/>
+        </w:rPr>
+        <w:t xml:space="preserve">, </w:t>
+      </w:r>
+      <w:proofErr w:type="spellStart"/>
+      <w:r>
+        <w:rPr>
+          <w:b w:val="0"/>
+          <w:sz w:val="26"/>
+          <w:szCs w:val="26"/>
+          <w:lang w:val="en-US"/>
+        </w:rPr>
+        <w:t>cập</w:t>
+      </w:r>
+      <w:proofErr w:type="spellEnd"/>
+      <w:r>
+        <w:rPr>
+          <w:b w:val="0"/>
+          <w:sz w:val="26"/>
+          <w:szCs w:val="26"/>
+          <w:lang w:val="en-US"/>
+        </w:rPr>
+        <w:t xml:space="preserve"> </w:t>
+      </w:r>
+      <w:proofErr w:type="spellStart"/>
+      <w:r>
+        <w:rPr>
+          <w:b w:val="0"/>
+          <w:sz w:val="26"/>
+          <w:szCs w:val="26"/>
+          <w:lang w:val="en-US"/>
+        </w:rPr>
+        <w:t>nhật</w:t>
+      </w:r>
+      <w:proofErr w:type="spellEnd"/>
+      <w:r>
+        <w:rPr>
+          <w:b w:val="0"/>
+          <w:sz w:val="26"/>
+          <w:szCs w:val="26"/>
+          <w:lang w:val="en-US"/>
+        </w:rPr>
+        <w:t xml:space="preserve"> </w:t>
+      </w:r>
+      <w:proofErr w:type="spellStart"/>
+      <w:r>
+        <w:rPr>
+          <w:b w:val="0"/>
+          <w:sz w:val="26"/>
+          <w:szCs w:val="26"/>
+          <w:lang w:val="en-US"/>
+        </w:rPr>
+        <w:t>ngay</w:t>
+      </w:r>
+      <w:proofErr w:type="spellEnd"/>
+      <w:r>
+        <w:rPr>
+          <w:b w:val="0"/>
+          <w:sz w:val="26"/>
+          <w:szCs w:val="26"/>
+          <w:lang w:val="en-US"/>
+        </w:rPr>
+        <w:t xml:space="preserve"> </w:t>
+      </w:r>
+      <w:proofErr w:type="spellStart"/>
+      <w:r>
+        <w:rPr>
+          <w:b w:val="0"/>
+          <w:sz w:val="26"/>
+          <w:szCs w:val="26"/>
+          <w:lang w:val="en-US"/>
+        </w:rPr>
+        <w:t>sau</w:t>
+      </w:r>
+      <w:proofErr w:type="spellEnd"/>
+      <w:r>
+        <w:rPr>
+          <w:b w:val="0"/>
+          <w:sz w:val="26"/>
+          <w:szCs w:val="26"/>
+          <w:lang w:val="en-US"/>
+        </w:rPr>
+        <w:t xml:space="preserve"> </w:t>
+      </w:r>
+      <w:proofErr w:type="spellStart"/>
+      <w:r>
+        <w:rPr>
+          <w:b w:val="0"/>
+          <w:sz w:val="26"/>
+          <w:szCs w:val="26"/>
+          <w:lang w:val="en-US"/>
+        </w:rPr>
+        <w:t>khi</w:t>
+      </w:r>
+      <w:proofErr w:type="spellEnd"/>
+      <w:r>
+        <w:rPr>
+          <w:b w:val="0"/>
+          <w:sz w:val="26"/>
+          <w:szCs w:val="26"/>
+          <w:lang w:val="en-US"/>
+        </w:rPr>
+        <w:t xml:space="preserve"> </w:t>
+      </w:r>
+      <w:proofErr w:type="spellStart"/>
+      <w:r>
+        <w:rPr>
+          <w:b w:val="0"/>
+          <w:sz w:val="26"/>
+          <w:szCs w:val="26"/>
+          <w:lang w:val="en-US"/>
+        </w:rPr>
+        <w:t>nhân</w:t>
+      </w:r>
+      <w:proofErr w:type="spellEnd"/>
+      <w:r>
+        <w:rPr>
+          <w:b w:val="0"/>
+          <w:sz w:val="26"/>
+          <w:szCs w:val="26"/>
+          <w:lang w:val="en-US"/>
+        </w:rPr>
+        <w:t xml:space="preserve"> </w:t>
+      </w:r>
+      <w:proofErr w:type="spellStart"/>
+      <w:r>
+        <w:rPr>
+          <w:b w:val="0"/>
+          <w:sz w:val="26"/>
+          <w:szCs w:val="26"/>
+          <w:lang w:val="en-US"/>
+        </w:rPr>
+        <w:t>viên</w:t>
+      </w:r>
+      <w:proofErr w:type="spellEnd"/>
+      <w:r>
+        <w:rPr>
+          <w:b w:val="0"/>
+          <w:sz w:val="26"/>
+          <w:szCs w:val="26"/>
+          <w:lang w:val="en-US"/>
+        </w:rPr>
+        <w:t xml:space="preserve"> </w:t>
+      </w:r>
+      <w:proofErr w:type="spellStart"/>
+      <w:r>
+        <w:rPr>
+          <w:b w:val="0"/>
+          <w:sz w:val="26"/>
+          <w:szCs w:val="26"/>
+          <w:lang w:val="en-US"/>
+        </w:rPr>
+        <w:t>chọn</w:t>
+      </w:r>
+      <w:proofErr w:type="spellEnd"/>
+      <w:r>
+        <w:rPr>
+          <w:b w:val="0"/>
+          <w:sz w:val="26"/>
+          <w:szCs w:val="26"/>
+          <w:lang w:val="en-US"/>
+        </w:rPr>
+        <w:t xml:space="preserve"> </w:t>
+      </w:r>
+      <w:proofErr w:type="spellStart"/>
+      <w:r>
+        <w:rPr>
+          <w:b w:val="0"/>
+          <w:sz w:val="26"/>
+          <w:szCs w:val="26"/>
+          <w:lang w:val="en-US"/>
+        </w:rPr>
+        <w:t>món</w:t>
+      </w:r>
+      <w:proofErr w:type="spellEnd"/>
+      <w:r>
+        <w:rPr>
+          <w:b w:val="0"/>
+          <w:sz w:val="26"/>
+          <w:szCs w:val="26"/>
+          <w:lang w:val="en-US"/>
+        </w:rPr>
+        <w:t xml:space="preserve"> </w:t>
+      </w:r>
+      <w:proofErr w:type="spellStart"/>
+      <w:r>
+        <w:rPr>
+          <w:b w:val="0"/>
+          <w:sz w:val="26"/>
+          <w:szCs w:val="26"/>
+          <w:lang w:val="en-US"/>
+        </w:rPr>
+        <w:t>theo</w:t>
+      </w:r>
+      <w:proofErr w:type="spellEnd"/>
+      <w:r>
+        <w:rPr>
+          <w:b w:val="0"/>
+          <w:sz w:val="26"/>
+          <w:szCs w:val="26"/>
+          <w:lang w:val="en-US"/>
+        </w:rPr>
+        <w:t xml:space="preserve"> </w:t>
+      </w:r>
+      <w:proofErr w:type="spellStart"/>
+      <w:r>
+        <w:rPr>
+          <w:b w:val="0"/>
+          <w:sz w:val="26"/>
+          <w:szCs w:val="26"/>
+          <w:lang w:val="en-US"/>
+        </w:rPr>
+        <w:t>yêu</w:t>
+      </w:r>
+      <w:proofErr w:type="spellEnd"/>
+      <w:r>
+        <w:rPr>
+          <w:b w:val="0"/>
+          <w:sz w:val="26"/>
+          <w:szCs w:val="26"/>
+          <w:lang w:val="en-US"/>
+        </w:rPr>
+        <w:t xml:space="preserve"> </w:t>
+      </w:r>
+      <w:proofErr w:type="spellStart"/>
+      <w:r>
+        <w:rPr>
+          <w:b w:val="0"/>
+          <w:sz w:val="26"/>
+          <w:szCs w:val="26"/>
+          <w:lang w:val="en-US"/>
+        </w:rPr>
+        <w:t>cầu</w:t>
+      </w:r>
+      <w:proofErr w:type="spellEnd"/>
+      <w:r>
+        <w:rPr>
+          <w:b w:val="0"/>
+          <w:sz w:val="26"/>
+          <w:szCs w:val="26"/>
+          <w:lang w:val="en-US"/>
+        </w:rPr>
+        <w:t xml:space="preserve"> </w:t>
+      </w:r>
+      <w:proofErr w:type="spellStart"/>
+      <w:r>
+        <w:rPr>
+          <w:b w:val="0"/>
+          <w:sz w:val="26"/>
+          <w:szCs w:val="26"/>
+          <w:lang w:val="en-US"/>
+        </w:rPr>
+        <w:t>của</w:t>
+      </w:r>
+      <w:proofErr w:type="spellEnd"/>
+      <w:r>
+        <w:rPr>
+          <w:b w:val="0"/>
+          <w:sz w:val="26"/>
+          <w:szCs w:val="26"/>
+          <w:lang w:val="en-US"/>
+        </w:rPr>
+        <w:t xml:space="preserve"> </w:t>
+      </w:r>
+      <w:proofErr w:type="spellStart"/>
+      <w:r>
+        <w:rPr>
+          <w:b w:val="0"/>
+          <w:sz w:val="26"/>
+          <w:szCs w:val="26"/>
+          <w:lang w:val="en-US"/>
+        </w:rPr>
+        <w:t>khách</w:t>
+      </w:r>
+      <w:proofErr w:type="spellEnd"/>
+      <w:r>
+        <w:rPr>
+          <w:b w:val="0"/>
+          <w:sz w:val="26"/>
+          <w:szCs w:val="26"/>
+          <w:lang w:val="en-US"/>
+        </w:rPr>
+        <w:t xml:space="preserve"> </w:t>
+      </w:r>
+      <w:proofErr w:type="spellStart"/>
+      <w:r>
+        <w:rPr>
+          <w:b w:val="0"/>
+          <w:sz w:val="26"/>
+          <w:szCs w:val="26"/>
+          <w:lang w:val="en-US"/>
+        </w:rPr>
+        <w:t>hàng</w:t>
+      </w:r>
+      <w:proofErr w:type="spellEnd"/>
+      <w:r>
+        <w:rPr>
+          <w:b w:val="0"/>
+          <w:sz w:val="26"/>
+          <w:szCs w:val="26"/>
+          <w:lang w:val="en-US"/>
+        </w:rPr>
+        <w:t xml:space="preserve">, </w:t>
+      </w:r>
+      <w:proofErr w:type="spellStart"/>
+      <w:r>
+        <w:rPr>
+          <w:b w:val="0"/>
+          <w:sz w:val="26"/>
+          <w:szCs w:val="26"/>
+          <w:lang w:val="en-US"/>
+        </w:rPr>
+        <w:t>hiển</w:t>
+      </w:r>
+      <w:proofErr w:type="spellEnd"/>
+      <w:r>
+        <w:rPr>
+          <w:b w:val="0"/>
+          <w:sz w:val="26"/>
+          <w:szCs w:val="26"/>
+          <w:lang w:val="en-US"/>
+        </w:rPr>
+        <w:t xml:space="preserve"> </w:t>
+      </w:r>
+      <w:proofErr w:type="spellStart"/>
+      <w:r>
+        <w:rPr>
+          <w:b w:val="0"/>
+          <w:sz w:val="26"/>
+          <w:szCs w:val="26"/>
+          <w:lang w:val="en-US"/>
+        </w:rPr>
+        <w:t>thị</w:t>
+      </w:r>
+      <w:proofErr w:type="spellEnd"/>
+      <w:r>
+        <w:rPr>
+          <w:b w:val="0"/>
+          <w:sz w:val="26"/>
+          <w:szCs w:val="26"/>
+          <w:lang w:val="en-US"/>
+        </w:rPr>
+        <w:t xml:space="preserve"> </w:t>
+      </w:r>
+      <w:proofErr w:type="spellStart"/>
+      <w:r>
+        <w:rPr>
+          <w:b w:val="0"/>
+          <w:sz w:val="26"/>
+          <w:szCs w:val="26"/>
+          <w:lang w:val="en-US"/>
+        </w:rPr>
+        <w:t>công</w:t>
+      </w:r>
+      <w:proofErr w:type="spellEnd"/>
+      <w:r>
+        <w:rPr>
+          <w:b w:val="0"/>
+          <w:sz w:val="26"/>
+          <w:szCs w:val="26"/>
+          <w:lang w:val="en-US"/>
+        </w:rPr>
+        <w:t xml:space="preserve"> </w:t>
+      </w:r>
+      <w:proofErr w:type="spellStart"/>
+      <w:r>
+        <w:rPr>
+          <w:b w:val="0"/>
+          <w:sz w:val="26"/>
+          <w:szCs w:val="26"/>
+          <w:lang w:val="en-US"/>
+        </w:rPr>
+        <w:t>thức</w:t>
+      </w:r>
+      <w:proofErr w:type="spellEnd"/>
+      <w:r>
+        <w:rPr>
+          <w:b w:val="0"/>
+          <w:sz w:val="26"/>
+          <w:szCs w:val="26"/>
+          <w:lang w:val="en-US"/>
+        </w:rPr>
+        <w:t xml:space="preserve"> </w:t>
+      </w:r>
+      <w:proofErr w:type="spellStart"/>
+      <w:r>
+        <w:rPr>
+          <w:b w:val="0"/>
+          <w:sz w:val="26"/>
+          <w:szCs w:val="26"/>
+          <w:lang w:val="en-US"/>
+        </w:rPr>
+        <w:t>của</w:t>
+      </w:r>
+      <w:proofErr w:type="spellEnd"/>
+      <w:r>
+        <w:rPr>
+          <w:b w:val="0"/>
+          <w:sz w:val="26"/>
+          <w:szCs w:val="26"/>
+          <w:lang w:val="en-US"/>
+        </w:rPr>
+        <w:t xml:space="preserve"> </w:t>
+      </w:r>
+      <w:proofErr w:type="spellStart"/>
+      <w:r>
+        <w:rPr>
+          <w:b w:val="0"/>
+          <w:sz w:val="26"/>
+          <w:szCs w:val="26"/>
+          <w:lang w:val="en-US"/>
+        </w:rPr>
+        <w:t>từng</w:t>
+      </w:r>
+      <w:proofErr w:type="spellEnd"/>
+      <w:r>
+        <w:rPr>
+          <w:b w:val="0"/>
+          <w:sz w:val="26"/>
+          <w:szCs w:val="26"/>
+          <w:lang w:val="en-US"/>
+        </w:rPr>
+        <w:t xml:space="preserve"> </w:t>
+      </w:r>
+      <w:proofErr w:type="spellStart"/>
+      <w:r>
+        <w:rPr>
+          <w:b w:val="0"/>
+          <w:sz w:val="26"/>
+          <w:szCs w:val="26"/>
+          <w:lang w:val="en-US"/>
+        </w:rPr>
+        <w:t>loại</w:t>
+      </w:r>
+      <w:proofErr w:type="spellEnd"/>
+      <w:r>
+        <w:rPr>
+          <w:b w:val="0"/>
+          <w:sz w:val="26"/>
+          <w:szCs w:val="26"/>
+          <w:lang w:val="en-US"/>
+        </w:rPr>
+        <w:t xml:space="preserve"> </w:t>
+      </w:r>
+      <w:proofErr w:type="spellStart"/>
+      <w:r>
+        <w:rPr>
+          <w:b w:val="0"/>
+          <w:sz w:val="26"/>
+          <w:szCs w:val="26"/>
+          <w:lang w:val="en-US"/>
+        </w:rPr>
+        <w:t>món</w:t>
+      </w:r>
+      <w:proofErr w:type="spellEnd"/>
+      <w:r>
+        <w:rPr>
+          <w:b w:val="0"/>
+          <w:sz w:val="26"/>
+          <w:szCs w:val="26"/>
+          <w:lang w:val="en-US"/>
+        </w:rPr>
+        <w:t>.</w:t>
+      </w:r>
+      <w:r>
+        <w:rPr>
+          <w:b w:val="0"/>
+          <w:sz w:val="26"/>
+          <w:szCs w:val="26"/>
+          <w:lang w:val="en-US"/>
+        </w:rPr>
+        <w:t xml:space="preserve"> </w:t>
+      </w:r>
+      <w:proofErr w:type="spellStart"/>
+      <w:r>
+        <w:rPr>
+          <w:b w:val="0"/>
+          <w:sz w:val="26"/>
+          <w:szCs w:val="26"/>
+          <w:lang w:val="en-US"/>
+        </w:rPr>
+        <w:t>Khi</w:t>
+      </w:r>
+      <w:proofErr w:type="spellEnd"/>
+      <w:r>
+        <w:rPr>
+          <w:b w:val="0"/>
+          <w:sz w:val="26"/>
+          <w:szCs w:val="26"/>
+          <w:lang w:val="en-US"/>
+        </w:rPr>
+        <w:t xml:space="preserve"> </w:t>
+      </w:r>
+      <w:proofErr w:type="spellStart"/>
+      <w:r>
+        <w:rPr>
+          <w:b w:val="0"/>
+          <w:sz w:val="26"/>
+          <w:szCs w:val="26"/>
+          <w:lang w:val="en-US"/>
+        </w:rPr>
+        <w:t>bấm</w:t>
+      </w:r>
+      <w:proofErr w:type="spellEnd"/>
+      <w:r>
+        <w:rPr>
+          <w:b w:val="0"/>
+          <w:sz w:val="26"/>
+          <w:szCs w:val="26"/>
+          <w:lang w:val="en-US"/>
+        </w:rPr>
+        <w:t xml:space="preserve"> </w:t>
+      </w:r>
+      <w:proofErr w:type="spellStart"/>
+      <w:r>
+        <w:rPr>
+          <w:b w:val="0"/>
+          <w:sz w:val="26"/>
+          <w:szCs w:val="26"/>
+          <w:lang w:val="en-US"/>
+        </w:rPr>
+        <w:t>chọn</w:t>
+      </w:r>
+      <w:proofErr w:type="spellEnd"/>
+      <w:r>
+        <w:rPr>
+          <w:b w:val="0"/>
+          <w:sz w:val="26"/>
+          <w:szCs w:val="26"/>
+          <w:lang w:val="en-US"/>
+        </w:rPr>
+        <w:t xml:space="preserve"> </w:t>
+      </w:r>
+      <w:proofErr w:type="spellStart"/>
+      <w:r>
+        <w:rPr>
+          <w:b w:val="0"/>
+          <w:sz w:val="26"/>
+          <w:szCs w:val="26"/>
+          <w:lang w:val="en-US"/>
+        </w:rPr>
+        <w:t>hoàn</w:t>
+      </w:r>
+      <w:proofErr w:type="spellEnd"/>
+      <w:r>
+        <w:rPr>
+          <w:b w:val="0"/>
+          <w:sz w:val="26"/>
+          <w:szCs w:val="26"/>
+          <w:lang w:val="en-US"/>
+        </w:rPr>
+        <w:t xml:space="preserve"> </w:t>
+      </w:r>
+      <w:proofErr w:type="spellStart"/>
+      <w:r>
+        <w:rPr>
+          <w:b w:val="0"/>
+          <w:sz w:val="26"/>
+          <w:szCs w:val="26"/>
+          <w:lang w:val="en-US"/>
+        </w:rPr>
+        <w:t>thành</w:t>
+      </w:r>
+      <w:proofErr w:type="spellEnd"/>
+      <w:r>
+        <w:rPr>
+          <w:b w:val="0"/>
+          <w:sz w:val="26"/>
+          <w:szCs w:val="26"/>
+          <w:lang w:val="en-US"/>
+        </w:rPr>
+        <w:t xml:space="preserve">, </w:t>
+      </w:r>
+      <w:proofErr w:type="spellStart"/>
+      <w:r>
+        <w:rPr>
+          <w:b w:val="0"/>
+          <w:sz w:val="26"/>
+          <w:szCs w:val="26"/>
+          <w:lang w:val="en-US"/>
+        </w:rPr>
+        <w:t>số</w:t>
+      </w:r>
+      <w:proofErr w:type="spellEnd"/>
+      <w:r>
+        <w:rPr>
+          <w:b w:val="0"/>
+          <w:sz w:val="26"/>
+          <w:szCs w:val="26"/>
+          <w:lang w:val="en-US"/>
+        </w:rPr>
+        <w:t xml:space="preserve"> </w:t>
+      </w:r>
+      <w:proofErr w:type="spellStart"/>
+      <w:r>
+        <w:rPr>
+          <w:b w:val="0"/>
+          <w:sz w:val="26"/>
+          <w:szCs w:val="26"/>
+          <w:lang w:val="en-US"/>
+        </w:rPr>
+        <w:t>lượng</w:t>
+      </w:r>
+      <w:proofErr w:type="spellEnd"/>
+      <w:r>
+        <w:rPr>
+          <w:b w:val="0"/>
+          <w:sz w:val="26"/>
+          <w:szCs w:val="26"/>
+          <w:lang w:val="en-US"/>
+        </w:rPr>
+        <w:t xml:space="preserve"> </w:t>
+      </w:r>
+      <w:proofErr w:type="spellStart"/>
+      <w:r>
+        <w:rPr>
+          <w:b w:val="0"/>
+          <w:sz w:val="26"/>
+          <w:szCs w:val="26"/>
+          <w:lang w:val="en-US"/>
+        </w:rPr>
+        <w:t>nguyên</w:t>
+      </w:r>
+      <w:proofErr w:type="spellEnd"/>
+      <w:r>
+        <w:rPr>
+          <w:b w:val="0"/>
+          <w:sz w:val="26"/>
+          <w:szCs w:val="26"/>
+          <w:lang w:val="en-US"/>
+        </w:rPr>
+        <w:t xml:space="preserve"> </w:t>
+      </w:r>
+      <w:proofErr w:type="spellStart"/>
+      <w:r>
+        <w:rPr>
+          <w:b w:val="0"/>
+          <w:sz w:val="26"/>
+          <w:szCs w:val="26"/>
+          <w:lang w:val="en-US"/>
+        </w:rPr>
+        <w:t>liệu</w:t>
+      </w:r>
+      <w:proofErr w:type="spellEnd"/>
+      <w:r>
+        <w:rPr>
+          <w:b w:val="0"/>
+          <w:sz w:val="26"/>
+          <w:szCs w:val="26"/>
+          <w:lang w:val="en-US"/>
+        </w:rPr>
+        <w:t xml:space="preserve"> </w:t>
+      </w:r>
+      <w:proofErr w:type="spellStart"/>
+      <w:r>
+        <w:rPr>
+          <w:b w:val="0"/>
+          <w:sz w:val="26"/>
+          <w:szCs w:val="26"/>
+          <w:lang w:val="en-US"/>
+        </w:rPr>
+        <w:t>của</w:t>
+      </w:r>
+      <w:proofErr w:type="spellEnd"/>
+      <w:r>
+        <w:rPr>
+          <w:b w:val="0"/>
+          <w:sz w:val="26"/>
+          <w:szCs w:val="26"/>
+          <w:lang w:val="en-US"/>
+        </w:rPr>
+        <w:t xml:space="preserve"> </w:t>
+      </w:r>
+      <w:proofErr w:type="spellStart"/>
+      <w:r>
+        <w:rPr>
+          <w:b w:val="0"/>
+          <w:sz w:val="26"/>
+          <w:szCs w:val="26"/>
+          <w:lang w:val="en-US"/>
+        </w:rPr>
+        <w:t>món</w:t>
+      </w:r>
+      <w:proofErr w:type="spellEnd"/>
+      <w:r>
+        <w:rPr>
+          <w:b w:val="0"/>
+          <w:sz w:val="26"/>
+          <w:szCs w:val="26"/>
+          <w:lang w:val="en-US"/>
+        </w:rPr>
+        <w:t xml:space="preserve"> </w:t>
+      </w:r>
+      <w:proofErr w:type="spellStart"/>
+      <w:r>
+        <w:rPr>
+          <w:b w:val="0"/>
+          <w:sz w:val="26"/>
+          <w:szCs w:val="26"/>
+          <w:lang w:val="en-US"/>
+        </w:rPr>
+        <w:t>sẽ</w:t>
+      </w:r>
+      <w:proofErr w:type="spellEnd"/>
+      <w:r>
+        <w:rPr>
+          <w:b w:val="0"/>
+          <w:sz w:val="26"/>
+          <w:szCs w:val="26"/>
+          <w:lang w:val="en-US"/>
+        </w:rPr>
+        <w:t xml:space="preserve"> </w:t>
+      </w:r>
+      <w:proofErr w:type="spellStart"/>
+      <w:r>
+        <w:rPr>
+          <w:b w:val="0"/>
+          <w:sz w:val="26"/>
+          <w:szCs w:val="26"/>
+          <w:lang w:val="en-US"/>
+        </w:rPr>
+        <w:t>trừ</w:t>
+      </w:r>
+      <w:proofErr w:type="spellEnd"/>
+      <w:r>
+        <w:rPr>
+          <w:b w:val="0"/>
+          <w:sz w:val="26"/>
+          <w:szCs w:val="26"/>
+          <w:lang w:val="en-US"/>
+        </w:rPr>
+        <w:t xml:space="preserve"> </w:t>
+      </w:r>
+      <w:proofErr w:type="spellStart"/>
+      <w:r>
+        <w:rPr>
+          <w:b w:val="0"/>
+          <w:sz w:val="26"/>
+          <w:szCs w:val="26"/>
+          <w:lang w:val="en-US"/>
+        </w:rPr>
+        <w:t>vào</w:t>
+      </w:r>
+      <w:proofErr w:type="spellEnd"/>
+      <w:r>
+        <w:rPr>
+          <w:b w:val="0"/>
+          <w:sz w:val="26"/>
+          <w:szCs w:val="26"/>
+          <w:lang w:val="en-US"/>
+        </w:rPr>
+        <w:t xml:space="preserve"> </w:t>
+      </w:r>
+      <w:proofErr w:type="spellStart"/>
+      <w:r>
+        <w:rPr>
+          <w:b w:val="0"/>
+          <w:sz w:val="26"/>
+          <w:szCs w:val="26"/>
+          <w:lang w:val="en-US"/>
+        </w:rPr>
+        <w:t>kho</w:t>
+      </w:r>
+      <w:proofErr w:type="spellEnd"/>
+      <w:r>
+        <w:rPr>
+          <w:b w:val="0"/>
+          <w:sz w:val="26"/>
+          <w:szCs w:val="26"/>
+          <w:lang w:val="en-US"/>
+        </w:rPr>
+        <w:t xml:space="preserve"> </w:t>
+      </w:r>
+      <w:proofErr w:type="spellStart"/>
+      <w:r>
+        <w:rPr>
+          <w:b w:val="0"/>
+          <w:sz w:val="26"/>
+          <w:szCs w:val="26"/>
+          <w:lang w:val="en-US"/>
+        </w:rPr>
+        <w:t>nguyên</w:t>
+      </w:r>
+      <w:proofErr w:type="spellEnd"/>
+      <w:r>
+        <w:rPr>
+          <w:b w:val="0"/>
+          <w:sz w:val="26"/>
+          <w:szCs w:val="26"/>
+          <w:lang w:val="en-US"/>
+        </w:rPr>
+        <w:t xml:space="preserve"> </w:t>
+      </w:r>
+      <w:proofErr w:type="spellStart"/>
+      <w:r>
+        <w:rPr>
+          <w:b w:val="0"/>
+          <w:sz w:val="26"/>
+          <w:szCs w:val="26"/>
+          <w:lang w:val="en-US"/>
+        </w:rPr>
+        <w:t>liệu</w:t>
+      </w:r>
+      <w:proofErr w:type="spellEnd"/>
+      <w:r>
+        <w:rPr>
+          <w:b w:val="0"/>
+          <w:sz w:val="26"/>
+          <w:szCs w:val="26"/>
+          <w:lang w:val="en-US"/>
+        </w:rPr>
+        <w:t>.</w:t>
+      </w:r>
+    </w:p>
+    <w:p>
+      <w:pPr>
+        <w:pStyle w:val="NoSpacing"/>
+        <w:numPr>
+          <w:ilvl w:val="0"/>
+          <w:numId w:val="3"/>
+        </w:numPr>
+        <w:ind w:left="1620" w:hanging="630"/>
+        <w:rPr>
+          <w:b w:val="0"/>
+          <w:sz w:val="26"/>
+          <w:szCs w:val="26"/>
+          <w:lang w:val="en-US"/>
+        </w:rPr>
+      </w:pPr>
+      <w:proofErr w:type="spellStart"/>
+      <w:r>
+        <w:rPr>
+          <w:b w:val="0"/>
+          <w:sz w:val="26"/>
+          <w:szCs w:val="26"/>
+          <w:lang w:val="en-US"/>
+        </w:rPr>
+        <w:t>Nếu</w:t>
+      </w:r>
+      <w:proofErr w:type="spellEnd"/>
+      <w:r>
+        <w:rPr>
+          <w:b w:val="0"/>
+          <w:sz w:val="26"/>
+          <w:szCs w:val="26"/>
+          <w:lang w:val="en-US"/>
+        </w:rPr>
+        <w:t xml:space="preserve"> </w:t>
+      </w:r>
+      <w:proofErr w:type="spellStart"/>
+      <w:r>
+        <w:rPr>
+          <w:b w:val="0"/>
+          <w:sz w:val="26"/>
+          <w:szCs w:val="26"/>
+          <w:lang w:val="en-US"/>
+        </w:rPr>
+        <w:t>bấm</w:t>
+      </w:r>
+      <w:proofErr w:type="spellEnd"/>
+      <w:r>
+        <w:rPr>
+          <w:b w:val="0"/>
+          <w:sz w:val="26"/>
+          <w:szCs w:val="26"/>
+          <w:lang w:val="en-US"/>
+        </w:rPr>
+        <w:t xml:space="preserve"> </w:t>
+      </w:r>
+      <w:proofErr w:type="spellStart"/>
+      <w:r>
+        <w:rPr>
+          <w:b w:val="0"/>
+          <w:sz w:val="26"/>
+          <w:szCs w:val="26"/>
+          <w:lang w:val="en-US"/>
+        </w:rPr>
+        <w:t>Huỷ</w:t>
+      </w:r>
+      <w:proofErr w:type="spellEnd"/>
+      <w:r>
+        <w:rPr>
+          <w:b w:val="0"/>
+          <w:sz w:val="26"/>
+          <w:szCs w:val="26"/>
+          <w:lang w:val="en-US"/>
+        </w:rPr>
+        <w:t xml:space="preserve"> </w:t>
+      </w:r>
+      <w:proofErr w:type="spellStart"/>
+      <w:r>
+        <w:rPr>
+          <w:b w:val="0"/>
+          <w:sz w:val="26"/>
+          <w:szCs w:val="26"/>
+          <w:lang w:val="en-US"/>
+        </w:rPr>
+        <w:t>món</w:t>
+      </w:r>
+      <w:proofErr w:type="spellEnd"/>
+      <w:r>
+        <w:rPr>
+          <w:b w:val="0"/>
+          <w:sz w:val="26"/>
+          <w:szCs w:val="26"/>
+          <w:lang w:val="en-US"/>
+        </w:rPr>
+        <w:t xml:space="preserve">. </w:t>
+      </w:r>
+      <w:proofErr w:type="spellStart"/>
+      <w:r>
+        <w:rPr>
+          <w:b w:val="0"/>
+          <w:sz w:val="26"/>
+          <w:szCs w:val="26"/>
+          <w:lang w:val="en-US"/>
+        </w:rPr>
+        <w:t>Thì</w:t>
+      </w:r>
+      <w:proofErr w:type="spellEnd"/>
+      <w:r>
+        <w:rPr>
+          <w:b w:val="0"/>
+          <w:sz w:val="26"/>
+          <w:szCs w:val="26"/>
+          <w:lang w:val="en-US"/>
+        </w:rPr>
+        <w:t xml:space="preserve"> </w:t>
+      </w:r>
+      <w:proofErr w:type="spellStart"/>
+      <w:r>
+        <w:rPr>
+          <w:b w:val="0"/>
+          <w:sz w:val="26"/>
+          <w:szCs w:val="26"/>
+          <w:lang w:val="en-US"/>
+        </w:rPr>
+        <w:t>sẽ</w:t>
+      </w:r>
+      <w:proofErr w:type="spellEnd"/>
+      <w:r>
+        <w:rPr>
+          <w:b w:val="0"/>
+          <w:sz w:val="26"/>
+          <w:szCs w:val="26"/>
+          <w:lang w:val="en-US"/>
+        </w:rPr>
+        <w:t xml:space="preserve"> </w:t>
+      </w:r>
+    </w:p>
+    <w:p>
+      <w:pPr>
+        <w:pStyle w:val="NoSpacing"/>
+        <w:numPr>
+          <w:ilvl w:val="0"/>
+          <w:numId w:val="3"/>
+        </w:numPr>
+        <w:ind w:left="1620" w:hanging="630"/>
+        <w:rPr>
+          <w:b w:val="0"/>
+          <w:sz w:val="26"/>
+          <w:szCs w:val="26"/>
+          <w:lang w:val="en-US"/>
+        </w:rPr>
+      </w:pPr>
+    </w:p>
+    <w:p>
+      <w:pPr>
+        <w:pStyle w:val="NoSpacing"/>
+        <w:numPr>
+          <w:ilvl w:val="0"/>
+          <w:numId w:val="7"/>
+        </w:numPr>
+        <w:rPr>
+          <w:b w:val="0"/>
+          <w:sz w:val="26"/>
+          <w:szCs w:val="26"/>
+          <w:lang w:val="en-US"/>
+        </w:rPr>
+      </w:pPr>
+      <w:proofErr w:type="spellStart"/>
+      <w:r>
+        <w:rPr>
+          <w:b w:val="0"/>
+          <w:sz w:val="26"/>
+          <w:szCs w:val="26"/>
+          <w:lang w:val="en-US"/>
+        </w:rPr>
+        <w:t>Chức</w:t>
+      </w:r>
+      <w:proofErr w:type="spellEnd"/>
+      <w:r>
+        <w:rPr>
+          <w:b w:val="0"/>
+          <w:sz w:val="26"/>
+          <w:szCs w:val="26"/>
+          <w:lang w:val="en-US"/>
+        </w:rPr>
+        <w:t xml:space="preserve"> </w:t>
+      </w:r>
+      <w:proofErr w:type="spellStart"/>
+      <w:r>
+        <w:rPr>
+          <w:b w:val="0"/>
+          <w:sz w:val="26"/>
+          <w:szCs w:val="26"/>
+          <w:lang w:val="en-US"/>
+        </w:rPr>
+        <w:t>năng</w:t>
+      </w:r>
+      <w:proofErr w:type="spellEnd"/>
+      <w:r>
+        <w:rPr>
+          <w:b w:val="0"/>
+          <w:sz w:val="26"/>
+          <w:szCs w:val="26"/>
+          <w:lang w:val="en-US"/>
+        </w:rPr>
+        <w:t xml:space="preserve"> </w:t>
+      </w:r>
+      <w:proofErr w:type="spellStart"/>
+      <w:r>
+        <w:rPr>
+          <w:b w:val="0"/>
+          <w:sz w:val="26"/>
+          <w:szCs w:val="26"/>
+          <w:lang w:val="en-US"/>
+        </w:rPr>
+        <w:t>Tạo</w:t>
+      </w:r>
+      <w:proofErr w:type="spellEnd"/>
+      <w:r>
+        <w:rPr>
+          <w:b w:val="0"/>
+          <w:sz w:val="26"/>
+          <w:szCs w:val="26"/>
+          <w:lang w:val="en-US"/>
+        </w:rPr>
+        <w:t xml:space="preserve"> </w:t>
+      </w:r>
+      <w:proofErr w:type="spellStart"/>
+      <w:r>
+        <w:rPr>
+          <w:b w:val="0"/>
+          <w:sz w:val="26"/>
+          <w:szCs w:val="26"/>
+          <w:lang w:val="en-US"/>
+        </w:rPr>
+        <w:t>báo</w:t>
+      </w:r>
+      <w:proofErr w:type="spellEnd"/>
+      <w:r>
+        <w:rPr>
+          <w:b w:val="0"/>
+          <w:sz w:val="26"/>
+          <w:szCs w:val="26"/>
+          <w:lang w:val="en-US"/>
+        </w:rPr>
+        <w:t xml:space="preserve"> </w:t>
+      </w:r>
+      <w:proofErr w:type="spellStart"/>
+      <w:r>
+        <w:rPr>
+          <w:b w:val="0"/>
+          <w:sz w:val="26"/>
+          <w:szCs w:val="26"/>
+          <w:lang w:val="en-US"/>
+        </w:rPr>
+        <w:t>cáo</w:t>
+      </w:r>
+      <w:proofErr w:type="spellEnd"/>
+      <w:r>
+        <w:rPr>
+          <w:b w:val="0"/>
+          <w:sz w:val="26"/>
+          <w:szCs w:val="26"/>
+          <w:lang w:val="en-US"/>
+        </w:rPr>
+        <w:t xml:space="preserve"> </w:t>
+      </w:r>
+      <w:proofErr w:type="spellStart"/>
+      <w:r>
+        <w:rPr>
+          <w:b w:val="0"/>
+          <w:sz w:val="26"/>
+          <w:szCs w:val="26"/>
+          <w:lang w:val="en-US"/>
+        </w:rPr>
+        <w:t>nguyên</w:t>
+      </w:r>
+      <w:proofErr w:type="spellEnd"/>
+      <w:r>
+        <w:rPr>
+          <w:b w:val="0"/>
+          <w:sz w:val="26"/>
+          <w:szCs w:val="26"/>
+          <w:lang w:val="en-US"/>
+        </w:rPr>
+        <w:t xml:space="preserve"> </w:t>
+      </w:r>
+      <w:proofErr w:type="spellStart"/>
+      <w:r>
+        <w:rPr>
+          <w:b w:val="0"/>
+          <w:sz w:val="26"/>
+          <w:szCs w:val="26"/>
+          <w:lang w:val="en-US"/>
+        </w:rPr>
+        <w:t>liệu</w:t>
+      </w:r>
+      <w:proofErr w:type="spellEnd"/>
+      <w:r>
+        <w:rPr>
+          <w:b w:val="0"/>
+          <w:sz w:val="26"/>
+          <w:szCs w:val="26"/>
+          <w:lang w:val="en-US"/>
+        </w:rPr>
+        <w:t>:</w:t>
+      </w:r>
+    </w:p>
+    <w:p>
+      <w:pPr>
+        <w:pStyle w:val="NoSpacing"/>
+        <w:numPr>
+          <w:ilvl w:val="0"/>
+          <w:numId w:val="13"/>
+        </w:numPr>
+        <w:rPr>
+          <w:b w:val="0"/>
+          <w:sz w:val="26"/>
+          <w:szCs w:val="26"/>
+          <w:lang w:val="en-US"/>
+        </w:rPr>
+      </w:pPr>
+      <w:proofErr w:type="spellStart"/>
+      <w:r>
+        <w:rPr>
+          <w:b w:val="0"/>
+          <w:sz w:val="26"/>
+          <w:szCs w:val="26"/>
+          <w:lang w:val="en-US"/>
+        </w:rPr>
+        <w:lastRenderedPageBreak/>
+        <w:t>Muốn</w:t>
+      </w:r>
+      <w:proofErr w:type="spellEnd"/>
+      <w:r>
+        <w:rPr>
+          <w:b w:val="0"/>
+          <w:sz w:val="26"/>
+          <w:szCs w:val="26"/>
+          <w:lang w:val="en-US"/>
+        </w:rPr>
+        <w:t xml:space="preserve"> </w:t>
+      </w:r>
+      <w:proofErr w:type="spellStart"/>
+      <w:r>
+        <w:rPr>
+          <w:b w:val="0"/>
+          <w:sz w:val="26"/>
+          <w:szCs w:val="26"/>
+          <w:lang w:val="en-US"/>
+        </w:rPr>
+        <w:t>thông</w:t>
+      </w:r>
+      <w:proofErr w:type="spellEnd"/>
+      <w:r>
+        <w:rPr>
+          <w:b w:val="0"/>
+          <w:sz w:val="26"/>
+          <w:szCs w:val="26"/>
+          <w:lang w:val="en-US"/>
+        </w:rPr>
+        <w:t xml:space="preserve"> </w:t>
+      </w:r>
+      <w:proofErr w:type="spellStart"/>
+      <w:r>
+        <w:rPr>
+          <w:b w:val="0"/>
+          <w:sz w:val="26"/>
+          <w:szCs w:val="26"/>
+          <w:lang w:val="en-US"/>
+        </w:rPr>
+        <w:t>báo</w:t>
+      </w:r>
+      <w:proofErr w:type="spellEnd"/>
+      <w:r>
+        <w:rPr>
+          <w:b w:val="0"/>
+          <w:sz w:val="26"/>
+          <w:szCs w:val="26"/>
+          <w:lang w:val="en-US"/>
+        </w:rPr>
+        <w:t xml:space="preserve"> </w:t>
+      </w:r>
+      <w:proofErr w:type="spellStart"/>
+      <w:r>
+        <w:rPr>
+          <w:b w:val="0"/>
+          <w:sz w:val="26"/>
+          <w:szCs w:val="26"/>
+          <w:lang w:val="en-US"/>
+        </w:rPr>
+        <w:t>số</w:t>
+      </w:r>
+      <w:proofErr w:type="spellEnd"/>
+      <w:r>
+        <w:rPr>
+          <w:b w:val="0"/>
+          <w:sz w:val="26"/>
+          <w:szCs w:val="26"/>
+          <w:lang w:val="en-US"/>
+        </w:rPr>
+        <w:t xml:space="preserve"> </w:t>
+      </w:r>
+      <w:proofErr w:type="spellStart"/>
+      <w:r>
+        <w:rPr>
+          <w:b w:val="0"/>
+          <w:sz w:val="26"/>
+          <w:szCs w:val="26"/>
+          <w:lang w:val="en-US"/>
+        </w:rPr>
+        <w:t>lượng</w:t>
+      </w:r>
+      <w:proofErr w:type="spellEnd"/>
+      <w:r>
+        <w:rPr>
+          <w:b w:val="0"/>
+          <w:sz w:val="26"/>
+          <w:szCs w:val="26"/>
+          <w:lang w:val="en-US"/>
+        </w:rPr>
+        <w:t xml:space="preserve"> </w:t>
+      </w:r>
+      <w:proofErr w:type="spellStart"/>
+      <w:r>
+        <w:rPr>
+          <w:b w:val="0"/>
+          <w:sz w:val="26"/>
+          <w:szCs w:val="26"/>
+          <w:lang w:val="en-US"/>
+        </w:rPr>
+        <w:t>hàng</w:t>
+      </w:r>
+      <w:proofErr w:type="spellEnd"/>
+      <w:r>
+        <w:rPr>
+          <w:b w:val="0"/>
+          <w:sz w:val="26"/>
+          <w:szCs w:val="26"/>
+          <w:lang w:val="en-US"/>
+        </w:rPr>
+        <w:t xml:space="preserve"> </w:t>
+      </w:r>
+      <w:proofErr w:type="spellStart"/>
+      <w:r>
+        <w:rPr>
+          <w:b w:val="0"/>
+          <w:sz w:val="26"/>
+          <w:szCs w:val="26"/>
+          <w:lang w:val="en-US"/>
+        </w:rPr>
+        <w:t>xuất</w:t>
+      </w:r>
+      <w:proofErr w:type="spellEnd"/>
+      <w:r>
+        <w:rPr>
+          <w:b w:val="0"/>
+          <w:sz w:val="26"/>
+          <w:szCs w:val="26"/>
+          <w:lang w:val="en-US"/>
+        </w:rPr>
+        <w:t xml:space="preserve"> </w:t>
+      </w:r>
+      <w:proofErr w:type="spellStart"/>
+      <w:r>
+        <w:rPr>
+          <w:b w:val="0"/>
+          <w:sz w:val="26"/>
+          <w:szCs w:val="26"/>
+          <w:lang w:val="en-US"/>
+        </w:rPr>
+        <w:t>kho</w:t>
+      </w:r>
+      <w:proofErr w:type="spellEnd"/>
+      <w:r>
+        <w:rPr>
+          <w:b w:val="0"/>
+          <w:sz w:val="26"/>
+          <w:szCs w:val="26"/>
+          <w:lang w:val="en-US"/>
+        </w:rPr>
+        <w:t xml:space="preserve">, </w:t>
+      </w:r>
+      <w:proofErr w:type="spellStart"/>
+      <w:r>
+        <w:rPr>
+          <w:b w:val="0"/>
+          <w:sz w:val="26"/>
+          <w:szCs w:val="26"/>
+          <w:lang w:val="en-US"/>
+        </w:rPr>
+        <w:t>nhập</w:t>
+      </w:r>
+      <w:proofErr w:type="spellEnd"/>
+      <w:r>
+        <w:rPr>
+          <w:b w:val="0"/>
+          <w:sz w:val="26"/>
+          <w:szCs w:val="26"/>
+          <w:lang w:val="en-US"/>
+        </w:rPr>
+        <w:t xml:space="preserve"> </w:t>
+      </w:r>
+      <w:proofErr w:type="spellStart"/>
+      <w:r>
+        <w:rPr>
+          <w:b w:val="0"/>
+          <w:sz w:val="26"/>
+          <w:szCs w:val="26"/>
+          <w:lang w:val="en-US"/>
+        </w:rPr>
+        <w:t>kho</w:t>
+      </w:r>
+      <w:proofErr w:type="spellEnd"/>
+      <w:r>
+        <w:rPr>
+          <w:b w:val="0"/>
+          <w:sz w:val="26"/>
+          <w:szCs w:val="26"/>
+          <w:lang w:val="en-US"/>
+        </w:rPr>
+        <w:t xml:space="preserve"> </w:t>
+      </w:r>
+      <w:proofErr w:type="spellStart"/>
+      <w:r>
+        <w:rPr>
+          <w:b w:val="0"/>
+          <w:sz w:val="26"/>
+          <w:szCs w:val="26"/>
+          <w:lang w:val="en-US"/>
+        </w:rPr>
+        <w:t>theo</w:t>
+      </w:r>
+      <w:proofErr w:type="spellEnd"/>
+      <w:r>
+        <w:rPr>
+          <w:b w:val="0"/>
+          <w:sz w:val="26"/>
+          <w:szCs w:val="26"/>
+          <w:lang w:val="en-US"/>
+        </w:rPr>
+        <w:t xml:space="preserve"> </w:t>
+      </w:r>
+      <w:proofErr w:type="spellStart"/>
+      <w:r>
+        <w:rPr>
+          <w:b w:val="0"/>
+          <w:sz w:val="26"/>
+          <w:szCs w:val="26"/>
+          <w:lang w:val="en-US"/>
+        </w:rPr>
+        <w:t>ngày</w:t>
+      </w:r>
+      <w:proofErr w:type="spellEnd"/>
+      <w:r>
+        <w:rPr>
+          <w:b w:val="0"/>
+          <w:sz w:val="26"/>
+          <w:szCs w:val="26"/>
+          <w:lang w:val="en-US"/>
+        </w:rPr>
+        <w:t>.</w:t>
+      </w:r>
+    </w:p>
+    <w:p>
+      <w:pPr>
+        <w:pStyle w:val="NoSpacing"/>
+        <w:numPr>
+          <w:ilvl w:val="0"/>
+          <w:numId w:val="3"/>
+        </w:numPr>
+        <w:ind w:left="1440" w:hanging="450"/>
+        <w:rPr>
+          <w:b w:val="0"/>
+          <w:sz w:val="26"/>
+          <w:szCs w:val="26"/>
+          <w:lang w:val="en-US"/>
+        </w:rPr>
+      </w:pPr>
+      <w:proofErr w:type="spellStart"/>
+      <w:r>
+        <w:rPr>
+          <w:b w:val="0"/>
+          <w:sz w:val="26"/>
+          <w:szCs w:val="26"/>
+          <w:lang w:val="en-US"/>
+        </w:rPr>
+        <w:t>Báo</w:t>
+      </w:r>
+      <w:proofErr w:type="spellEnd"/>
+      <w:r>
+        <w:rPr>
+          <w:b w:val="0"/>
+          <w:sz w:val="26"/>
+          <w:szCs w:val="26"/>
+          <w:lang w:val="en-US"/>
+        </w:rPr>
+        <w:t xml:space="preserve"> </w:t>
       </w:r>
     </w:p>
     <w:p>
@@ -3087,7 +8104,167 @@
           <w:szCs w:val="26"/>
           <w:lang w:val="en-US"/>
         </w:rPr>
-        <w:t>Muốn</w:t>
+        <w:t>Hệ</w:t>
+      </w:r>
+      <w:proofErr w:type="spellEnd"/>
+      <w:r>
+        <w:rPr>
+          <w:b w:val="0"/>
+          <w:sz w:val="26"/>
+          <w:szCs w:val="26"/>
+          <w:lang w:val="en-US"/>
+        </w:rPr>
+        <w:t xml:space="preserve"> </w:t>
+      </w:r>
+      <w:proofErr w:type="spellStart"/>
+      <w:r>
+        <w:rPr>
+          <w:b w:val="0"/>
+          <w:sz w:val="26"/>
+          <w:szCs w:val="26"/>
+          <w:lang w:val="en-US"/>
+        </w:rPr>
+        <w:t>thống</w:t>
+      </w:r>
+      <w:proofErr w:type="spellEnd"/>
+      <w:r>
+        <w:rPr>
+          <w:b w:val="0"/>
+          <w:sz w:val="26"/>
+          <w:szCs w:val="26"/>
+          <w:lang w:val="en-US"/>
+        </w:rPr>
+        <w:t xml:space="preserve"> </w:t>
+      </w:r>
+      <w:proofErr w:type="spellStart"/>
+      <w:r>
+        <w:rPr>
+          <w:b w:val="0"/>
+          <w:sz w:val="26"/>
+          <w:szCs w:val="26"/>
+          <w:lang w:val="en-US"/>
+        </w:rPr>
+        <w:t>tự</w:t>
+      </w:r>
+      <w:proofErr w:type="spellEnd"/>
+      <w:r>
+        <w:rPr>
+          <w:b w:val="0"/>
+          <w:sz w:val="26"/>
+          <w:szCs w:val="26"/>
+          <w:lang w:val="en-US"/>
+        </w:rPr>
+        <w:t xml:space="preserve"> </w:t>
+      </w:r>
+      <w:proofErr w:type="spellStart"/>
+      <w:r>
+        <w:rPr>
+          <w:b w:val="0"/>
+          <w:sz w:val="26"/>
+          <w:szCs w:val="26"/>
+          <w:lang w:val="en-US"/>
+        </w:rPr>
+        <w:t>động</w:t>
+      </w:r>
+      <w:proofErr w:type="spellEnd"/>
+      <w:r>
+        <w:rPr>
+          <w:b w:val="0"/>
+          <w:sz w:val="26"/>
+          <w:szCs w:val="26"/>
+          <w:lang w:val="en-US"/>
+        </w:rPr>
+        <w:t xml:space="preserve"> </w:t>
+      </w:r>
+      <w:proofErr w:type="spellStart"/>
+      <w:r>
+        <w:rPr>
+          <w:b w:val="0"/>
+          <w:sz w:val="26"/>
+          <w:szCs w:val="26"/>
+          <w:lang w:val="en-US"/>
+        </w:rPr>
+        <w:t>cập</w:t>
+      </w:r>
+      <w:proofErr w:type="spellEnd"/>
+      <w:r>
+        <w:rPr>
+          <w:b w:val="0"/>
+          <w:sz w:val="26"/>
+          <w:szCs w:val="26"/>
+          <w:lang w:val="en-US"/>
+        </w:rPr>
+        <w:t xml:space="preserve"> </w:t>
+      </w:r>
+      <w:proofErr w:type="spellStart"/>
+      <w:r>
+        <w:rPr>
+          <w:b w:val="0"/>
+          <w:sz w:val="26"/>
+          <w:szCs w:val="26"/>
+          <w:lang w:val="en-US"/>
+        </w:rPr>
+        <w:t>nhật</w:t>
+      </w:r>
+      <w:proofErr w:type="spellEnd"/>
+      <w:r>
+        <w:rPr>
+          <w:b w:val="0"/>
+          <w:sz w:val="26"/>
+          <w:szCs w:val="26"/>
+          <w:lang w:val="en-US"/>
+        </w:rPr>
+        <w:t xml:space="preserve"> </w:t>
+      </w:r>
+      <w:proofErr w:type="spellStart"/>
+      <w:r>
+        <w:rPr>
+          <w:b w:val="0"/>
+          <w:sz w:val="26"/>
+          <w:szCs w:val="26"/>
+          <w:lang w:val="en-US"/>
+        </w:rPr>
+        <w:t>kho</w:t>
+      </w:r>
+      <w:proofErr w:type="spellEnd"/>
+      <w:r>
+        <w:rPr>
+          <w:b w:val="0"/>
+          <w:sz w:val="26"/>
+          <w:szCs w:val="26"/>
+          <w:lang w:val="en-US"/>
+        </w:rPr>
+        <w:t xml:space="preserve"> </w:t>
+      </w:r>
+      <w:proofErr w:type="spellStart"/>
+      <w:r>
+        <w:rPr>
+          <w:b w:val="0"/>
+          <w:sz w:val="26"/>
+          <w:szCs w:val="26"/>
+          <w:lang w:val="en-US"/>
+        </w:rPr>
+        <w:t>hàng</w:t>
+      </w:r>
+      <w:proofErr w:type="spellEnd"/>
+      <w:r>
+        <w:rPr>
+          <w:b w:val="0"/>
+          <w:sz w:val="26"/>
+          <w:szCs w:val="26"/>
+          <w:lang w:val="en-US"/>
+        </w:rPr>
+        <w:t xml:space="preserve"> </w:t>
+      </w:r>
+      <w:proofErr w:type="spellStart"/>
+      <w:r>
+        <w:rPr>
+          <w:b w:val="0"/>
+          <w:sz w:val="26"/>
+          <w:szCs w:val="26"/>
+          <w:lang w:val="en-US"/>
+        </w:rPr>
+        <w:t>và</w:t>
       </w:r>
       <w:proofErr w:type="spellEnd"/>
       <w:r>
@@ -3147,97 +8324,17 @@
           <w:szCs w:val="26"/>
           <w:lang w:val="en-US"/>
         </w:rPr>
-        <w:t>số</w:t>
-      </w:r>
-      <w:proofErr w:type="spellEnd"/>
-      <w:r>
-        <w:rPr>
-          <w:b w:val="0"/>
-          <w:sz w:val="26"/>
-          <w:szCs w:val="26"/>
-          <w:lang w:val="en-US"/>
-        </w:rPr>
-        <w:t xml:space="preserve"> </w:t>
-      </w:r>
-      <w:proofErr w:type="spellStart"/>
-      <w:r>
-        <w:rPr>
-          <w:b w:val="0"/>
-          <w:sz w:val="26"/>
-          <w:szCs w:val="26"/>
-          <w:lang w:val="en-US"/>
-        </w:rPr>
-        <w:t>lượng</w:t>
-      </w:r>
-      <w:proofErr w:type="spellEnd"/>
-      <w:r>
-        <w:rPr>
-          <w:b w:val="0"/>
-          <w:sz w:val="26"/>
-          <w:szCs w:val="26"/>
-          <w:lang w:val="en-US"/>
-        </w:rPr>
-        <w:t xml:space="preserve"> </w:t>
-      </w:r>
-      <w:proofErr w:type="spellStart"/>
-      <w:r>
-        <w:rPr>
-          <w:b w:val="0"/>
-          <w:sz w:val="26"/>
-          <w:szCs w:val="26"/>
-          <w:lang w:val="en-US"/>
-        </w:rPr>
-        <w:t>hàng</w:t>
-      </w:r>
-      <w:proofErr w:type="spellEnd"/>
-      <w:r>
-        <w:rPr>
-          <w:b w:val="0"/>
-          <w:sz w:val="26"/>
-          <w:szCs w:val="26"/>
-          <w:lang w:val="en-US"/>
-        </w:rPr>
-        <w:t xml:space="preserve"> </w:t>
-      </w:r>
-      <w:proofErr w:type="spellStart"/>
-      <w:r>
-        <w:rPr>
-          <w:b w:val="0"/>
-          <w:sz w:val="26"/>
-          <w:szCs w:val="26"/>
-          <w:lang w:val="en-US"/>
-        </w:rPr>
-        <w:t>xuất</w:t>
-      </w:r>
-      <w:proofErr w:type="spellEnd"/>
-      <w:r>
-        <w:rPr>
-          <w:b w:val="0"/>
-          <w:sz w:val="26"/>
-          <w:szCs w:val="26"/>
-          <w:lang w:val="en-US"/>
-        </w:rPr>
-        <w:t xml:space="preserve"> </w:t>
-      </w:r>
-      <w:proofErr w:type="spellStart"/>
-      <w:r>
-        <w:rPr>
-          <w:b w:val="0"/>
-          <w:sz w:val="26"/>
-          <w:szCs w:val="26"/>
-          <w:lang w:val="en-US"/>
-        </w:rPr>
-        <w:t>kho</w:t>
-      </w:r>
-      <w:proofErr w:type="spellEnd"/>
-      <w:r>
-        <w:rPr>
-          <w:b w:val="0"/>
-          <w:sz w:val="26"/>
-          <w:szCs w:val="26"/>
-          <w:lang w:val="en-US"/>
-        </w:rPr>
-        <w:t xml:space="preserve">, </w:t>
+        <w:t>khi</w:t>
+      </w:r>
+      <w:proofErr w:type="spellEnd"/>
+      <w:r>
+        <w:rPr>
+          <w:b w:val="0"/>
+          <w:sz w:val="26"/>
+          <w:szCs w:val="26"/>
+          <w:lang w:val="en-US"/>
+        </w:rPr>
+        <w:t xml:space="preserve"> </w:t>
       </w:r>
       <w:proofErr w:type="spellStart"/>
       <w:r>
@@ -3267,47 +8364,47 @@
           <w:szCs w:val="26"/>
           <w:lang w:val="en-US"/>
         </w:rPr>
-        <w:t>kho</w:t>
-      </w:r>
-      <w:proofErr w:type="spellEnd"/>
-      <w:r>
-        <w:rPr>
-          <w:b w:val="0"/>
-          <w:sz w:val="26"/>
-          <w:szCs w:val="26"/>
-          <w:lang w:val="en-US"/>
-        </w:rPr>
-        <w:t xml:space="preserve"> </w:t>
-      </w:r>
-      <w:proofErr w:type="spellStart"/>
-      <w:r>
-        <w:rPr>
-          <w:b w:val="0"/>
-          <w:sz w:val="26"/>
-          <w:szCs w:val="26"/>
-          <w:lang w:val="en-US"/>
-        </w:rPr>
-        <w:t>theo</w:t>
-      </w:r>
-      <w:proofErr w:type="spellEnd"/>
-      <w:r>
-        <w:rPr>
-          <w:b w:val="0"/>
-          <w:sz w:val="26"/>
-          <w:szCs w:val="26"/>
-          <w:lang w:val="en-US"/>
-        </w:rPr>
-        <w:t xml:space="preserve"> </w:t>
-      </w:r>
-      <w:proofErr w:type="spellStart"/>
-      <w:r>
-        <w:rPr>
-          <w:b w:val="0"/>
-          <w:sz w:val="26"/>
-          <w:szCs w:val="26"/>
-          <w:lang w:val="en-US"/>
-        </w:rPr>
-        <w:t>ngày</w:t>
+        <w:t>thêm</w:t>
+      </w:r>
+      <w:proofErr w:type="spellEnd"/>
+      <w:r>
+        <w:rPr>
+          <w:b w:val="0"/>
+          <w:sz w:val="26"/>
+          <w:szCs w:val="26"/>
+          <w:lang w:val="en-US"/>
+        </w:rPr>
+        <w:t xml:space="preserve"> </w:t>
+      </w:r>
+      <w:proofErr w:type="spellStart"/>
+      <w:r>
+        <w:rPr>
+          <w:b w:val="0"/>
+          <w:sz w:val="26"/>
+          <w:szCs w:val="26"/>
+          <w:lang w:val="en-US"/>
+        </w:rPr>
+        <w:t>nguyên</w:t>
+      </w:r>
+      <w:proofErr w:type="spellEnd"/>
+      <w:r>
+        <w:rPr>
+          <w:b w:val="0"/>
+          <w:sz w:val="26"/>
+          <w:szCs w:val="26"/>
+          <w:lang w:val="en-US"/>
+        </w:rPr>
+        <w:t xml:space="preserve"> </w:t>
+      </w:r>
+      <w:proofErr w:type="spellStart"/>
+      <w:r>
+        <w:rPr>
+          <w:b w:val="0"/>
+          <w:sz w:val="26"/>
+          <w:szCs w:val="26"/>
+          <w:lang w:val="en-US"/>
+        </w:rPr>
+        <w:t>liệu</w:t>
       </w:r>
       <w:proofErr w:type="spellEnd"/>
       <w:r>
@@ -3343,618 +8440,6 @@
           <w:szCs w:val="26"/>
           <w:lang w:val="en-US"/>
         </w:rPr>
-        <w:t>Có</w:t>
-      </w:r>
-      <w:proofErr w:type="spellEnd"/>
-      <w:r>
-        <w:rPr>
-          <w:b w:val="0"/>
-          <w:sz w:val="26"/>
-          <w:szCs w:val="26"/>
-          <w:lang w:val="en-US"/>
-        </w:rPr>
-        <w:t xml:space="preserve"> </w:t>
-      </w:r>
-      <w:proofErr w:type="spellStart"/>
-      <w:r>
-        <w:rPr>
-          <w:b w:val="0"/>
-          <w:sz w:val="26"/>
-          <w:szCs w:val="26"/>
-          <w:lang w:val="en-US"/>
-        </w:rPr>
-        <w:t>đơn</w:t>
-      </w:r>
-      <w:proofErr w:type="spellEnd"/>
-      <w:r>
-        <w:rPr>
-          <w:b w:val="0"/>
-          <w:sz w:val="26"/>
-          <w:szCs w:val="26"/>
-          <w:lang w:val="en-US"/>
-        </w:rPr>
-        <w:t xml:space="preserve"> </w:t>
-      </w:r>
-      <w:proofErr w:type="spellStart"/>
-      <w:r>
-        <w:rPr>
-          <w:b w:val="0"/>
-          <w:sz w:val="26"/>
-          <w:szCs w:val="26"/>
-          <w:lang w:val="en-US"/>
-        </w:rPr>
-        <w:t>vị</w:t>
-      </w:r>
-      <w:proofErr w:type="spellEnd"/>
-      <w:r>
-        <w:rPr>
-          <w:b w:val="0"/>
-          <w:sz w:val="26"/>
-          <w:szCs w:val="26"/>
-          <w:lang w:val="en-US"/>
-        </w:rPr>
-        <w:t xml:space="preserve"> </w:t>
-      </w:r>
-      <w:proofErr w:type="spellStart"/>
-      <w:r>
-        <w:rPr>
-          <w:b w:val="0"/>
-          <w:sz w:val="26"/>
-          <w:szCs w:val="26"/>
-          <w:lang w:val="en-US"/>
-        </w:rPr>
-        <w:t>đo</w:t>
-      </w:r>
-      <w:proofErr w:type="spellEnd"/>
-      <w:r>
-        <w:rPr>
-          <w:b w:val="0"/>
-          <w:sz w:val="26"/>
-          <w:szCs w:val="26"/>
-          <w:lang w:val="en-US"/>
-        </w:rPr>
-        <w:t xml:space="preserve"> </w:t>
-      </w:r>
-      <w:proofErr w:type="spellStart"/>
-      <w:r>
-        <w:rPr>
-          <w:b w:val="0"/>
-          <w:sz w:val="26"/>
-          <w:szCs w:val="26"/>
-          <w:lang w:val="en-US"/>
-        </w:rPr>
-        <w:t>cho</w:t>
-      </w:r>
-      <w:proofErr w:type="spellEnd"/>
-      <w:r>
-        <w:rPr>
-          <w:b w:val="0"/>
-          <w:sz w:val="26"/>
-          <w:szCs w:val="26"/>
-          <w:lang w:val="en-US"/>
-        </w:rPr>
-        <w:t xml:space="preserve"> </w:t>
-      </w:r>
-      <w:proofErr w:type="spellStart"/>
-      <w:r>
-        <w:rPr>
-          <w:b w:val="0"/>
-          <w:sz w:val="26"/>
-          <w:szCs w:val="26"/>
-          <w:lang w:val="en-US"/>
-        </w:rPr>
-        <w:t>nguyên</w:t>
-      </w:r>
-      <w:proofErr w:type="spellEnd"/>
-      <w:r>
-        <w:rPr>
-          <w:b w:val="0"/>
-          <w:sz w:val="26"/>
-          <w:szCs w:val="26"/>
-          <w:lang w:val="en-US"/>
-        </w:rPr>
-        <w:t xml:space="preserve"> </w:t>
-      </w:r>
-      <w:proofErr w:type="spellStart"/>
-      <w:r>
-        <w:rPr>
-          <w:b w:val="0"/>
-          <w:sz w:val="26"/>
-          <w:szCs w:val="26"/>
-          <w:lang w:val="en-US"/>
-        </w:rPr>
-        <w:t>liệu</w:t>
-      </w:r>
-      <w:proofErr w:type="spellEnd"/>
-      <w:r>
-        <w:rPr>
-          <w:b w:val="0"/>
-          <w:sz w:val="26"/>
-          <w:szCs w:val="26"/>
-          <w:lang w:val="en-US"/>
-        </w:rPr>
-        <w:t xml:space="preserve"> </w:t>
-      </w:r>
-      <w:proofErr w:type="spellStart"/>
-      <w:r>
-        <w:rPr>
-          <w:b w:val="0"/>
-          <w:sz w:val="26"/>
-          <w:szCs w:val="26"/>
-          <w:lang w:val="en-US"/>
-        </w:rPr>
-        <w:t>trái</w:t>
-      </w:r>
-      <w:proofErr w:type="spellEnd"/>
-      <w:r>
-        <w:rPr>
-          <w:b w:val="0"/>
-          <w:sz w:val="26"/>
-          <w:szCs w:val="26"/>
-          <w:lang w:val="en-US"/>
-        </w:rPr>
-        <w:t xml:space="preserve"> </w:t>
-      </w:r>
-      <w:proofErr w:type="spellStart"/>
-      <w:r>
-        <w:rPr>
-          <w:b w:val="0"/>
-          <w:sz w:val="26"/>
-          <w:szCs w:val="26"/>
-          <w:lang w:val="en-US"/>
-        </w:rPr>
-        <w:t>cây</w:t>
-      </w:r>
-      <w:proofErr w:type="spellEnd"/>
-      <w:r>
-        <w:rPr>
-          <w:b w:val="0"/>
-          <w:sz w:val="26"/>
-          <w:szCs w:val="26"/>
-          <w:lang w:val="en-US"/>
-        </w:rPr>
-        <w:t xml:space="preserve"> </w:t>
-      </w:r>
-      <w:proofErr w:type="spellStart"/>
-      <w:r>
-        <w:rPr>
-          <w:b w:val="0"/>
-          <w:sz w:val="26"/>
-          <w:szCs w:val="26"/>
-          <w:lang w:val="en-US"/>
-        </w:rPr>
-        <w:t>được</w:t>
-      </w:r>
-      <w:proofErr w:type="spellEnd"/>
-      <w:r>
-        <w:rPr>
-          <w:b w:val="0"/>
-          <w:sz w:val="26"/>
-          <w:szCs w:val="26"/>
-          <w:lang w:val="en-US"/>
-        </w:rPr>
-        <w:t xml:space="preserve"> </w:t>
-      </w:r>
-      <w:proofErr w:type="spellStart"/>
-      <w:r>
-        <w:rPr>
-          <w:b w:val="0"/>
-          <w:sz w:val="26"/>
-          <w:szCs w:val="26"/>
-          <w:lang w:val="en-US"/>
-        </w:rPr>
-        <w:t>tính</w:t>
-      </w:r>
-      <w:proofErr w:type="spellEnd"/>
-      <w:r>
-        <w:rPr>
-          <w:b w:val="0"/>
-          <w:sz w:val="26"/>
-          <w:szCs w:val="26"/>
-          <w:lang w:val="en-US"/>
-        </w:rPr>
-        <w:t xml:space="preserve"> </w:t>
-      </w:r>
-      <w:proofErr w:type="spellStart"/>
-      <w:r>
-        <w:rPr>
-          <w:b w:val="0"/>
-          <w:sz w:val="26"/>
-          <w:szCs w:val="26"/>
-          <w:lang w:val="en-US"/>
-        </w:rPr>
-        <w:t>theo</w:t>
-      </w:r>
-      <w:proofErr w:type="spellEnd"/>
-      <w:r>
-        <w:rPr>
-          <w:b w:val="0"/>
-          <w:sz w:val="26"/>
-          <w:szCs w:val="26"/>
-          <w:lang w:val="en-US"/>
-        </w:rPr>
-        <w:t xml:space="preserve"> </w:t>
-      </w:r>
-      <w:proofErr w:type="spellStart"/>
-      <w:r>
-        <w:rPr>
-          <w:b w:val="0"/>
-          <w:sz w:val="26"/>
-          <w:szCs w:val="26"/>
-          <w:lang w:val="en-US"/>
-        </w:rPr>
-        <w:t>quả</w:t>
-      </w:r>
-      <w:proofErr w:type="spellEnd"/>
-      <w:r>
-        <w:rPr>
-          <w:b w:val="0"/>
-          <w:sz w:val="26"/>
-          <w:szCs w:val="26"/>
-          <w:lang w:val="en-US"/>
-        </w:rPr>
-        <w:t>.</w:t>
-      </w:r>
-    </w:p>
-    <w:p>
-      <w:pPr>
-        <w:pStyle w:val="NoSpacing"/>
-        <w:numPr>
-          <w:ilvl w:val="0"/>
-          <w:numId w:val="3"/>
-        </w:numPr>
-        <w:ind w:left="990" w:firstLine="0"/>
-        <w:rPr>
-          <w:b w:val="0"/>
-          <w:sz w:val="26"/>
-          <w:szCs w:val="26"/>
-          <w:lang w:val="en-US"/>
-        </w:rPr>
-      </w:pPr>
-      <w:proofErr w:type="spellStart"/>
-      <w:r>
-        <w:rPr>
-          <w:b w:val="0"/>
-          <w:sz w:val="26"/>
-          <w:szCs w:val="26"/>
-          <w:lang w:val="en-US"/>
-        </w:rPr>
-        <w:t>Hệ</w:t>
-      </w:r>
-      <w:proofErr w:type="spellEnd"/>
-      <w:r>
-        <w:rPr>
-          <w:b w:val="0"/>
-          <w:sz w:val="26"/>
-          <w:szCs w:val="26"/>
-          <w:lang w:val="en-US"/>
-        </w:rPr>
-        <w:t xml:space="preserve"> </w:t>
-      </w:r>
-      <w:proofErr w:type="spellStart"/>
-      <w:r>
-        <w:rPr>
-          <w:b w:val="0"/>
-          <w:sz w:val="26"/>
-          <w:szCs w:val="26"/>
-          <w:lang w:val="en-US"/>
-        </w:rPr>
-        <w:t>thống</w:t>
-      </w:r>
-      <w:proofErr w:type="spellEnd"/>
-      <w:r>
-        <w:rPr>
-          <w:b w:val="0"/>
-          <w:sz w:val="26"/>
-          <w:szCs w:val="26"/>
-          <w:lang w:val="en-US"/>
-        </w:rPr>
-        <w:t xml:space="preserve"> </w:t>
-      </w:r>
-      <w:proofErr w:type="spellStart"/>
-      <w:r>
-        <w:rPr>
-          <w:b w:val="0"/>
-          <w:sz w:val="26"/>
-          <w:szCs w:val="26"/>
-          <w:lang w:val="en-US"/>
-        </w:rPr>
-        <w:t>tự</w:t>
-      </w:r>
-      <w:proofErr w:type="spellEnd"/>
-      <w:r>
-        <w:rPr>
-          <w:b w:val="0"/>
-          <w:sz w:val="26"/>
-          <w:szCs w:val="26"/>
-          <w:lang w:val="en-US"/>
-        </w:rPr>
-        <w:t xml:space="preserve"> </w:t>
-      </w:r>
-      <w:proofErr w:type="spellStart"/>
-      <w:r>
-        <w:rPr>
-          <w:b w:val="0"/>
-          <w:sz w:val="26"/>
-          <w:szCs w:val="26"/>
-          <w:lang w:val="en-US"/>
-        </w:rPr>
-        <w:t>động</w:t>
-      </w:r>
-      <w:proofErr w:type="spellEnd"/>
-      <w:r>
-        <w:rPr>
-          <w:b w:val="0"/>
-          <w:sz w:val="26"/>
-          <w:szCs w:val="26"/>
-          <w:lang w:val="en-US"/>
-        </w:rPr>
-        <w:t xml:space="preserve"> </w:t>
-      </w:r>
-      <w:proofErr w:type="spellStart"/>
-      <w:r>
-        <w:rPr>
-          <w:b w:val="0"/>
-          <w:sz w:val="26"/>
-          <w:szCs w:val="26"/>
-          <w:lang w:val="en-US"/>
-        </w:rPr>
-        <w:t>cập</w:t>
-      </w:r>
-      <w:proofErr w:type="spellEnd"/>
-      <w:r>
-        <w:rPr>
-          <w:b w:val="0"/>
-          <w:sz w:val="26"/>
-          <w:szCs w:val="26"/>
-          <w:lang w:val="en-US"/>
-        </w:rPr>
-        <w:t xml:space="preserve"> </w:t>
-      </w:r>
-      <w:proofErr w:type="spellStart"/>
-      <w:r>
-        <w:rPr>
-          <w:b w:val="0"/>
-          <w:sz w:val="26"/>
-          <w:szCs w:val="26"/>
-          <w:lang w:val="en-US"/>
-        </w:rPr>
-        <w:t>nhật</w:t>
-      </w:r>
-      <w:proofErr w:type="spellEnd"/>
-      <w:r>
-        <w:rPr>
-          <w:b w:val="0"/>
-          <w:sz w:val="26"/>
-          <w:szCs w:val="26"/>
-          <w:lang w:val="en-US"/>
-        </w:rPr>
-        <w:t xml:space="preserve"> </w:t>
-      </w:r>
-      <w:proofErr w:type="spellStart"/>
-      <w:r>
-        <w:rPr>
-          <w:b w:val="0"/>
-          <w:sz w:val="26"/>
-          <w:szCs w:val="26"/>
-          <w:lang w:val="en-US"/>
-        </w:rPr>
-        <w:t>kho</w:t>
-      </w:r>
-      <w:proofErr w:type="spellEnd"/>
-      <w:r>
-        <w:rPr>
-          <w:b w:val="0"/>
-          <w:sz w:val="26"/>
-          <w:szCs w:val="26"/>
-          <w:lang w:val="en-US"/>
-        </w:rPr>
-        <w:t xml:space="preserve"> </w:t>
-      </w:r>
-      <w:proofErr w:type="spellStart"/>
-      <w:r>
-        <w:rPr>
-          <w:b w:val="0"/>
-          <w:sz w:val="26"/>
-          <w:szCs w:val="26"/>
-          <w:lang w:val="en-US"/>
-        </w:rPr>
-        <w:t>hàng</w:t>
-      </w:r>
-      <w:proofErr w:type="spellEnd"/>
-      <w:r>
-        <w:rPr>
-          <w:b w:val="0"/>
-          <w:sz w:val="26"/>
-          <w:szCs w:val="26"/>
-          <w:lang w:val="en-US"/>
-        </w:rPr>
-        <w:t xml:space="preserve"> </w:t>
-      </w:r>
-      <w:proofErr w:type="spellStart"/>
-      <w:r>
-        <w:rPr>
-          <w:b w:val="0"/>
-          <w:sz w:val="26"/>
-          <w:szCs w:val="26"/>
-          <w:lang w:val="en-US"/>
-        </w:rPr>
-        <w:t>và</w:t>
-      </w:r>
-      <w:proofErr w:type="spellEnd"/>
-      <w:r>
-        <w:rPr>
-          <w:b w:val="0"/>
-          <w:sz w:val="26"/>
-          <w:szCs w:val="26"/>
-          <w:lang w:val="en-US"/>
-        </w:rPr>
-        <w:t xml:space="preserve"> </w:t>
-      </w:r>
-      <w:proofErr w:type="spellStart"/>
-      <w:r>
-        <w:rPr>
-          <w:b w:val="0"/>
-          <w:sz w:val="26"/>
-          <w:szCs w:val="26"/>
-          <w:lang w:val="en-US"/>
-        </w:rPr>
-        <w:t>thông</w:t>
-      </w:r>
-      <w:proofErr w:type="spellEnd"/>
-      <w:r>
-        <w:rPr>
-          <w:b w:val="0"/>
-          <w:sz w:val="26"/>
-          <w:szCs w:val="26"/>
-          <w:lang w:val="en-US"/>
-        </w:rPr>
-        <w:t xml:space="preserve"> </w:t>
-      </w:r>
-      <w:proofErr w:type="spellStart"/>
-      <w:r>
-        <w:rPr>
-          <w:b w:val="0"/>
-          <w:sz w:val="26"/>
-          <w:szCs w:val="26"/>
-          <w:lang w:val="en-US"/>
-        </w:rPr>
-        <w:t>báo</w:t>
-      </w:r>
-      <w:proofErr w:type="spellEnd"/>
-      <w:r>
-        <w:rPr>
-          <w:b w:val="0"/>
-          <w:sz w:val="26"/>
-          <w:szCs w:val="26"/>
-          <w:lang w:val="en-US"/>
-        </w:rPr>
-        <w:t xml:space="preserve"> </w:t>
-      </w:r>
-      <w:proofErr w:type="spellStart"/>
-      <w:r>
-        <w:rPr>
-          <w:b w:val="0"/>
-          <w:sz w:val="26"/>
-          <w:szCs w:val="26"/>
-          <w:lang w:val="en-US"/>
-        </w:rPr>
-        <w:t>khi</w:t>
-      </w:r>
-      <w:proofErr w:type="spellEnd"/>
-      <w:r>
-        <w:rPr>
-          <w:b w:val="0"/>
-          <w:sz w:val="26"/>
-          <w:szCs w:val="26"/>
-          <w:lang w:val="en-US"/>
-        </w:rPr>
-        <w:t xml:space="preserve"> </w:t>
-      </w:r>
-      <w:proofErr w:type="spellStart"/>
-      <w:r>
-        <w:rPr>
-          <w:b w:val="0"/>
-          <w:sz w:val="26"/>
-          <w:szCs w:val="26"/>
-          <w:lang w:val="en-US"/>
-        </w:rPr>
-        <w:t>nhập</w:t>
-      </w:r>
-      <w:proofErr w:type="spellEnd"/>
-      <w:r>
-        <w:rPr>
-          <w:b w:val="0"/>
-          <w:sz w:val="26"/>
-          <w:szCs w:val="26"/>
-          <w:lang w:val="en-US"/>
-        </w:rPr>
-        <w:t xml:space="preserve"> </w:t>
-      </w:r>
-      <w:proofErr w:type="spellStart"/>
-      <w:r>
-        <w:rPr>
-          <w:b w:val="0"/>
-          <w:sz w:val="26"/>
-          <w:szCs w:val="26"/>
-          <w:lang w:val="en-US"/>
-        </w:rPr>
-        <w:t>thêm</w:t>
-      </w:r>
-      <w:proofErr w:type="spellEnd"/>
-      <w:r>
-        <w:rPr>
-          <w:b w:val="0"/>
-          <w:sz w:val="26"/>
-          <w:szCs w:val="26"/>
-          <w:lang w:val="en-US"/>
-        </w:rPr>
-        <w:t xml:space="preserve"> </w:t>
-      </w:r>
-      <w:proofErr w:type="spellStart"/>
-      <w:r>
-        <w:rPr>
-          <w:b w:val="0"/>
-          <w:sz w:val="26"/>
-          <w:szCs w:val="26"/>
-          <w:lang w:val="en-US"/>
-        </w:rPr>
-        <w:t>nguyên</w:t>
-      </w:r>
-      <w:proofErr w:type="spellEnd"/>
-      <w:r>
-        <w:rPr>
-          <w:b w:val="0"/>
-          <w:sz w:val="26"/>
-          <w:szCs w:val="26"/>
-          <w:lang w:val="en-US"/>
-        </w:rPr>
-        <w:t xml:space="preserve"> </w:t>
-      </w:r>
-      <w:proofErr w:type="spellStart"/>
-      <w:r>
-        <w:rPr>
-          <w:b w:val="0"/>
-          <w:sz w:val="26"/>
-          <w:szCs w:val="26"/>
-          <w:lang w:val="en-US"/>
-        </w:rPr>
-        <w:t>liệu</w:t>
-      </w:r>
-      <w:proofErr w:type="spellEnd"/>
-      <w:r>
-        <w:rPr>
-          <w:b w:val="0"/>
-          <w:sz w:val="26"/>
-          <w:szCs w:val="26"/>
-          <w:lang w:val="en-US"/>
-        </w:rPr>
-        <w:t>.</w:t>
-      </w:r>
-    </w:p>
-    <w:p>
-      <w:pPr>
-        <w:pStyle w:val="NoSpacing"/>
-        <w:numPr>
-          <w:ilvl w:val="0"/>
-          <w:numId w:val="3"/>
-        </w:numPr>
-        <w:ind w:left="990" w:firstLine="0"/>
-        <w:rPr>
-          <w:b w:val="0"/>
-          <w:sz w:val="26"/>
-          <w:szCs w:val="26"/>
-          <w:lang w:val="en-US"/>
-        </w:rPr>
-      </w:pPr>
-      <w:proofErr w:type="spellStart"/>
-      <w:r>
-        <w:rPr>
-          <w:b w:val="0"/>
-          <w:sz w:val="26"/>
-          <w:szCs w:val="26"/>
-          <w:lang w:val="en-US"/>
-        </w:rPr>
         <w:t>Muốn</w:t>
       </w:r>
       <w:proofErr w:type="spellEnd"/>
@@ -6428,7 +10913,6 @@
           <w:b w:val="0"/>
           <w:lang w:val="en-US"/>
         </w:rPr>
-        <w:lastRenderedPageBreak/>
         <w:t xml:space="preserve">+ </w:t>
       </w:r>
       <w:proofErr w:type="spellStart"/>
@@ -7301,6 +11785,7 @@
           <w:color w:val="1F1F1F"/>
           <w:szCs w:val="26"/>
         </w:rPr>
+        <w:lastRenderedPageBreak/>
         <w:t>BA</w:t>
       </w:r>
       <w:r>
@@ -7452,15 +11937,7 @@
         <w:rPr>
           <w:szCs w:val="26"/>
         </w:rPr>
-        <w:t>Với những sai sót đó trước đ</w:t>
-      </w:r>
-      <w:bookmarkStart w:id="0" w:name="_GoBack"/>
-      <w:bookmarkEnd w:id="0"/>
-      <w:r>
-        <w:rPr>
-          <w:szCs w:val="26"/>
-        </w:rPr>
-        <w:t>ây thì chị thường giải quyết như thế nào ạ?</w:t>
+        <w:t>Với những sai sót đó trước đây thì chị thường giải quyết như thế nào ạ?</w:t>
       </w:r>
     </w:p>
     <w:p>
@@ -7702,7 +12179,6 @@
           <w:color w:val="1F1F1F"/>
           <w:szCs w:val="26"/>
         </w:rPr>
-        <w:lastRenderedPageBreak/>
         <w:t>KH</w:t>
       </w:r>
       <w:r>
@@ -8157,6 +12633,7 @@
           <w:sz w:val="26"/>
           <w:szCs w:val="26"/>
         </w:rPr>
+        <w:lastRenderedPageBreak/>
         <w:t>BA</w:t>
       </w:r>
       <w:r>
@@ -8552,7 +13029,6 @@
           <w:sz w:val="26"/>
           <w:szCs w:val="26"/>
         </w:rPr>
-        <w:lastRenderedPageBreak/>
         <w:t xml:space="preserve">BA: </w:t>
       </w:r>
       <w:r>
@@ -9015,6 +13491,119 @@
     </w:lvl>
   </w:abstractNum>
   <w:abstractNum w:abstractNumId="3" w15:restartNumberingAfterBreak="0">
+    <w:nsid w:val="1A100B0A"/>
+    <w:multiLevelType w:val="hybridMultilevel"/>
+    <w:tmpl w:val="A6F0E8E6"/>
+    <w:lvl w:ilvl="0" w:tplc="3786928C">
+      <w:start w:val="1"/>
+      <w:numFmt w:val="bullet"/>
+      <w:lvlText w:val=""/>
+      <w:lvlJc w:val="left"/>
+      <w:pPr>
+        <w:ind w:left="1350" w:hanging="360"/>
+      </w:pPr>
+      <w:rPr>
+        <w:rFonts w:ascii="Wingdings" w:eastAsiaTheme="minorHAnsi" w:hAnsi="Wingdings" w:cstheme="minorBidi" w:hint="default"/>
+      </w:rPr>
+    </w:lvl>
+    <w:lvl w:ilvl="1" w:tplc="042A0003" w:tentative="1">
+      <w:start w:val="1"/>
+      <w:numFmt w:val="bullet"/>
+      <w:lvlText w:val="o"/>
+      <w:lvlJc w:val="left"/>
+      <w:pPr>
+        <w:ind w:left="2070" w:hanging="360"/>
+      </w:pPr>
+      <w:rPr>
+        <w:rFonts w:ascii="Courier New" w:hAnsi="Courier New" w:cs="Courier New" w:hint="default"/>
+      </w:rPr>
+    </w:lvl>
+    <w:lvl w:ilvl="2" w:tplc="042A0005" w:tentative="1">
+      <w:start w:val="1"/>
+      <w:numFmt w:val="bullet"/>
+      <w:lvlText w:val=""/>
+      <w:lvlJc w:val="left"/>
+      <w:pPr>
+        <w:ind w:left="2790" w:hanging="360"/>
+      </w:pPr>
+      <w:rPr>
+        <w:rFonts w:ascii="Wingdings" w:hAnsi="Wingdings" w:hint="default"/>
+      </w:rPr>
+    </w:lvl>
+    <w:lvl w:ilvl="3" w:tplc="042A0001" w:tentative="1">
+      <w:start w:val="1"/>
+      <w:numFmt w:val="bullet"/>
+      <w:lvlText w:val=""/>
+      <w:lvlJc w:val="left"/>
+      <w:pPr>
+        <w:ind w:left="3510" w:hanging="360"/>
+      </w:pPr>
+      <w:rPr>
+        <w:rFonts w:ascii="Symbol" w:hAnsi="Symbol" w:hint="default"/>
+      </w:rPr>
+    </w:lvl>
+    <w:lvl w:ilvl="4" w:tplc="042A0003" w:tentative="1">
+      <w:start w:val="1"/>
+      <w:numFmt w:val="bullet"/>
+      <w:lvlText w:val="o"/>
+      <w:lvlJc w:val="left"/>
+      <w:pPr>
+        <w:ind w:left="4230" w:hanging="360"/>
+      </w:pPr>
+      <w:rPr>
+        <w:rFonts w:ascii="Courier New" w:hAnsi="Courier New" w:cs="Courier New" w:hint="default"/>
+      </w:rPr>
+    </w:lvl>
+    <w:lvl w:ilvl="5" w:tplc="042A0005" w:tentative="1">
+      <w:start w:val="1"/>
+      <w:numFmt w:val="bullet"/>
+      <w:lvlText w:val=""/>
+      <w:lvlJc w:val="left"/>
+      <w:pPr>
+        <w:ind w:left="4950" w:hanging="360"/>
+      </w:pPr>
+      <w:rPr>
+        <w:rFonts w:ascii="Wingdings" w:hAnsi="Wingdings" w:hint="default"/>
+      </w:rPr>
+    </w:lvl>
+    <w:lvl w:ilvl="6" w:tplc="042A0001" w:tentative="1">
+      <w:start w:val="1"/>
+      <w:numFmt w:val="bullet"/>
+      <w:lvlText w:val=""/>
+      <w:lvlJc w:val="left"/>
+      <w:pPr>
+        <w:ind w:left="5670" w:hanging="360"/>
+      </w:pPr>
+      <w:rPr>
+        <w:rFonts w:ascii="Symbol" w:hAnsi="Symbol" w:hint="default"/>
+      </w:rPr>
+    </w:lvl>
+    <w:lvl w:ilvl="7" w:tplc="042A0003" w:tentative="1">
+      <w:start w:val="1"/>
+      <w:numFmt w:val="bullet"/>
+      <w:lvlText w:val="o"/>
+      <w:lvlJc w:val="left"/>
+      <w:pPr>
+        <w:ind w:left="6390" w:hanging="360"/>
+      </w:pPr>
+      <w:rPr>
+        <w:rFonts w:ascii="Courier New" w:hAnsi="Courier New" w:cs="Courier New" w:hint="default"/>
+      </w:rPr>
+    </w:lvl>
+    <w:lvl w:ilvl="8" w:tplc="042A0005" w:tentative="1">
+      <w:start w:val="1"/>
+      <w:numFmt w:val="bullet"/>
+      <w:lvlText w:val=""/>
+      <w:lvlJc w:val="left"/>
+      <w:pPr>
+        <w:ind w:left="7110" w:hanging="360"/>
+      </w:pPr>
+      <w:rPr>
+        <w:rFonts w:ascii="Wingdings" w:hAnsi="Wingdings" w:hint="default"/>
+      </w:rPr>
+    </w:lvl>
+  </w:abstractNum>
+  <w:abstractNum w:abstractNumId="4" w15:restartNumberingAfterBreak="0">
     <w:nsid w:val="1BCB67C8"/>
     <w:multiLevelType w:val="hybridMultilevel"/>
     <w:tmpl w:val="4A5297E8"/>
@@ -9127,7 +13716,7 @@
       </w:rPr>
     </w:lvl>
   </w:abstractNum>
-  <w:abstractNum w:abstractNumId="4" w15:restartNumberingAfterBreak="0">
+  <w:abstractNum w:abstractNumId="5" w15:restartNumberingAfterBreak="0">
     <w:nsid w:val="3D5229B3"/>
     <w:multiLevelType w:val="hybridMultilevel"/>
     <w:tmpl w:val="DCF647E0"/>
@@ -9240,7 +13829,7 @@
       </w:rPr>
     </w:lvl>
   </w:abstractNum>
-  <w:abstractNum w:abstractNumId="5" w15:restartNumberingAfterBreak="0">
+  <w:abstractNum w:abstractNumId="6" w15:restartNumberingAfterBreak="0">
     <w:nsid w:val="3D8316A8"/>
     <w:multiLevelType w:val="hybridMultilevel"/>
     <w:tmpl w:val="B72C8DC6"/>
@@ -9353,7 +13942,7 @@
       </w:rPr>
     </w:lvl>
   </w:abstractNum>
-  <w:abstractNum w:abstractNumId="6" w15:restartNumberingAfterBreak="0">
+  <w:abstractNum w:abstractNumId="7" w15:restartNumberingAfterBreak="0">
     <w:nsid w:val="5378572D"/>
     <w:multiLevelType w:val="hybridMultilevel"/>
     <w:tmpl w:val="07FC9F2C"/>
@@ -9466,7 +14055,7 @@
       </w:rPr>
     </w:lvl>
   </w:abstractNum>
-  <w:abstractNum w:abstractNumId="7" w15:restartNumberingAfterBreak="0">
+  <w:abstractNum w:abstractNumId="8" w15:restartNumberingAfterBreak="0">
     <w:nsid w:val="636C6438"/>
     <w:multiLevelType w:val="hybridMultilevel"/>
     <w:tmpl w:val="AA38C03E"/>
@@ -9579,7 +14168,7 @@
       </w:rPr>
     </w:lvl>
   </w:abstractNum>
-  <w:abstractNum w:abstractNumId="8" w15:restartNumberingAfterBreak="0">
+  <w:abstractNum w:abstractNumId="9" w15:restartNumberingAfterBreak="0">
     <w:nsid w:val="6AE2255A"/>
     <w:multiLevelType w:val="hybridMultilevel"/>
     <w:tmpl w:val="113A269C"/>
@@ -9692,7 +14281,7 @@
       </w:rPr>
     </w:lvl>
   </w:abstractNum>
-  <w:abstractNum w:abstractNumId="9" w15:restartNumberingAfterBreak="0">
+  <w:abstractNum w:abstractNumId="10" w15:restartNumberingAfterBreak="0">
     <w:nsid w:val="6BD931B8"/>
     <w:multiLevelType w:val="multilevel"/>
     <w:tmpl w:val="14DC9D10"/>
@@ -9805,7 +14394,7 @@
       </w:rPr>
     </w:lvl>
   </w:abstractNum>
-  <w:abstractNum w:abstractNumId="10" w15:restartNumberingAfterBreak="0">
+  <w:abstractNum w:abstractNumId="11" w15:restartNumberingAfterBreak="0">
     <w:nsid w:val="6F266668"/>
     <w:multiLevelType w:val="multilevel"/>
     <w:tmpl w:val="EA488E60"/>
@@ -9926,7 +14515,7 @@
       </w:rPr>
     </w:lvl>
   </w:abstractNum>
-  <w:abstractNum w:abstractNumId="11" w15:restartNumberingAfterBreak="0">
+  <w:abstractNum w:abstractNumId="12" w15:restartNumberingAfterBreak="0">
     <w:nsid w:val="7DC25662"/>
     <w:multiLevelType w:val="hybridMultilevel"/>
     <w:tmpl w:val="7990F3DA"/>
@@ -10016,7 +14605,7 @@
     </w:lvl>
   </w:abstractNum>
   <w:num w:numId="1">
-    <w:abstractNumId w:val="10"/>
+    <w:abstractNumId w:val="11"/>
   </w:num>
   <w:num w:numId="2">
     <w:abstractNumId w:val="0"/>
@@ -10025,31 +14614,34 @@
     <w:abstractNumId w:val="1"/>
   </w:num>
   <w:num w:numId="4">
-    <w:abstractNumId w:val="8"/>
+    <w:abstractNumId w:val="9"/>
   </w:num>
   <w:num w:numId="5">
     <w:abstractNumId w:val="2"/>
   </w:num>
   <w:num w:numId="6">
-    <w:abstractNumId w:val="9"/>
+    <w:abstractNumId w:val="10"/>
   </w:num>
   <w:num w:numId="7">
-    <w:abstractNumId w:val="3"/>
+    <w:abstractNumId w:val="4"/>
   </w:num>
   <w:num w:numId="8">
+    <w:abstractNumId w:val="6"/>
+  </w:num>
+  <w:num w:numId="9">
+    <w:abstractNumId w:val="12"/>
+  </w:num>
+  <w:num w:numId="10">
+    <w:abstractNumId w:val="7"/>
+  </w:num>
+  <w:num w:numId="11">
+    <w:abstractNumId w:val="8"/>
+  </w:num>
+  <w:num w:numId="12">
     <w:abstractNumId w:val="5"/>
   </w:num>
-  <w:num w:numId="9">
-    <w:abstractNumId w:val="11"/>
-  </w:num>
-  <w:num w:numId="10">
-    <w:abstractNumId w:val="6"/>
-  </w:num>
-  <w:num w:numId="11">
-    <w:abstractNumId w:val="7"/>
-  </w:num>
-  <w:num w:numId="12">
-    <w:abstractNumId w:val="4"/>
+  <w:num w:numId="13">
+    <w:abstractNumId w:val="3"/>
   </w:num>
 </w:numbering>
 </file>

--- a/THU THẬP PHỎNG VẤN/BIÊN BẢN PHỎNG VẤN L1.docx
+++ b/THU THẬP PHỎNG VẤN/BIÊN BẢN PHỎNG VẤN L1.docx
@@ -792,16 +792,36 @@
           <w:szCs w:val="26"/>
           <w:lang w:val="en-US"/>
         </w:rPr>
-        <w:t>, người dùng muốn nguyên liệu tươi sẽ được tính bằng trái)</w:t>
-      </w:r>
-      <w:r>
-        <w:rPr>
-          <w:b w:val="0"/>
-          <w:sz w:val="26"/>
-          <w:szCs w:val="26"/>
-          <w:lang w:val="en-US"/>
-        </w:rPr>
-        <w:t xml:space="preserve">, </w:t>
+        <w:t xml:space="preserve">, người dùng muốn nguyên liệu tươi sẽ được tính bằng </w:t>
+      </w:r>
+      <w:proofErr w:type="gramStart"/>
+      <w:r>
+        <w:rPr>
+          <w:b w:val="0"/>
+          <w:sz w:val="26"/>
+          <w:szCs w:val="26"/>
+          <w:lang w:val="en-US"/>
+        </w:rPr>
+        <w:t>trái)</w:t>
+      </w:r>
+      <w:r>
+        <w:rPr>
+          <w:b w:val="0"/>
+          <w:sz w:val="26"/>
+          <w:szCs w:val="26"/>
+          <w:lang w:val="en-US"/>
+        </w:rPr>
+        <w:t>và</w:t>
+      </w:r>
+      <w:proofErr w:type="gramEnd"/>
+      <w:r>
+        <w:rPr>
+          <w:b w:val="0"/>
+          <w:sz w:val="26"/>
+          <w:szCs w:val="26"/>
+          <w:lang w:val="en-US"/>
+        </w:rPr>
+        <w:t xml:space="preserve"> </w:t>
       </w:r>
       <w:r>
         <w:rPr>
@@ -1174,25 +1194,79 @@
           <w:szCs w:val="26"/>
           <w:lang w:val="en-US"/>
         </w:rPr>
-        <w:t xml:space="preserve">ành gọi món, </w:t>
-      </w:r>
-      <w:r>
-        <w:rPr>
-          <w:b w:val="0"/>
-          <w:sz w:val="26"/>
-          <w:szCs w:val="26"/>
-          <w:lang w:val="en-US"/>
-        </w:rPr>
-        <w:t>số lượng</w:t>
-      </w:r>
-      <w:r>
-        <w:rPr>
-          <w:b w:val="0"/>
-          <w:sz w:val="26"/>
-          <w:szCs w:val="26"/>
-          <w:lang w:val="en-US"/>
-        </w:rPr>
-        <w:t xml:space="preserve"> nguyên liệu theo công thức sẽ trừ vào kho nguyên liệu và được hiển thị ở đây.</w:t>
+        <w:t>ành gọi món, số lượng nguyên liệu</w:t>
+      </w:r>
+      <w:r>
+        <w:rPr>
+          <w:b w:val="0"/>
+          <w:sz w:val="26"/>
+          <w:szCs w:val="26"/>
+          <w:lang w:val="en-US"/>
+        </w:rPr>
+        <w:t xml:space="preserve"> được</w:t>
+      </w:r>
+      <w:r>
+        <w:rPr>
+          <w:b w:val="0"/>
+          <w:sz w:val="26"/>
+          <w:szCs w:val="26"/>
+          <w:lang w:val="en-US"/>
+        </w:rPr>
+        <w:t xml:space="preserve"> trừ </w:t>
+      </w:r>
+      <w:r>
+        <w:rPr>
+          <w:b w:val="0"/>
+          <w:sz w:val="26"/>
+          <w:szCs w:val="26"/>
+          <w:lang w:val="en-US"/>
+        </w:rPr>
+        <w:t>vào kho nguyên liệu</w:t>
+      </w:r>
+      <w:r>
+        <w:rPr>
+          <w:b w:val="0"/>
+          <w:sz w:val="26"/>
+          <w:szCs w:val="26"/>
+          <w:lang w:val="en-US"/>
+        </w:rPr>
+        <w:t xml:space="preserve"> </w:t>
+      </w:r>
+      <w:r>
+        <w:rPr>
+          <w:b w:val="0"/>
+          <w:sz w:val="26"/>
+          <w:szCs w:val="26"/>
+          <w:lang w:val="en-US"/>
+        </w:rPr>
+        <w:t>theo công thức</w:t>
+      </w:r>
+      <w:r>
+        <w:rPr>
+          <w:b w:val="0"/>
+          <w:sz w:val="26"/>
+          <w:szCs w:val="26"/>
+          <w:lang w:val="en-US"/>
+        </w:rPr>
+        <w:t xml:space="preserve"> </w:t>
+      </w:r>
+      <w:r>
+        <w:rPr>
+          <w:b w:val="0"/>
+          <w:sz w:val="26"/>
+          <w:szCs w:val="26"/>
+          <w:lang w:val="en-US"/>
+        </w:rPr>
+        <w:t>và được hiển thị ở đây</w:t>
+      </w:r>
+      <w:r>
+        <w:rPr>
+          <w:b w:val="0"/>
+          <w:sz w:val="26"/>
+          <w:szCs w:val="26"/>
+          <w:lang w:val="en-US"/>
+        </w:rPr>
+        <w:t xml:space="preserve"> có tên là Số nguyên liệu còn trong kho.</w:t>
       </w:r>
     </w:p>
     <w:p>
@@ -2516,7 +2590,19 @@
         <w:rPr>
           <w:szCs w:val="26"/>
         </w:rPr>
-        <w:t>Làm như vậy thì có mất nhiều thời gian của mình không ạ?</w:t>
+        <w:t xml:space="preserve">Làm như vậy </w:t>
+      </w:r>
+      <w:r>
+        <w:rPr>
+          <w:szCs w:val="26"/>
+        </w:rPr>
+        <w:t>có lẽ sẽ làm mình mất nhiều thời gian đúng không ạ.</w:t>
+      </w:r>
+      <w:r>
+        <w:rPr>
+          <w:szCs w:val="26"/>
+        </w:rPr>
+        <w:t xml:space="preserve"> </w:t>
       </w:r>
     </w:p>
     <w:p>
@@ -2544,7 +2630,21 @@
           <w:color w:val="1F1F1F"/>
           <w:szCs w:val="26"/>
         </w:rPr>
-        <w:t>: Có em, nó làm mất rất nhiều thời gian của chị. Bởi vì mỗi ca sẽ kết kho 1 lần.</w:t>
+        <w:t xml:space="preserve">: </w:t>
+      </w:r>
+      <w:r>
+        <w:rPr>
+          <w:color w:val="1F1F1F"/>
+          <w:szCs w:val="26"/>
+        </w:rPr>
+        <w:t>Đúng rồi</w:t>
+      </w:r>
+      <w:r>
+        <w:rPr>
+          <w:color w:val="1F1F1F"/>
+          <w:szCs w:val="26"/>
+        </w:rPr>
+        <w:t xml:space="preserve"> em, nó làm mất rất nhiều thời gian của chị. Bởi vì mỗi ca sẽ kết kho 1 lần.</w:t>
       </w:r>
     </w:p>
     <w:p>
@@ -2593,7 +2693,21 @@
           <w:color w:val="1F1F1F"/>
           <w:szCs w:val="26"/>
         </w:rPr>
-        <w:t xml:space="preserve"> kê theo từng ngày hay từng tuần ạ?</w:t>
+        <w:t xml:space="preserve"> kê</w:t>
+      </w:r>
+      <w:r>
+        <w:rPr>
+          <w:color w:val="1F1F1F"/>
+          <w:szCs w:val="26"/>
+        </w:rPr>
+        <w:t xml:space="preserve"> sổ sách</w:t>
+      </w:r>
+      <w:r>
+        <w:rPr>
+          <w:color w:val="1F1F1F"/>
+          <w:szCs w:val="26"/>
+        </w:rPr>
+        <w:t xml:space="preserve"> theo từng ngày hay từng tuần ạ?</w:t>
       </w:r>
     </w:p>
     <w:p>
@@ -2628,7 +2742,368 @@
           <w:color w:val="1F1F1F"/>
           <w:szCs w:val="26"/>
         </w:rPr>
-        <w:t>: Chị kiểm hàng theo từng tuần em. Chị sẽ giao việc đó cho 1 bạn nhân viên</w:t>
+        <w:t xml:space="preserve">: Chị kiểm hàng theo từng </w:t>
+      </w:r>
+      <w:r>
+        <w:rPr>
+          <w:color w:val="1F1F1F"/>
+          <w:szCs w:val="26"/>
+        </w:rPr>
+        <w:t>ngày</w:t>
+      </w:r>
+      <w:r>
+        <w:rPr>
+          <w:color w:val="1F1F1F"/>
+          <w:szCs w:val="26"/>
+        </w:rPr>
+        <w:t xml:space="preserve"> em. </w:t>
+      </w:r>
+      <w:r>
+        <w:rPr>
+          <w:color w:val="1F1F1F"/>
+          <w:szCs w:val="26"/>
+        </w:rPr>
+        <w:t>Việc ghi chép thì sẽ là do các bạn nhân viên ghi lại, còn cuối ngày chị s</w:t>
+      </w:r>
+      <w:bookmarkStart w:id="0" w:name="_GoBack"/>
+      <w:bookmarkEnd w:id="0"/>
+      <w:r>
+        <w:rPr>
+          <w:color w:val="1F1F1F"/>
+          <w:szCs w:val="26"/>
+        </w:rPr>
+        <w:t>ẽ kiểm tra sổ sách lại.</w:t>
+      </w:r>
+    </w:p>
+    <w:p>
+      <w:pPr>
+        <w:tabs>
+          <w:tab w:val="left" w:pos="180"/>
+        </w:tabs>
+        <w:rPr>
+          <w:color w:val="1F1F1F"/>
+          <w:szCs w:val="26"/>
+        </w:rPr>
+      </w:pPr>
+      <w:r>
+        <w:rPr>
+          <w:b/>
+          <w:color w:val="1F1F1F"/>
+          <w:szCs w:val="26"/>
+        </w:rPr>
+        <w:lastRenderedPageBreak/>
+        <w:tab/>
+      </w:r>
+      <w:r>
+        <w:rPr>
+          <w:b/>
+          <w:color w:val="1F1F1F"/>
+          <w:szCs w:val="26"/>
+        </w:rPr>
+        <w:t>BA:</w:t>
+      </w:r>
+      <w:r>
+        <w:rPr>
+          <w:color w:val="1F1F1F"/>
+          <w:szCs w:val="26"/>
+        </w:rPr>
+        <w:t xml:space="preserve"> </w:t>
+      </w:r>
+      <w:r>
+        <w:rPr>
+          <w:color w:val="1F1F1F"/>
+          <w:szCs w:val="26"/>
+        </w:rPr>
+        <w:t>Đối với hệ thống quản lý tới đây, b</w:t>
+      </w:r>
+      <w:r>
+        <w:rPr>
+          <w:color w:val="1F1F1F"/>
+          <w:szCs w:val="26"/>
+        </w:rPr>
+        <w:t>ọn em sẽ thiết lập chức năng thông báo theo ngày cho chị. Tuy nhiên bọn em cũng muốn chị xem được báo cáo tổng kết theo tháng và theo năm cho</w:t>
+      </w:r>
+      <w:r>
+        <w:rPr>
+          <w:color w:val="1F1F1F"/>
+          <w:szCs w:val="26"/>
+        </w:rPr>
+        <w:t xml:space="preserve"> quán</w:t>
+      </w:r>
+      <w:r>
+        <w:rPr>
+          <w:color w:val="1F1F1F"/>
+          <w:szCs w:val="26"/>
+        </w:rPr>
+        <w:t xml:space="preserve"> </w:t>
+      </w:r>
+      <w:r>
+        <w:rPr>
+          <w:color w:val="1F1F1F"/>
+          <w:szCs w:val="26"/>
+        </w:rPr>
+        <w:t>để mình ra quyết định mua hay nhập hàng dể dàng hơn ạ</w:t>
+      </w:r>
+      <w:r>
+        <w:rPr>
+          <w:color w:val="1F1F1F"/>
+          <w:szCs w:val="26"/>
+        </w:rPr>
+        <w:t xml:space="preserve">. Chị có </w:t>
+      </w:r>
+      <w:r>
+        <w:rPr>
+          <w:color w:val="1F1F1F"/>
+          <w:szCs w:val="26"/>
+        </w:rPr>
+        <w:t xml:space="preserve">muốn làm như vậy không </w:t>
+      </w:r>
+      <w:r>
+        <w:rPr>
+          <w:color w:val="1F1F1F"/>
+          <w:szCs w:val="26"/>
+        </w:rPr>
+        <w:t>?</w:t>
+      </w:r>
+    </w:p>
+    <w:p>
+      <w:pPr>
+        <w:tabs>
+          <w:tab w:val="left" w:pos="180"/>
+        </w:tabs>
+        <w:rPr>
+          <w:color w:val="1F1F1F"/>
+          <w:szCs w:val="26"/>
+        </w:rPr>
+      </w:pPr>
+      <w:r>
+        <w:rPr>
+          <w:b/>
+          <w:color w:val="1F1F1F"/>
+          <w:szCs w:val="26"/>
+        </w:rPr>
+        <w:tab/>
+      </w:r>
+      <w:r>
+        <w:rPr>
+          <w:b/>
+          <w:color w:val="1F1F1F"/>
+          <w:szCs w:val="26"/>
+        </w:rPr>
+        <w:t>KH:</w:t>
+      </w:r>
+      <w:r>
+        <w:rPr>
+          <w:color w:val="1F1F1F"/>
+          <w:szCs w:val="26"/>
+        </w:rPr>
+        <w:t xml:space="preserve"> Tất nhiên rồi em, việc đó rất có ích cho chị.</w:t>
+      </w:r>
+    </w:p>
+    <w:p>
+      <w:pPr>
+        <w:tabs>
+          <w:tab w:val="left" w:pos="180"/>
+        </w:tabs>
+        <w:rPr>
+          <w:color w:val="1F1F1F"/>
+          <w:szCs w:val="26"/>
+        </w:rPr>
+      </w:pPr>
+      <w:r>
+        <w:rPr>
+          <w:b/>
+          <w:color w:val="1F1F1F"/>
+          <w:szCs w:val="26"/>
+        </w:rPr>
+        <w:tab/>
+      </w:r>
+      <w:r>
+        <w:rPr>
+          <w:b/>
+          <w:color w:val="1F1F1F"/>
+          <w:szCs w:val="26"/>
+        </w:rPr>
+        <w:t xml:space="preserve">BA: </w:t>
+      </w:r>
+      <w:r>
+        <w:rPr>
+          <w:szCs w:val="26"/>
+        </w:rPr>
+        <w:t>Để xây dựng được phần mềm quản lý nguyên liệu hiểu quả,</w:t>
+      </w:r>
+      <w:r>
+        <w:rPr>
+          <w:color w:val="1F1F1F"/>
+          <w:szCs w:val="26"/>
+        </w:rPr>
+        <w:t xml:space="preserve"> </w:t>
+      </w:r>
+      <w:r>
+        <w:rPr>
+          <w:color w:val="1F1F1F"/>
+          <w:szCs w:val="26"/>
+        </w:rPr>
+        <w:t>chị</w:t>
+      </w:r>
+      <w:r>
+        <w:rPr>
+          <w:color w:val="1F1F1F"/>
+          <w:szCs w:val="26"/>
+        </w:rPr>
+        <w:t xml:space="preserve"> </w:t>
+      </w:r>
+      <w:r>
+        <w:rPr>
+          <w:color w:val="1F1F1F"/>
+          <w:szCs w:val="26"/>
+        </w:rPr>
+        <w:t xml:space="preserve">có </w:t>
+      </w:r>
+      <w:r>
+        <w:rPr>
+          <w:color w:val="1F1F1F"/>
+          <w:szCs w:val="26"/>
+        </w:rPr>
+        <w:t>muốn</w:t>
+      </w:r>
+      <w:r>
+        <w:rPr>
+          <w:color w:val="1F1F1F"/>
+          <w:szCs w:val="26"/>
+        </w:rPr>
+        <w:t xml:space="preserve"> hệ thống hỗ trợ gì </w:t>
+      </w:r>
+      <w:r>
+        <w:rPr>
+          <w:color w:val="1F1F1F"/>
+          <w:szCs w:val="26"/>
+        </w:rPr>
+        <w:t>thêm</w:t>
+      </w:r>
+      <w:r>
+        <w:rPr>
+          <w:color w:val="1F1F1F"/>
+          <w:szCs w:val="26"/>
+        </w:rPr>
+        <w:t xml:space="preserve">trong việc khắc phục những sai sót, rủi ro </w:t>
+      </w:r>
+      <w:r>
+        <w:rPr>
+          <w:color w:val="1F1F1F"/>
+          <w:szCs w:val="26"/>
+        </w:rPr>
+        <w:t xml:space="preserve">nữa không </w:t>
+      </w:r>
+      <w:r>
+        <w:rPr>
+          <w:color w:val="1F1F1F"/>
+          <w:szCs w:val="26"/>
+        </w:rPr>
+        <w:t>ạ?</w:t>
+      </w:r>
+    </w:p>
+    <w:p>
+      <w:pPr>
+        <w:tabs>
+          <w:tab w:val="left" w:pos="180"/>
+        </w:tabs>
+        <w:rPr>
+          <w:color w:val="1F1F1F"/>
+          <w:szCs w:val="26"/>
+        </w:rPr>
+      </w:pPr>
+      <w:r>
+        <w:rPr>
+          <w:b/>
+          <w:color w:val="1F1F1F"/>
+          <w:szCs w:val="26"/>
+        </w:rPr>
+        <w:tab/>
+      </w:r>
+      <w:r>
+        <w:rPr>
+          <w:b/>
+          <w:color w:val="1F1F1F"/>
+          <w:szCs w:val="26"/>
+        </w:rPr>
+        <w:t>KH</w:t>
+      </w:r>
+      <w:r>
+        <w:rPr>
+          <w:color w:val="1F1F1F"/>
+          <w:szCs w:val="26"/>
+        </w:rPr>
+        <w:t>:</w:t>
+      </w:r>
+      <w:r>
+        <w:rPr>
+          <w:color w:val="1F1F1F"/>
+          <w:szCs w:val="26"/>
+        </w:rPr>
+        <w:t xml:space="preserve"> </w:t>
+      </w:r>
+      <w:r>
+        <w:rPr>
+          <w:color w:val="1F1F1F"/>
+          <w:szCs w:val="26"/>
+        </w:rPr>
+        <w:t>Chị muốn ứng dụng khắc phục hậu quả cao</w:t>
+      </w:r>
+      <w:r>
+        <w:rPr>
+          <w:color w:val="1F1F1F"/>
+          <w:szCs w:val="26"/>
+        </w:rPr>
+        <w:t>, tiết kiệm được thời gian cũng như số lượng sản phẩm ra cũng như số lượng nhập vào mình kiểm soát tốt hơn. Hiện tại chị đang làm thủ công, chị mong có app thì nó sẽ không rủi ro bằng lúc mình làm thủ công được</w:t>
+      </w:r>
+    </w:p>
+    <w:p>
+      <w:pPr>
+        <w:tabs>
+          <w:tab w:val="left" w:pos="180"/>
+        </w:tabs>
+        <w:rPr>
+          <w:color w:val="1F1F1F"/>
+          <w:szCs w:val="26"/>
+        </w:rPr>
+      </w:pPr>
+      <w:r>
+        <w:rPr>
+          <w:b/>
+          <w:color w:val="1F1F1F"/>
+          <w:szCs w:val="26"/>
+        </w:rPr>
+        <w:tab/>
+      </w:r>
+      <w:r>
+        <w:rPr>
+          <w:b/>
+          <w:color w:val="1F1F1F"/>
+          <w:szCs w:val="26"/>
+        </w:rPr>
+        <w:t>BA</w:t>
+      </w:r>
+      <w:r>
+        <w:rPr>
+          <w:color w:val="1F1F1F"/>
+          <w:szCs w:val="26"/>
+        </w:rPr>
+        <w:t xml:space="preserve">: </w:t>
+      </w:r>
+      <w:r>
+        <w:rPr>
+          <w:color w:val="1F1F1F"/>
+          <w:szCs w:val="26"/>
+        </w:rPr>
+        <w:t>C</w:t>
+      </w:r>
+      <w:r>
+        <w:rPr>
+          <w:color w:val="1F1F1F"/>
+          <w:szCs w:val="26"/>
+        </w:rPr>
+        <w:t>hị muốn báo cáo được hiển thị dưới dạng nào để dễ dàng theo dõi và sử dụng không ạ?</w:t>
       </w:r>
     </w:p>
     <w:p>
@@ -2648,63 +3123,35 @@
           <w:color w:val="1F1F1F"/>
           <w:szCs w:val="26"/>
         </w:rPr>
-        <w:t>BA:</w:t>
-      </w:r>
-      <w:r>
-        <w:rPr>
-          <w:color w:val="1F1F1F"/>
-          <w:szCs w:val="26"/>
-        </w:rPr>
-        <w:t xml:space="preserve"> Bọn em sẽ thiết lập chức năng thông báo theo ngày cho chị. Tuy nhiên bọn em cũng muốn chị xem được báo cáo tổng kết theo tháng và theo năm cho</w:t>
-      </w:r>
-      <w:r>
-        <w:rPr>
-          <w:color w:val="1F1F1F"/>
-          <w:szCs w:val="26"/>
-        </w:rPr>
-        <w:t xml:space="preserve"> quán</w:t>
-      </w:r>
-      <w:r>
-        <w:rPr>
-          <w:color w:val="1F1F1F"/>
-          <w:szCs w:val="26"/>
-        </w:rPr>
-        <w:t xml:space="preserve"> </w:t>
-      </w:r>
-      <w:r>
-        <w:rPr>
-          <w:color w:val="1F1F1F"/>
-          <w:szCs w:val="26"/>
-        </w:rPr>
-        <w:t>để mình ra quyết định mua hay nhập hàng dể dàng hơn ạ</w:t>
-      </w:r>
-      <w:r>
-        <w:rPr>
-          <w:color w:val="1F1F1F"/>
-          <w:szCs w:val="26"/>
-        </w:rPr>
-        <w:t xml:space="preserve">. Chị có </w:t>
-      </w:r>
-      <w:r>
-        <w:rPr>
-          <w:color w:val="1F1F1F"/>
-          <w:szCs w:val="26"/>
-        </w:rPr>
-        <w:t>muốn làm như vậy không ạ</w:t>
-      </w:r>
-      <w:r>
-        <w:rPr>
-          <w:color w:val="1F1F1F"/>
-          <w:szCs w:val="26"/>
-        </w:rPr>
-        <w:t>?</w:t>
+        <w:tab/>
+      </w:r>
+      <w:r>
+        <w:rPr>
+          <w:b/>
+          <w:color w:val="1F1F1F"/>
+          <w:szCs w:val="26"/>
+        </w:rPr>
+        <w:t>KH:</w:t>
+      </w:r>
+      <w:r>
+        <w:rPr>
+          <w:color w:val="1F1F1F"/>
+          <w:szCs w:val="26"/>
+        </w:rPr>
+        <w:t xml:space="preserve"> Chị muốn báo cáo the</w:t>
+      </w:r>
+      <w:r>
+        <w:rPr>
+          <w:color w:val="1F1F1F"/>
+          <w:szCs w:val="26"/>
+        </w:rPr>
+        <w:t>o thứ tự của từng loại nguyên liệu í em.</w:t>
       </w:r>
     </w:p>
     <w:p>
       <w:pPr>
         <w:tabs>
           <w:tab w:val="left" w:pos="180"/>
-          <w:tab w:val="left" w:pos="720"/>
         </w:tabs>
         <w:rPr>
           <w:color w:val="1F1F1F"/>
@@ -2717,7 +3164,48 @@
           <w:color w:val="1F1F1F"/>
           <w:szCs w:val="26"/>
         </w:rPr>
-        <w:lastRenderedPageBreak/>
+        <w:tab/>
+      </w:r>
+      <w:r>
+        <w:rPr>
+          <w:b/>
+          <w:color w:val="1F1F1F"/>
+          <w:szCs w:val="26"/>
+        </w:rPr>
+        <w:t>BA:</w:t>
+      </w:r>
+      <w:r>
+        <w:rPr>
+          <w:color w:val="1F1F1F"/>
+          <w:szCs w:val="26"/>
+        </w:rPr>
+        <w:t xml:space="preserve"> Chị muốn hiển thị gì trên hệ thống của app ạ, ví dụ như số lượng mặt hàng, hoa quả tươi có thể tính theo trái ạ ?</w:t>
+      </w:r>
+    </w:p>
+    <w:p>
+      <w:pPr>
+        <w:tabs>
+          <w:tab w:val="left" w:pos="180"/>
+        </w:tabs>
+        <w:rPr>
+          <w:color w:val="1F1F1F"/>
+          <w:szCs w:val="26"/>
+        </w:rPr>
+      </w:pPr>
+      <w:r>
+        <w:rPr>
+          <w:b/>
+          <w:color w:val="1F1F1F"/>
+          <w:szCs w:val="26"/>
+        </w:rPr>
+        <w:tab/>
+      </w:r>
+      <w:r>
+        <w:rPr>
+          <w:b/>
+          <w:color w:val="1F1F1F"/>
+          <w:szCs w:val="26"/>
+        </w:rPr>
         <w:t>KH:</w:t>
       </w:r>
       <w:r>
@@ -2725,71 +3213,212 @@
           <w:color w:val="1F1F1F"/>
           <w:szCs w:val="26"/>
         </w:rPr>
-        <w:t xml:space="preserve"> Tất nhiên rồi em, việc đó rất có ích cho chị.</w:t>
-      </w:r>
-    </w:p>
-    <w:p>
-      <w:pPr>
-        <w:rPr>
-          <w:color w:val="1F1F1F"/>
+        <w:t xml:space="preserve"> </w:t>
+      </w:r>
+      <w:r>
+        <w:rPr>
+          <w:color w:val="1F1F1F"/>
+          <w:szCs w:val="26"/>
+        </w:rPr>
+        <w:t xml:space="preserve">Tất cả số lượng mặt hàng luôn, các đồ đóng hộp, chai </w:t>
+      </w:r>
+      <w:r>
+        <w:rPr>
+          <w:color w:val="1F1F1F"/>
+          <w:szCs w:val="26"/>
+        </w:rPr>
+        <w:t>–</w:t>
+      </w:r>
+      <w:r>
+        <w:rPr>
+          <w:color w:val="1F1F1F"/>
+          <w:szCs w:val="26"/>
+        </w:rPr>
+        <w:t xml:space="preserve"> quả chị muốn tính theo trái để kiểm soát hàng dể hơn.</w:t>
+      </w:r>
+    </w:p>
+    <w:p>
+      <w:pPr>
+        <w:pStyle w:val="NormalWeb"/>
+        <w:tabs>
+          <w:tab w:val="left" w:pos="180"/>
+        </w:tabs>
+        <w:spacing w:before="0" w:beforeAutospacing="0" w:after="0" w:afterAutospacing="0"/>
+        <w:textAlignment w:val="baseline"/>
+        <w:rPr>
+          <w:color w:val="000000"/>
+          <w:sz w:val="26"/>
           <w:szCs w:val="26"/>
         </w:rPr>
       </w:pPr>
       <w:r>
         <w:rPr>
           <w:b/>
-          <w:color w:val="1F1F1F"/>
-          <w:szCs w:val="26"/>
-        </w:rPr>
-        <w:t xml:space="preserve">BA: </w:t>
-      </w:r>
-      <w:r>
-        <w:rPr>
-          <w:szCs w:val="26"/>
-        </w:rPr>
-        <w:t>Để xây dựng được phần mềm quản lý nguyên liệu hiểu quả,</w:t>
-      </w:r>
-      <w:r>
-        <w:rPr>
-          <w:color w:val="1F1F1F"/>
+          <w:color w:val="000000"/>
+          <w:sz w:val="26"/>
+          <w:szCs w:val="26"/>
+        </w:rPr>
+        <w:tab/>
+      </w:r>
+      <w:r>
+        <w:rPr>
+          <w:b/>
+          <w:color w:val="000000"/>
+          <w:sz w:val="26"/>
+          <w:szCs w:val="26"/>
+        </w:rPr>
+        <w:t>BA</w:t>
+      </w:r>
+      <w:r>
+        <w:rPr>
+          <w:color w:val="000000"/>
+          <w:sz w:val="26"/>
+          <w:szCs w:val="26"/>
+        </w:rPr>
+        <w:t xml:space="preserve">: </w:t>
+      </w:r>
+      <w:r>
+        <w:rPr>
+          <w:color w:val="000000"/>
+          <w:sz w:val="26"/>
+          <w:szCs w:val="26"/>
+        </w:rPr>
+        <w:t>C</w:t>
+      </w:r>
+      <w:r>
+        <w:rPr>
+          <w:color w:val="000000"/>
+          <w:sz w:val="26"/>
+          <w:szCs w:val="26"/>
+        </w:rPr>
+        <w:t xml:space="preserve">hị muốn hệ thống tự động cập nhật kho hàng và thông báo khi nhập thêm nguyên liệu hay không? </w:t>
+      </w:r>
+    </w:p>
+    <w:p>
+      <w:pPr>
+        <w:pStyle w:val="NormalWeb"/>
+        <w:tabs>
+          <w:tab w:val="left" w:pos="180"/>
+        </w:tabs>
+        <w:spacing w:before="0" w:beforeAutospacing="0" w:after="0" w:afterAutospacing="0"/>
+        <w:textAlignment w:val="baseline"/>
+        <w:rPr>
+          <w:color w:val="000000"/>
+          <w:sz w:val="26"/>
+          <w:szCs w:val="26"/>
+        </w:rPr>
+      </w:pPr>
+      <w:r>
+        <w:rPr>
+          <w:b/>
+          <w:color w:val="000000"/>
+          <w:sz w:val="26"/>
+          <w:szCs w:val="26"/>
+        </w:rPr>
+        <w:tab/>
+      </w:r>
+      <w:r>
+        <w:rPr>
+          <w:b/>
+          <w:color w:val="000000"/>
+          <w:sz w:val="26"/>
+          <w:szCs w:val="26"/>
+        </w:rPr>
+        <w:t>KH:</w:t>
+      </w:r>
+      <w:r>
+        <w:rPr>
+          <w:color w:val="000000"/>
+          <w:sz w:val="26"/>
+          <w:szCs w:val="26"/>
+        </w:rPr>
+        <w:t xml:space="preserve"> Rất là tốt khi mà khi hệ thống có thể làm được như vậy.</w:t>
+      </w:r>
+    </w:p>
+    <w:p>
+      <w:pPr>
+        <w:pStyle w:val="NormalWeb"/>
+        <w:tabs>
+          <w:tab w:val="left" w:pos="180"/>
+        </w:tabs>
+        <w:spacing w:before="0" w:beforeAutospacing="0" w:after="0" w:afterAutospacing="0"/>
+        <w:textAlignment w:val="baseline"/>
+        <w:rPr>
+          <w:color w:val="000000"/>
+          <w:sz w:val="26"/>
+          <w:szCs w:val="26"/>
+        </w:rPr>
+      </w:pPr>
+      <w:r>
+        <w:rPr>
+          <w:b/>
+          <w:color w:val="000000"/>
+          <w:sz w:val="26"/>
+          <w:szCs w:val="26"/>
+        </w:rPr>
+        <w:tab/>
+      </w:r>
+      <w:r>
+        <w:rPr>
+          <w:b/>
+          <w:color w:val="000000"/>
+          <w:sz w:val="26"/>
+          <w:szCs w:val="26"/>
+        </w:rPr>
+        <w:t>BA:</w:t>
+      </w:r>
+      <w:r>
+        <w:rPr>
+          <w:color w:val="000000"/>
+          <w:sz w:val="26"/>
           <w:szCs w:val="26"/>
         </w:rPr>
         <w:t xml:space="preserve"> </w:t>
       </w:r>
       <w:r>
         <w:rPr>
-          <w:color w:val="1F1F1F"/>
-          <w:szCs w:val="26"/>
-        </w:rPr>
-        <w:t>chị</w:t>
-      </w:r>
-      <w:r>
-        <w:rPr>
-          <w:color w:val="1F1F1F"/>
-          <w:szCs w:val="26"/>
-        </w:rPr>
-        <w:t xml:space="preserve"> muốn</w:t>
-      </w:r>
-      <w:r>
-        <w:rPr>
-          <w:color w:val="1F1F1F"/>
-          <w:szCs w:val="26"/>
-        </w:rPr>
-        <w:t xml:space="preserve"> hệ thống quản lý nguyên liệu có thể hỗ trợ gì trong việc khắc phục những sai sót, rủi ro này </w:t>
-      </w:r>
-      <w:r>
-        <w:rPr>
-          <w:color w:val="1F1F1F"/>
-          <w:szCs w:val="26"/>
-        </w:rPr>
-        <w:t xml:space="preserve">nữa không </w:t>
-      </w:r>
-      <w:r>
-        <w:rPr>
-          <w:color w:val="1F1F1F"/>
-          <w:szCs w:val="26"/>
-        </w:rPr>
-        <w:t>ạ?</w:t>
+          <w:color w:val="000000"/>
+          <w:sz w:val="26"/>
+          <w:szCs w:val="26"/>
+        </w:rPr>
+        <w:t>Chị</w:t>
+      </w:r>
+      <w:r>
+        <w:rPr>
+          <w:color w:val="000000"/>
+          <w:sz w:val="26"/>
+          <w:szCs w:val="26"/>
+        </w:rPr>
+        <w:t xml:space="preserve"> muốn theo dõi được hạn sử dụng không ạ?</w:t>
+      </w:r>
+    </w:p>
+    <w:p>
+      <w:pPr>
+        <w:pStyle w:val="NormalWeb"/>
+        <w:spacing w:before="0" w:beforeAutospacing="0" w:after="0" w:afterAutospacing="0"/>
+        <w:textAlignment w:val="baseline"/>
+        <w:rPr>
+          <w:color w:val="000000"/>
+          <w:sz w:val="26"/>
+          <w:szCs w:val="26"/>
+        </w:rPr>
+      </w:pPr>
+      <w:r>
+        <w:rPr>
+          <w:b/>
+          <w:color w:val="000000"/>
+          <w:sz w:val="26"/>
+          <w:szCs w:val="26"/>
+        </w:rPr>
+        <w:t>KH:</w:t>
+      </w:r>
+      <w:r>
+        <w:rPr>
+          <w:color w:val="000000"/>
+          <w:sz w:val="26"/>
+          <w:szCs w:val="26"/>
+        </w:rPr>
+        <w:t xml:space="preserve"> Tất nhiên rồi em.</w:t>
       </w:r>
     </w:p>
     <w:p>
@@ -2798,45 +3427,24 @@
           <w:tab w:val="left" w:pos="720"/>
         </w:tabs>
         <w:rPr>
-          <w:color w:val="1F1F1F"/>
+          <w:color w:val="000000"/>
           <w:szCs w:val="26"/>
         </w:rPr>
       </w:pPr>
       <w:r>
         <w:rPr>
           <w:b/>
-          <w:color w:val="1F1F1F"/>
-          <w:szCs w:val="26"/>
-        </w:rPr>
-        <w:t>KH</w:t>
-      </w:r>
-      <w:r>
-        <w:rPr>
-          <w:color w:val="1F1F1F"/>
-          <w:szCs w:val="26"/>
-        </w:rPr>
-        <w:t>:</w:t>
-      </w:r>
-      <w:r>
-        <w:rPr>
-          <w:color w:val="1F1F1F"/>
-          <w:szCs w:val="26"/>
-        </w:rPr>
-        <w:t xml:space="preserve"> </w:t>
-      </w:r>
-      <w:r>
-        <w:rPr>
-          <w:color w:val="1F1F1F"/>
-          <w:szCs w:val="26"/>
-        </w:rPr>
-        <w:t>Chị muốn ứng dụng khắc phục hậu quả cao</w:t>
-      </w:r>
-      <w:r>
-        <w:rPr>
-          <w:color w:val="1F1F1F"/>
-          <w:szCs w:val="26"/>
-        </w:rPr>
-        <w:t>, tiết kiệm được thời gian cũng như số lượng sản phẩm ra cũng như số lượng nhập vào mình kiểm soát tốt hơn. Hiện tại chị đang làm thủ công, chị mong có app thì nó sẽ không rủi ro bằng lúc mình làm thủ công được</w:t>
+          <w:color w:val="000000"/>
+          <w:szCs w:val="26"/>
+        </w:rPr>
+        <w:t>BA:</w:t>
+      </w:r>
+      <w:r>
+        <w:rPr>
+          <w:color w:val="000000"/>
+          <w:szCs w:val="26"/>
+        </w:rPr>
+        <w:t xml:space="preserve">  Quán cafe bên mình hiện tại có những quy định nào về quản lí nguyên liệu?</w:t>
       </w:r>
     </w:p>
     <w:p>
@@ -2855,46 +3463,6 @@
           <w:color w:val="1F1F1F"/>
           <w:szCs w:val="26"/>
         </w:rPr>
-        <w:t>BA</w:t>
-      </w:r>
-      <w:r>
-        <w:rPr>
-          <w:color w:val="1F1F1F"/>
-          <w:szCs w:val="26"/>
-        </w:rPr>
-        <w:t xml:space="preserve">: </w:t>
-      </w:r>
-      <w:r>
-        <w:rPr>
-          <w:color w:val="1F1F1F"/>
-          <w:szCs w:val="26"/>
-        </w:rPr>
-        <w:t>C</w:t>
-      </w:r>
-      <w:r>
-        <w:rPr>
-          <w:color w:val="1F1F1F"/>
-          <w:szCs w:val="26"/>
-        </w:rPr>
-        <w:t>hị muốn báo cáo được hiển thị dưới dạng nào để dễ dàng theo dõi và sử dụng không ạ?</w:t>
-      </w:r>
-    </w:p>
-    <w:p>
-      <w:pPr>
-        <w:tabs>
-          <w:tab w:val="left" w:pos="720"/>
-        </w:tabs>
-        <w:rPr>
-          <w:color w:val="1F1F1F"/>
-          <w:szCs w:val="26"/>
-        </w:rPr>
-      </w:pPr>
-      <w:r>
-        <w:rPr>
-          <w:b/>
-          <w:color w:val="1F1F1F"/>
-          <w:szCs w:val="26"/>
-        </w:rPr>
         <w:t>KH:</w:t>
       </w:r>
       <w:r>
@@ -2902,87 +3470,42 @@
           <w:color w:val="1F1F1F"/>
           <w:szCs w:val="26"/>
         </w:rPr>
-        <w:t xml:space="preserve"> Chị muốn báo cáo the</w:t>
-      </w:r>
-      <w:r>
-        <w:rPr>
-          <w:color w:val="1F1F1F"/>
-          <w:szCs w:val="26"/>
-        </w:rPr>
-        <w:t>o thứ tự của từng loại nguyên liệu í em.</w:t>
-      </w:r>
-    </w:p>
-    <w:p>
-      <w:pPr>
-        <w:tabs>
-          <w:tab w:val="left" w:pos="720"/>
-        </w:tabs>
-        <w:rPr>
-          <w:color w:val="1F1F1F"/>
-          <w:szCs w:val="26"/>
-        </w:rPr>
-      </w:pPr>
-      <w:r>
-        <w:rPr>
-          <w:b/>
-          <w:color w:val="1F1F1F"/>
-          <w:szCs w:val="26"/>
-        </w:rPr>
-        <w:t>BA:</w:t>
-      </w:r>
-      <w:r>
-        <w:rPr>
-          <w:color w:val="1F1F1F"/>
-          <w:szCs w:val="26"/>
-        </w:rPr>
-        <w:t xml:space="preserve"> Chị muốn hiển thị gì trên hệ thống của app ạ, ví dụ như số lượng mặt hàng, hoa quả tươi có thể tính theo trái ạ ?</w:t>
-      </w:r>
-    </w:p>
-    <w:p>
-      <w:pPr>
-        <w:tabs>
-          <w:tab w:val="left" w:pos="720"/>
-        </w:tabs>
-        <w:rPr>
-          <w:color w:val="1F1F1F"/>
-          <w:szCs w:val="26"/>
-        </w:rPr>
-      </w:pPr>
-      <w:r>
-        <w:rPr>
-          <w:b/>
-          <w:color w:val="1F1F1F"/>
-          <w:szCs w:val="26"/>
-        </w:rPr>
-        <w:t>KH:</w:t>
-      </w:r>
-      <w:r>
-        <w:rPr>
-          <w:color w:val="1F1F1F"/>
-          <w:szCs w:val="26"/>
-        </w:rPr>
-        <w:t xml:space="preserve"> </w:t>
-      </w:r>
-      <w:r>
-        <w:rPr>
-          <w:color w:val="1F1F1F"/>
-          <w:szCs w:val="26"/>
-        </w:rPr>
-        <w:t xml:space="preserve">Tất cả số lượng mặt hàng luôn, các đồ đóng hộp, chai </w:t>
-      </w:r>
-      <w:r>
-        <w:rPr>
-          <w:color w:val="1F1F1F"/>
-          <w:szCs w:val="26"/>
-        </w:rPr>
-        <w:t>–</w:t>
-      </w:r>
-      <w:r>
-        <w:rPr>
-          <w:color w:val="1F1F1F"/>
-          <w:szCs w:val="26"/>
-        </w:rPr>
-        <w:t xml:space="preserve"> quả chị muốn tính theo trái để kiểm soát hàng dể hơn.</w:t>
+        <w:t xml:space="preserve"> Đây cũng là một quán </w:t>
+      </w:r>
+      <w:r>
+        <w:rPr>
+          <w:color w:val="1F1F1F"/>
+          <w:szCs w:val="26"/>
+        </w:rPr>
+        <w:t>café</w:t>
+      </w:r>
+      <w:r>
+        <w:rPr>
+          <w:color w:val="1F1F1F"/>
+          <w:szCs w:val="26"/>
+        </w:rPr>
+        <w:t xml:space="preserve"> nhỏ cũng đang tập tành kinh doanh khởi nghiệp nên chưa có một quy định nào rõ </w:t>
+      </w:r>
+      <w:r>
+        <w:rPr>
+          <w:color w:val="1F1F1F"/>
+          <w:szCs w:val="26"/>
+        </w:rPr>
+        <w:t>r</w:t>
+      </w:r>
+      <w:r>
+        <w:rPr>
+          <w:color w:val="1F1F1F"/>
+          <w:szCs w:val="26"/>
+        </w:rPr>
+        <w:t>àng cả. Nên là chị muốn cái app nó có thể cải thiện được việc đó</w:t>
+      </w:r>
+      <w:r>
+        <w:rPr>
+          <w:color w:val="1F1F1F"/>
+          <w:szCs w:val="26"/>
+        </w:rPr>
+        <w:t>.</w:t>
       </w:r>
     </w:p>
     <w:p>
@@ -3022,15 +3545,15 @@
           <w:sz w:val="26"/>
           <w:szCs w:val="26"/>
         </w:rPr>
-        <w:t>C</w:t>
-      </w:r>
-      <w:r>
-        <w:rPr>
-          <w:color w:val="000000"/>
-          <w:sz w:val="26"/>
-          <w:szCs w:val="26"/>
-        </w:rPr>
-        <w:t xml:space="preserve">hị muốn hệ thống tự động cập nhật kho hàng và thông báo khi nhập thêm nguyên liệu hay không? </w:t>
+        <w:t>Trước đây mình sử dụng hoàn toàn bằng thủ công, vậy ai sẽ là người ghi chép nguyên liệu vào sổ sách ạ</w:t>
+      </w:r>
+      <w:r>
+        <w:rPr>
+          <w:color w:val="000000"/>
+          <w:sz w:val="26"/>
+          <w:szCs w:val="26"/>
+        </w:rPr>
+        <w:t>?</w:t>
       </w:r>
     </w:p>
     <w:p>
@@ -3054,253 +3577,6 @@
           <w:sz w:val="26"/>
           <w:szCs w:val="26"/>
         </w:rPr>
-        <w:t>KH:</w:t>
-      </w:r>
-      <w:r>
-        <w:rPr>
-          <w:color w:val="000000"/>
-          <w:sz w:val="26"/>
-          <w:szCs w:val="26"/>
-        </w:rPr>
-        <w:t xml:space="preserve"> Rất là tốt khi mà khi hệ thống có thể làm được như vậy.</w:t>
-      </w:r>
-    </w:p>
-    <w:p>
-      <w:pPr>
-        <w:pStyle w:val="NormalWeb"/>
-        <w:tabs>
-          <w:tab w:val="left" w:pos="720"/>
-        </w:tabs>
-        <w:spacing w:before="0" w:beforeAutospacing="0" w:after="0" w:afterAutospacing="0"/>
-        <w:textAlignment w:val="baseline"/>
-        <w:rPr>
-          <w:color w:val="000000"/>
-          <w:sz w:val="26"/>
-          <w:szCs w:val="26"/>
-        </w:rPr>
-      </w:pPr>
-      <w:r>
-        <w:rPr>
-          <w:b/>
-          <w:color w:val="000000"/>
-          <w:sz w:val="26"/>
-          <w:szCs w:val="26"/>
-        </w:rPr>
-        <w:t>BA:</w:t>
-      </w:r>
-      <w:r>
-        <w:rPr>
-          <w:color w:val="000000"/>
-          <w:sz w:val="26"/>
-          <w:szCs w:val="26"/>
-        </w:rPr>
-        <w:t xml:space="preserve"> </w:t>
-      </w:r>
-      <w:r>
-        <w:rPr>
-          <w:color w:val="000000"/>
-          <w:sz w:val="26"/>
-          <w:szCs w:val="26"/>
-        </w:rPr>
-        <w:t>Chị</w:t>
-      </w:r>
-      <w:r>
-        <w:rPr>
-          <w:color w:val="000000"/>
-          <w:sz w:val="26"/>
-          <w:szCs w:val="26"/>
-        </w:rPr>
-        <w:t xml:space="preserve"> muốn theo dõi được hạn sử dụng không ạ?</w:t>
-      </w:r>
-    </w:p>
-    <w:p>
-      <w:pPr>
-        <w:pStyle w:val="NormalWeb"/>
-        <w:tabs>
-          <w:tab w:val="left" w:pos="720"/>
-        </w:tabs>
-        <w:spacing w:before="0" w:beforeAutospacing="0" w:after="0" w:afterAutospacing="0"/>
-        <w:textAlignment w:val="baseline"/>
-        <w:rPr>
-          <w:color w:val="000000"/>
-          <w:sz w:val="26"/>
-          <w:szCs w:val="26"/>
-        </w:rPr>
-      </w:pPr>
-      <w:r>
-        <w:rPr>
-          <w:b/>
-          <w:color w:val="000000"/>
-          <w:sz w:val="26"/>
-          <w:szCs w:val="26"/>
-        </w:rPr>
-        <w:t>KH:</w:t>
-      </w:r>
-      <w:r>
-        <w:rPr>
-          <w:color w:val="000000"/>
-          <w:sz w:val="26"/>
-          <w:szCs w:val="26"/>
-        </w:rPr>
-        <w:t xml:space="preserve"> Tất nhiên rồi em.</w:t>
-      </w:r>
-    </w:p>
-    <w:p>
-      <w:pPr>
-        <w:tabs>
-          <w:tab w:val="left" w:pos="720"/>
-        </w:tabs>
-        <w:rPr>
-          <w:color w:val="000000"/>
-          <w:szCs w:val="26"/>
-        </w:rPr>
-      </w:pPr>
-      <w:r>
-        <w:rPr>
-          <w:b/>
-          <w:color w:val="000000"/>
-          <w:szCs w:val="26"/>
-        </w:rPr>
-        <w:t>BA:</w:t>
-      </w:r>
-      <w:r>
-        <w:rPr>
-          <w:color w:val="000000"/>
-          <w:szCs w:val="26"/>
-        </w:rPr>
-        <w:t xml:space="preserve">  Quán cafe bên mình hiện tại có những quy định nào về quản lí nguyên liệu?</w:t>
-      </w:r>
-    </w:p>
-    <w:p>
-      <w:pPr>
-        <w:tabs>
-          <w:tab w:val="left" w:pos="720"/>
-        </w:tabs>
-        <w:rPr>
-          <w:color w:val="1F1F1F"/>
-          <w:szCs w:val="26"/>
-        </w:rPr>
-      </w:pPr>
-      <w:r>
-        <w:rPr>
-          <w:b/>
-          <w:color w:val="1F1F1F"/>
-          <w:szCs w:val="26"/>
-        </w:rPr>
-        <w:t>KH:</w:t>
-      </w:r>
-      <w:r>
-        <w:rPr>
-          <w:color w:val="1F1F1F"/>
-          <w:szCs w:val="26"/>
-        </w:rPr>
-        <w:t xml:space="preserve"> Đây cũng là một quán </w:t>
-      </w:r>
-      <w:r>
-        <w:rPr>
-          <w:color w:val="1F1F1F"/>
-          <w:szCs w:val="26"/>
-        </w:rPr>
-        <w:t>café</w:t>
-      </w:r>
-      <w:r>
-        <w:rPr>
-          <w:color w:val="1F1F1F"/>
-          <w:szCs w:val="26"/>
-        </w:rPr>
-        <w:t xml:space="preserve"> nhỏ cũng đang tập tành kinh doanh khởi nghiệp nên chưa có một quy định nào rõ </w:t>
-      </w:r>
-      <w:r>
-        <w:rPr>
-          <w:color w:val="1F1F1F"/>
-          <w:szCs w:val="26"/>
-        </w:rPr>
-        <w:t>r</w:t>
-      </w:r>
-      <w:r>
-        <w:rPr>
-          <w:color w:val="1F1F1F"/>
-          <w:szCs w:val="26"/>
-        </w:rPr>
-        <w:t>àng cả. Nên là chị muốn cái app nó có thể cải thiện được việc đó</w:t>
-      </w:r>
-      <w:r>
-        <w:rPr>
-          <w:color w:val="1F1F1F"/>
-          <w:szCs w:val="26"/>
-        </w:rPr>
-        <w:t>.</w:t>
-      </w:r>
-    </w:p>
-    <w:p>
-      <w:pPr>
-        <w:pStyle w:val="NormalWeb"/>
-        <w:tabs>
-          <w:tab w:val="left" w:pos="720"/>
-        </w:tabs>
-        <w:spacing w:before="0" w:beforeAutospacing="0" w:after="0" w:afterAutospacing="0"/>
-        <w:textAlignment w:val="baseline"/>
-        <w:rPr>
-          <w:color w:val="000000"/>
-          <w:sz w:val="26"/>
-          <w:szCs w:val="26"/>
-        </w:rPr>
-      </w:pPr>
-      <w:r>
-        <w:rPr>
-          <w:b/>
-          <w:color w:val="000000"/>
-          <w:sz w:val="26"/>
-          <w:szCs w:val="26"/>
-        </w:rPr>
-        <w:t>BA</w:t>
-      </w:r>
-      <w:r>
-        <w:rPr>
-          <w:color w:val="000000"/>
-          <w:sz w:val="26"/>
-          <w:szCs w:val="26"/>
-        </w:rPr>
-        <w:t xml:space="preserve">: </w:t>
-      </w:r>
-      <w:r>
-        <w:rPr>
-          <w:color w:val="000000"/>
-          <w:sz w:val="26"/>
-          <w:szCs w:val="26"/>
-        </w:rPr>
-        <w:t>Trước đây mình sử dụng hoàn toàn bằng thủ công, vậy ai sẽ là người ghi chép nguyên liệu vào sổ sách ạ</w:t>
-      </w:r>
-      <w:r>
-        <w:rPr>
-          <w:color w:val="000000"/>
-          <w:sz w:val="26"/>
-          <w:szCs w:val="26"/>
-        </w:rPr>
-        <w:t>?</w:t>
-      </w:r>
-    </w:p>
-    <w:p>
-      <w:pPr>
-        <w:pStyle w:val="NormalWeb"/>
-        <w:tabs>
-          <w:tab w:val="left" w:pos="720"/>
-        </w:tabs>
-        <w:spacing w:before="0" w:beforeAutospacing="0" w:after="0" w:afterAutospacing="0"/>
-        <w:textAlignment w:val="baseline"/>
-        <w:rPr>
-          <w:color w:val="000000"/>
-          <w:sz w:val="26"/>
-          <w:szCs w:val="26"/>
-        </w:rPr>
-      </w:pPr>
-      <w:r>
-        <w:rPr>
-          <w:b/>
-          <w:color w:val="000000"/>
-          <w:sz w:val="26"/>
-          <w:szCs w:val="26"/>
-        </w:rPr>
         <w:t xml:space="preserve">KH: </w:t>
       </w:r>
       <w:r>
@@ -3310,6 +3586,14 @@
           <w:szCs w:val="26"/>
         </w:rPr>
         <w:t xml:space="preserve">Chị sẽ là người chịu trách nhiệm ghi chép </w:t>
+      </w:r>
+      <w:r>
+        <w:rPr>
+          <w:color w:val="000000"/>
+          <w:sz w:val="26"/>
+          <w:szCs w:val="26"/>
+        </w:rPr>
+        <w:t>số lượng, còn sổ lượng còn sau mổi ca thì các bạn nhân viên sẽ ghi lại.</w:t>
       </w:r>
     </w:p>
     <w:p>
@@ -3357,15 +3641,23 @@
           <w:sz w:val="26"/>
           <w:szCs w:val="26"/>
         </w:rPr>
-        <w:t xml:space="preserve">: </w:t>
-      </w:r>
-      <w:r>
-        <w:rPr>
-          <w:color w:val="000000"/>
-          <w:sz w:val="26"/>
-          <w:szCs w:val="26"/>
-        </w:rPr>
-        <w:t>Vậy nhân viên làm sao biết được quá trình ghi chép của mình như thế nào ạ?</w:t>
+        <w:t>:</w:t>
+      </w:r>
+      <w:r>
+        <w:rPr>
+          <w:color w:val="000000"/>
+          <w:sz w:val="26"/>
+          <w:szCs w:val="26"/>
+        </w:rPr>
+        <w:t>Nhân viên có khó khăn khi 1 sổ nhưng quá nhiều người ghi như vậy không ạ</w:t>
+      </w:r>
+      <w:r>
+        <w:rPr>
+          <w:color w:val="000000"/>
+          <w:sz w:val="26"/>
+          <w:szCs w:val="26"/>
+        </w:rPr>
+        <w:t>?</w:t>
       </w:r>
     </w:p>
     <w:p>
@@ -3397,17 +3689,7 @@
           <w:sz w:val="26"/>
           <w:szCs w:val="26"/>
         </w:rPr>
-        <w:t>Chị sẽ training các bạn ngay từ đầu,</w:t>
-      </w:r>
-      <w:bookmarkStart w:id="0" w:name="_GoBack"/>
-      <w:bookmarkEnd w:id="0"/>
-      <w:r>
-        <w:rPr>
-          <w:color w:val="000000"/>
-          <w:sz w:val="26"/>
-          <w:szCs w:val="26"/>
-        </w:rPr>
-        <w:t xml:space="preserve"> chị sẽ cho xem mặt hàng nào là cần thiết, mặt hàng nào phải kiểm kê hàng ngày , món nào bán được nhiều thì sẽ kiểm tra nguyên liệu của món đó theo ngày.</w:t>
+        <w:t>Chị sẽ training các bạn ngay từ đầu, chị sẽ cho xem mặt hàng nào là cần thiết, mặt hàng nào phải kiểm kê hàng ngày , món nào bán được nhiều thì sẽ kiểm tra nguyên liệu của món đó theo ngày.</w:t>
       </w:r>
     </w:p>
     <w:p>
@@ -3536,6 +3818,7 @@
           <w:sz w:val="26"/>
           <w:szCs w:val="26"/>
         </w:rPr>
+        <w:lastRenderedPageBreak/>
         <w:t>BA</w:t>
       </w:r>
       <w:r>
@@ -3633,7 +3916,6 @@
           <w:sz w:val="26"/>
           <w:szCs w:val="26"/>
         </w:rPr>
-        <w:lastRenderedPageBreak/>
         <w:t>BA</w:t>
       </w:r>
       <w:r>

--- a/THU THẬP PHỎNG VẤN/BIÊN BẢN PHỎNG VẤN L1.docx
+++ b/THU THẬP PHỎNG VẤN/BIÊN BẢN PHỎNG VẤN L1.docx
@@ -876,7 +876,25 @@
           <w:szCs w:val="26"/>
           <w:lang w:val="en-US"/>
         </w:rPr>
-        <w:t xml:space="preserve"> và có thêm phần ghi chú cho từng nguyên liệu.</w:t>
+        <w:t xml:space="preserve"> và có thêm </w:t>
+      </w:r>
+      <w:r>
+        <w:rPr>
+          <w:b w:val="0"/>
+          <w:sz w:val="26"/>
+          <w:szCs w:val="26"/>
+          <w:lang w:val="en-US"/>
+        </w:rPr>
+        <w:t xml:space="preserve">thanh tìm kiếm </w:t>
+      </w:r>
+      <w:r>
+        <w:rPr>
+          <w:b w:val="0"/>
+          <w:sz w:val="26"/>
+          <w:szCs w:val="26"/>
+          <w:lang w:val="en-US"/>
+        </w:rPr>
+        <w:t>cho từng nguyên liệu.</w:t>
       </w:r>
     </w:p>
     <w:p>
@@ -888,41 +906,19 @@
         </w:numPr>
         <w:rPr>
           <w:b w:val="0"/>
-          <w:i/>
-          <w:sz w:val="26"/>
-          <w:szCs w:val="26"/>
-          <w:lang w:val="en-US"/>
-        </w:rPr>
-      </w:pPr>
-      <w:r>
-        <w:rPr>
-          <w:b w:val="0"/>
-          <w:i/>
-          <w:sz w:val="26"/>
-          <w:szCs w:val="26"/>
-          <w:lang w:val="en-US"/>
-        </w:rPr>
-        <w:t xml:space="preserve">Chức năng lưu trữ </w:t>
-      </w:r>
-      <w:r>
-        <w:rPr>
-          <w:b w:val="0"/>
-          <w:i/>
-          <w:sz w:val="26"/>
-          <w:szCs w:val="26"/>
-          <w:lang w:val="en-US"/>
-        </w:rPr>
-        <w:t xml:space="preserve">thông tin </w:t>
-      </w:r>
-      <w:r>
-        <w:rPr>
-          <w:b w:val="0"/>
-          <w:i/>
-          <w:sz w:val="26"/>
-          <w:szCs w:val="26"/>
-          <w:lang w:val="en-US"/>
-        </w:rPr>
-        <w:t>hoá đơn:</w:t>
+          <w:sz w:val="26"/>
+          <w:szCs w:val="26"/>
+          <w:lang w:val="en-US"/>
+        </w:rPr>
+      </w:pPr>
+      <w:r>
+        <w:rPr>
+          <w:b w:val="0"/>
+          <w:sz w:val="26"/>
+          <w:szCs w:val="26"/>
+          <w:lang w:val="en-US"/>
+        </w:rPr>
+        <w:t xml:space="preserve">Chức năng Xuất kho: </w:t>
       </w:r>
     </w:p>
     <w:p>
@@ -932,22 +928,21 @@
           <w:ilvl w:val="0"/>
           <w:numId w:val="3"/>
         </w:numPr>
-        <w:ind w:left="1620" w:hanging="630"/>
-        <w:rPr>
-          <w:b w:val="0"/>
-          <w:sz w:val="26"/>
-          <w:szCs w:val="26"/>
-          <w:lang w:val="en-US"/>
-        </w:rPr>
-      </w:pPr>
-      <w:r>
-        <w:rPr>
-          <w:b w:val="0"/>
-          <w:sz w:val="26"/>
-          <w:szCs w:val="26"/>
-          <w:lang w:val="en-US"/>
-        </w:rPr>
-        <w:t>Lập trình viên sẽ thiết lập công thức mặc định của từng món đồ uống.</w:t>
+        <w:rPr>
+          <w:b w:val="0"/>
+          <w:sz w:val="26"/>
+          <w:szCs w:val="26"/>
+          <w:lang w:val="en-US"/>
+        </w:rPr>
+      </w:pPr>
+      <w:r>
+        <w:rPr>
+          <w:b w:val="0"/>
+          <w:sz w:val="26"/>
+          <w:szCs w:val="26"/>
+          <w:lang w:val="en-US"/>
+        </w:rPr>
+        <w:t xml:space="preserve">Nhân viên sau mổi lần xuất nguyên liệu thì sẽ nhập số lượng xuất đó vào chức năng Xuất kho. </w:t>
       </w:r>
     </w:p>
     <w:p>
@@ -957,40 +952,21 @@
           <w:ilvl w:val="0"/>
           <w:numId w:val="3"/>
         </w:numPr>
-        <w:ind w:left="1620" w:hanging="630"/>
-        <w:rPr>
-          <w:b w:val="0"/>
-          <w:sz w:val="26"/>
-          <w:szCs w:val="26"/>
-          <w:lang w:val="en-US"/>
-        </w:rPr>
-      </w:pPr>
-      <w:r>
-        <w:rPr>
-          <w:b w:val="0"/>
-          <w:sz w:val="26"/>
-          <w:szCs w:val="26"/>
-          <w:lang w:val="en-US"/>
-        </w:rPr>
-        <w:t xml:space="preserve">Hiển thị chức năng gọi món, cập nhật </w:t>
-      </w:r>
-      <w:r>
-        <w:rPr>
-          <w:b w:val="0"/>
-          <w:sz w:val="26"/>
-          <w:szCs w:val="26"/>
-          <w:lang w:val="en-US"/>
-        </w:rPr>
-        <w:t xml:space="preserve">số lượng ly </w:t>
-      </w:r>
-      <w:r>
-        <w:rPr>
-          <w:b w:val="0"/>
-          <w:sz w:val="26"/>
-          <w:szCs w:val="26"/>
-          <w:lang w:val="en-US"/>
-        </w:rPr>
-        <w:t>ngay sau khi nhân viên chọn món theo yêu cầu của khách hàng, hiển thị công thức của từng loại món</w:t>
+        <w:rPr>
+          <w:b w:val="0"/>
+          <w:sz w:val="26"/>
+          <w:szCs w:val="26"/>
+          <w:lang w:val="en-US"/>
+        </w:rPr>
+      </w:pPr>
+      <w:r>
+        <w:rPr>
+          <w:b w:val="0"/>
+          <w:sz w:val="26"/>
+          <w:szCs w:val="26"/>
+          <w:lang w:val="en-US"/>
+        </w:rPr>
+        <w:t>Quản lý có thể kiểm tra số hàng bán mổi ngày ở đây</w:t>
       </w:r>
       <w:r>
         <w:rPr>
@@ -1001,14 +977,39 @@
         </w:rPr>
         <w:t>.</w:t>
       </w:r>
-      <w:r>
-        <w:rPr>
-          <w:b w:val="0"/>
-          <w:sz w:val="26"/>
-          <w:szCs w:val="26"/>
-          <w:lang w:val="en-US"/>
-        </w:rPr>
-        <w:t xml:space="preserve"> Khi hoàn thành gọi món, số lượng nguyên liệu theo công thức sẽ trừ đi tổng số lượng trong kho.</w:t>
+    </w:p>
+    <w:p>
+      <w:pPr>
+        <w:pStyle w:val="NoSpacing"/>
+        <w:numPr>
+          <w:ilvl w:val="0"/>
+          <w:numId w:val="7"/>
+        </w:numPr>
+        <w:rPr>
+          <w:b w:val="0"/>
+          <w:sz w:val="26"/>
+          <w:szCs w:val="26"/>
+          <w:lang w:val="en-US"/>
+        </w:rPr>
+      </w:pPr>
+      <w:r>
+        <w:rPr>
+          <w:b w:val="0"/>
+          <w:i/>
+          <w:sz w:val="26"/>
+          <w:szCs w:val="26"/>
+          <w:lang w:val="en-US"/>
+        </w:rPr>
+        <w:t>Chức năng Kiểm kho</w:t>
+      </w:r>
+      <w:r>
+        <w:rPr>
+          <w:b w:val="0"/>
+          <w:sz w:val="26"/>
+          <w:szCs w:val="26"/>
+          <w:lang w:val="en-US"/>
+        </w:rPr>
+        <w:t>:</w:t>
       </w:r>
     </w:p>
     <w:p>
@@ -1018,261 +1019,36 @@
           <w:ilvl w:val="0"/>
           <w:numId w:val="3"/>
         </w:numPr>
-        <w:ind w:left="1620" w:hanging="630"/>
-        <w:rPr>
-          <w:b w:val="0"/>
-          <w:sz w:val="26"/>
-          <w:szCs w:val="26"/>
-          <w:lang w:val="en-US"/>
-        </w:rPr>
-      </w:pPr>
-      <w:r>
-        <w:rPr>
-          <w:b w:val="0"/>
-          <w:sz w:val="26"/>
-          <w:szCs w:val="26"/>
-          <w:lang w:val="en-US"/>
-        </w:rPr>
-        <w:t>Nếu bấm</w:t>
-      </w:r>
-      <w:r>
-        <w:rPr>
-          <w:b w:val="0"/>
-          <w:sz w:val="26"/>
-          <w:szCs w:val="26"/>
-          <w:lang w:val="en-US"/>
-        </w:rPr>
-        <w:t xml:space="preserve"> Huỷ món, số lượn</w:t>
-      </w:r>
-      <w:r>
-        <w:rPr>
-          <w:b w:val="0"/>
-          <w:sz w:val="26"/>
-          <w:szCs w:val="26"/>
-          <w:lang w:val="en-US"/>
-        </w:rPr>
-        <w:t>g ly sẽ cập nhật lại ban đầu</w:t>
-      </w:r>
-      <w:r>
-        <w:rPr>
-          <w:b w:val="0"/>
-          <w:sz w:val="26"/>
-          <w:szCs w:val="26"/>
-          <w:lang w:val="en-US"/>
-        </w:rPr>
-        <w:t>, và cũng sẽ hoàn tác lại kho nguyên liệu đ</w:t>
-      </w:r>
-      <w:r>
-        <w:rPr>
-          <w:b w:val="0"/>
-          <w:sz w:val="26"/>
-          <w:szCs w:val="26"/>
-          <w:lang w:val="en-US"/>
-        </w:rPr>
-        <w:t>ã</w:t>
-      </w:r>
-      <w:r>
-        <w:rPr>
-          <w:b w:val="0"/>
-          <w:sz w:val="26"/>
-          <w:szCs w:val="26"/>
-          <w:lang w:val="en-US"/>
-        </w:rPr>
-        <w:t xml:space="preserve"> trừ trước đó.</w:t>
+        <w:rPr>
+          <w:b w:val="0"/>
+          <w:sz w:val="26"/>
+          <w:szCs w:val="26"/>
+          <w:lang w:val="en-US"/>
+        </w:rPr>
+      </w:pPr>
+      <w:r>
+        <w:rPr>
+          <w:b w:val="0"/>
+          <w:sz w:val="26"/>
+          <w:szCs w:val="26"/>
+          <w:lang w:val="en-US"/>
+        </w:rPr>
+        <w:t xml:space="preserve">Thông tin trong chức năng này sẽ hiển thị là: Tên, số lượng và hạn sử dụng của nguyên liệu, thông tin ghi chú nếu có. Số lượng nguyên liệu ở </w:t>
+      </w:r>
+      <w:r>
+        <w:rPr>
+          <w:b w:val="0"/>
+          <w:sz w:val="26"/>
+          <w:szCs w:val="26"/>
+          <w:lang w:val="en-US"/>
+        </w:rPr>
+        <w:lastRenderedPageBreak/>
+        <w:t>đây là số lượng còn lại, sau khi nhân viên nhập số lượng xuất sau cuối ca.</w:t>
       </w:r>
     </w:p>
     <w:p>
       <w:pPr>
         <w:pStyle w:val="NoSpacing"/>
-        <w:numPr>
-          <w:ilvl w:val="0"/>
-          <w:numId w:val="7"/>
-        </w:numPr>
-        <w:rPr>
-          <w:b w:val="0"/>
-          <w:sz w:val="26"/>
-          <w:szCs w:val="26"/>
-          <w:lang w:val="en-US"/>
-        </w:rPr>
-      </w:pPr>
-      <w:r>
-        <w:rPr>
-          <w:b w:val="0"/>
-          <w:i/>
-          <w:sz w:val="26"/>
-          <w:szCs w:val="26"/>
-          <w:lang w:val="en-US"/>
-        </w:rPr>
-        <w:lastRenderedPageBreak/>
-        <w:t>Chức năng Kiểm kho</w:t>
-      </w:r>
-      <w:r>
-        <w:rPr>
-          <w:b w:val="0"/>
-          <w:sz w:val="26"/>
-          <w:szCs w:val="26"/>
-          <w:lang w:val="en-US"/>
-        </w:rPr>
-        <w:t>:</w:t>
-      </w:r>
-    </w:p>
-    <w:p>
-      <w:pPr>
-        <w:pStyle w:val="NoSpacing"/>
-        <w:numPr>
-          <w:ilvl w:val="0"/>
-          <w:numId w:val="3"/>
-        </w:numPr>
-        <w:rPr>
-          <w:b w:val="0"/>
-          <w:sz w:val="26"/>
-          <w:szCs w:val="26"/>
-          <w:lang w:val="en-US"/>
-        </w:rPr>
-      </w:pPr>
-      <w:r>
-        <w:rPr>
-          <w:b w:val="0"/>
-          <w:sz w:val="26"/>
-          <w:szCs w:val="26"/>
-          <w:lang w:val="en-US"/>
-        </w:rPr>
-        <w:t>Thông tin trong chức năng này sẽ hiển thị là: Tên, số lượng và hạn sử dụng của nguyên liệu, thông tin ghi chú nếu có.</w:t>
-      </w:r>
-    </w:p>
-    <w:p>
-      <w:pPr>
-        <w:pStyle w:val="NoSpacing"/>
-        <w:numPr>
-          <w:ilvl w:val="0"/>
-          <w:numId w:val="3"/>
-        </w:numPr>
-        <w:rPr>
-          <w:b w:val="0"/>
-          <w:sz w:val="26"/>
-          <w:szCs w:val="26"/>
-          <w:lang w:val="en-US"/>
-        </w:rPr>
-      </w:pPr>
-      <w:r>
-        <w:rPr>
-          <w:b w:val="0"/>
-          <w:sz w:val="26"/>
-          <w:szCs w:val="26"/>
-          <w:lang w:val="en-US"/>
-        </w:rPr>
-        <w:t>Có bảng so sánh với nguyên liệu đã nhập và nguyên liệu ở thời điểm hiện tại.</w:t>
-      </w:r>
-    </w:p>
-    <w:p>
-      <w:pPr>
-        <w:pStyle w:val="NoSpacing"/>
-        <w:numPr>
-          <w:ilvl w:val="0"/>
-          <w:numId w:val="3"/>
-        </w:numPr>
-        <w:rPr>
-          <w:b w:val="0"/>
-          <w:sz w:val="26"/>
-          <w:szCs w:val="26"/>
-          <w:lang w:val="en-US"/>
-        </w:rPr>
-      </w:pPr>
-      <w:r>
-        <w:rPr>
-          <w:b w:val="0"/>
-          <w:sz w:val="26"/>
-          <w:szCs w:val="26"/>
-          <w:lang w:val="en-US"/>
-        </w:rPr>
-        <w:t>Khi nhân viên hoàn th</w:t>
-      </w:r>
-      <w:r>
-        <w:rPr>
-          <w:b w:val="0"/>
-          <w:sz w:val="26"/>
-          <w:szCs w:val="26"/>
-          <w:lang w:val="en-US"/>
-        </w:rPr>
-        <w:t>ành gọi món, số lượng nguyên liệu</w:t>
-      </w:r>
-      <w:r>
-        <w:rPr>
-          <w:b w:val="0"/>
-          <w:sz w:val="26"/>
-          <w:szCs w:val="26"/>
-          <w:lang w:val="en-US"/>
-        </w:rPr>
-        <w:t xml:space="preserve"> được</w:t>
-      </w:r>
-      <w:r>
-        <w:rPr>
-          <w:b w:val="0"/>
-          <w:sz w:val="26"/>
-          <w:szCs w:val="26"/>
-          <w:lang w:val="en-US"/>
-        </w:rPr>
-        <w:t xml:space="preserve"> trừ </w:t>
-      </w:r>
-      <w:r>
-        <w:rPr>
-          <w:b w:val="0"/>
-          <w:sz w:val="26"/>
-          <w:szCs w:val="26"/>
-          <w:lang w:val="en-US"/>
-        </w:rPr>
-        <w:t>vào kho nguyên liệu</w:t>
-      </w:r>
-      <w:r>
-        <w:rPr>
-          <w:b w:val="0"/>
-          <w:sz w:val="26"/>
-          <w:szCs w:val="26"/>
-          <w:lang w:val="en-US"/>
-        </w:rPr>
-        <w:t xml:space="preserve"> </w:t>
-      </w:r>
-      <w:r>
-        <w:rPr>
-          <w:b w:val="0"/>
-          <w:sz w:val="26"/>
-          <w:szCs w:val="26"/>
-          <w:lang w:val="en-US"/>
-        </w:rPr>
-        <w:t>theo công thức</w:t>
-      </w:r>
-      <w:r>
-        <w:rPr>
-          <w:b w:val="0"/>
-          <w:sz w:val="26"/>
-          <w:szCs w:val="26"/>
-          <w:lang w:val="en-US"/>
-        </w:rPr>
-        <w:t xml:space="preserve"> </w:t>
-      </w:r>
-      <w:r>
-        <w:rPr>
-          <w:b w:val="0"/>
-          <w:sz w:val="26"/>
-          <w:szCs w:val="26"/>
-          <w:lang w:val="en-US"/>
-        </w:rPr>
-        <w:t>và được hiển thị ở đây</w:t>
-      </w:r>
-      <w:r>
-        <w:rPr>
-          <w:b w:val="0"/>
-          <w:sz w:val="26"/>
-          <w:szCs w:val="26"/>
-          <w:lang w:val="en-US"/>
-        </w:rPr>
-        <w:t xml:space="preserve"> có tên là Số nguyên liệu còn trong kho.</w:t>
-      </w:r>
-    </w:p>
-    <w:p>
-      <w:pPr>
-        <w:pStyle w:val="NoSpacing"/>
-        <w:ind w:left="990"/>
         <w:rPr>
           <w:b w:val="0"/>
           <w:sz w:val="26"/>
@@ -1386,26 +1162,16 @@
           <w:szCs w:val="26"/>
           <w:lang w:val="en-US"/>
         </w:rPr>
-        <w:t>+ Tổng số ly bán được (</w:t>
-      </w:r>
-      <w:r>
-        <w:rPr>
-          <w:b w:val="0"/>
-          <w:i/>
-          <w:sz w:val="26"/>
-          <w:szCs w:val="26"/>
-          <w:lang w:val="en-US"/>
-        </w:rPr>
-        <w:t>theo ngày – tháng – năm</w:t>
-      </w:r>
-      <w:r>
-        <w:rPr>
-          <w:b w:val="0"/>
-          <w:sz w:val="26"/>
-          <w:szCs w:val="26"/>
-          <w:lang w:val="en-US"/>
-        </w:rPr>
-        <w:t>) hoặc tổng số ly bán được từ trước đến nay. Người dùng chỉ cần bấm vào ngày thì sẽ xuẩt hiện tổng số ly trong ngày đó (tương tự với tháng và năm).</w:t>
+        <w:t>+ Số nguyên liệu còn lại trong kho</w:t>
+      </w:r>
+      <w:r>
+        <w:rPr>
+          <w:b w:val="0"/>
+          <w:sz w:val="26"/>
+          <w:szCs w:val="26"/>
+          <w:lang w:val="en-US"/>
+        </w:rPr>
+        <w:t>. Số liệu này được cập nhật từ chức năng Kiểm Kho.</w:t>
       </w:r>
     </w:p>
     <w:p>
@@ -1429,16 +1195,16 @@
           <w:szCs w:val="26"/>
           <w:lang w:val="en-US"/>
         </w:rPr>
-        <w:t>+ Số nguyên liệu còn lại trong kho</w:t>
-      </w:r>
-      <w:r>
-        <w:rPr>
-          <w:b w:val="0"/>
-          <w:sz w:val="26"/>
-          <w:szCs w:val="26"/>
-          <w:lang w:val="en-US"/>
-        </w:rPr>
-        <w:t>. Số liệu này được cập nhật từ chức năng Kiểm Kho.</w:t>
+        <w:t>+ Số lượng nguyên liệu đã xuất (đã sử dụng)</w:t>
+      </w:r>
+      <w:r>
+        <w:rPr>
+          <w:b w:val="0"/>
+          <w:sz w:val="26"/>
+          <w:szCs w:val="26"/>
+          <w:lang w:val="en-US"/>
+        </w:rPr>
+        <w:t>.</w:t>
       </w:r>
     </w:p>
     <w:p>
@@ -1462,7 +1228,7 @@
           <w:szCs w:val="26"/>
           <w:lang w:val="en-US"/>
         </w:rPr>
-        <w:t>+ Số lượng nguyên liệu đã xuất (đã sử dụng)</w:t>
+        <w:t>+ Đưa ra cảnh báo nếu nguyên liệu chỉ còn dưới 10%/ tổng số lượng trước đó.</w:t>
       </w:r>
     </w:p>
     <w:p>
@@ -1486,30 +1252,6 @@
           <w:szCs w:val="26"/>
           <w:lang w:val="en-US"/>
         </w:rPr>
-        <w:t>+ Đưa ra cảnh báo nếu nguyên liệu chỉ còn dưới 10%/ tổng số lượng trước đó.</w:t>
-      </w:r>
-    </w:p>
-    <w:p>
-      <w:pPr>
-        <w:pStyle w:val="NoSpacing"/>
-        <w:tabs>
-          <w:tab w:val="left" w:pos="1440"/>
-        </w:tabs>
-        <w:ind w:left="1860"/>
-        <w:rPr>
-          <w:b w:val="0"/>
-          <w:sz w:val="26"/>
-          <w:szCs w:val="26"/>
-          <w:lang w:val="en-US"/>
-        </w:rPr>
-      </w:pPr>
-      <w:r>
-        <w:rPr>
-          <w:b w:val="0"/>
-          <w:sz w:val="26"/>
-          <w:szCs w:val="26"/>
-          <w:lang w:val="en-US"/>
-        </w:rPr>
         <w:t xml:space="preserve">+Đưa ra cảnh báo nếu hạn sử dụng các sản phẩm còn dưới 5 ngày </w:t>
       </w:r>
       <w:r>
@@ -1521,60 +1263,6 @@
           <w:lang w:val="en-US"/>
         </w:rPr>
         <w:t>(chỉ áp dụng với nguyên liệu có bao bì).</w:t>
-      </w:r>
-    </w:p>
-    <w:p>
-      <w:pPr>
-        <w:pStyle w:val="NoSpacing"/>
-        <w:numPr>
-          <w:ilvl w:val="0"/>
-          <w:numId w:val="13"/>
-        </w:numPr>
-        <w:tabs>
-          <w:tab w:val="left" w:pos="1440"/>
-        </w:tabs>
-        <w:rPr>
-          <w:b w:val="0"/>
-          <w:sz w:val="26"/>
-          <w:szCs w:val="26"/>
-          <w:lang w:val="en-US"/>
-        </w:rPr>
-      </w:pPr>
-      <w:r>
-        <w:rPr>
-          <w:b w:val="0"/>
-          <w:sz w:val="26"/>
-          <w:szCs w:val="26"/>
-          <w:lang w:val="en-US"/>
-        </w:rPr>
-        <w:t xml:space="preserve">Từ những công thức </w:t>
-      </w:r>
-      <w:r>
-        <w:rPr>
-          <w:b w:val="0"/>
-          <w:sz w:val="26"/>
-          <w:szCs w:val="26"/>
-          <w:lang w:val="en-US"/>
-        </w:rPr>
-        <w:t>món được định sẵn và từ thống kê số ly bán trong ngày/tháng</w:t>
-      </w:r>
-      <w:r>
-        <w:rPr>
-          <w:b w:val="0"/>
-          <w:sz w:val="26"/>
-          <w:szCs w:val="26"/>
-          <w:lang w:val="en-US"/>
-        </w:rPr>
-        <w:t xml:space="preserve">, đồ uống nào được gọi nhiều nhất, nguyên liệu nào sử dụng nhiều nhất để </w:t>
-      </w:r>
-      <w:r>
-        <w:rPr>
-          <w:b w:val="0"/>
-          <w:sz w:val="26"/>
-          <w:szCs w:val="26"/>
-          <w:lang w:val="en-US"/>
-        </w:rPr>
-        <w:t>có thể đưa ra gợi ý cho người dùng số lượng hàng hoá cần nhập.</w:t>
       </w:r>
     </w:p>
     <w:p>
@@ -1609,31 +1297,6 @@
           <w:lang w:val="en-US"/>
         </w:rPr>
         <w:t xml:space="preserve"> cho người dùng. </w:t>
-      </w:r>
-    </w:p>
-    <w:p>
-      <w:pPr>
-        <w:pStyle w:val="NoSpacing"/>
-        <w:numPr>
-          <w:ilvl w:val="0"/>
-          <w:numId w:val="3"/>
-        </w:numPr>
-        <w:ind w:left="990" w:firstLine="0"/>
-        <w:rPr>
-          <w:b w:val="0"/>
-          <w:sz w:val="26"/>
-          <w:szCs w:val="26"/>
-          <w:lang w:val="en-US"/>
-        </w:rPr>
-      </w:pPr>
-      <w:r>
-        <w:rPr>
-          <w:b w:val="0"/>
-          <w:sz w:val="26"/>
-          <w:szCs w:val="26"/>
-          <w:lang w:val="en-US"/>
-        </w:rPr>
-        <w:t>Chức năng này chỉ có user Quản Lý sử dụng, nếu được Quản Lý cấp quyền sử dụng nhân viên mới có thể dùng được.</w:t>
       </w:r>
     </w:p>
     <w:p>
@@ -2019,7 +1682,6 @@
           <w:b w:val="0"/>
           <w:lang w:val="en-US"/>
         </w:rPr>
-        <w:lastRenderedPageBreak/>
         <w:t>+Màu sắc chủ đạo là trắn</w:t>
       </w:r>
       <w:r>
@@ -2080,21 +1742,7 @@
         <w:rPr>
           <w:szCs w:val="26"/>
         </w:rPr>
-        <w:t xml:space="preserve">Xin chào </w:t>
-      </w:r>
-      <w:proofErr w:type="gramStart"/>
-      <w:r>
-        <w:rPr>
-          <w:szCs w:val="26"/>
-        </w:rPr>
-        <w:t>chị,  cảm</w:t>
-      </w:r>
-      <w:proofErr w:type="gramEnd"/>
-      <w:r>
-        <w:rPr>
-          <w:szCs w:val="26"/>
-        </w:rPr>
-        <w:t xml:space="preserve"> ơn chị đã tham gia buổi phỏng vấn với nhóm ngày hôm nay để cùng nhau làm về phần mềm quản lý nguyên liệu cho quán café của mình</w:t>
+        <w:t>Xin chào chị, cảm ơn chị đã tham gia buổi phỏng vấn với nhóm ngày hôm nay để cùng nhau làm về phần mềm quản lý nguyên liệu cho quán café của mình</w:t>
       </w:r>
       <w:r>
         <w:rPr>
@@ -2308,7 +1956,30 @@
           <w:color w:val="2E2F30"/>
           <w:szCs w:val="26"/>
         </w:rPr>
-        <w:t>: Cụ thể quy trình của mình diễn ra như thế nào ạ? Trong các quy trình trên thì các bạn nhân viên có tham gia vào quy trình nào không ạ?</w:t>
+        <w:t>: Cụ thể quy trình của mình diễn ra như thế nào ạ? Trong các quy trình trên thì các bạn nhân viên có tham gia</w:t>
+      </w:r>
+      <w:bookmarkStart w:id="0" w:name="_GoBack"/>
+      <w:bookmarkEnd w:id="0"/>
+      <w:r>
+        <w:rPr>
+          <w:color w:val="2E2F30"/>
+          <w:szCs w:val="26"/>
+        </w:rPr>
+        <w:t xml:space="preserve"> vào </w:t>
+      </w:r>
+      <w:r>
+        <w:rPr>
+          <w:color w:val="2E2F30"/>
+          <w:szCs w:val="26"/>
+        </w:rPr>
+        <w:t>bước</w:t>
+      </w:r>
+      <w:r>
+        <w:rPr>
+          <w:color w:val="2E2F30"/>
+          <w:szCs w:val="26"/>
+        </w:rPr>
+        <w:t xml:space="preserve"> nào không ạ?</w:t>
       </w:r>
     </w:p>
     <w:p>
@@ -2763,16 +2434,7 @@
           <w:color w:val="1F1F1F"/>
           <w:szCs w:val="26"/>
         </w:rPr>
-        <w:t>Việc ghi chép thì sẽ là do các bạn nhân viên ghi lại, còn cuối ngày chị s</w:t>
-      </w:r>
-      <w:bookmarkStart w:id="0" w:name="_GoBack"/>
-      <w:bookmarkEnd w:id="0"/>
-      <w:r>
-        <w:rPr>
-          <w:color w:val="1F1F1F"/>
-          <w:szCs w:val="26"/>
-        </w:rPr>
-        <w:t>ẽ kiểm tra sổ sách lại.</w:t>
+        <w:t>Việc ghi chép thì sẽ là do các bạn nhân viên ghi lại, còn cuối ngày chị sẽ kiểm tra sổ sách lại.</w:t>
       </w:r>
     </w:p>
     <w:p>
@@ -2791,7 +2453,6 @@
           <w:color w:val="1F1F1F"/>
           <w:szCs w:val="26"/>
         </w:rPr>
-        <w:lastRenderedPageBreak/>
         <w:tab/>
       </w:r>
       <w:r>
@@ -2986,6 +2647,13 @@
           <w:color w:val="1F1F1F"/>
           <w:szCs w:val="26"/>
         </w:rPr>
+        <w:t xml:space="preserve"> </w:t>
+      </w:r>
+      <w:r>
+        <w:rPr>
+          <w:color w:val="1F1F1F"/>
+          <w:szCs w:val="26"/>
+        </w:rPr>
         <w:t xml:space="preserve">trong việc khắc phục những sai sót, rủi ro </w:t>
       </w:r>
       <w:r>
@@ -3055,7 +2723,14 @@
           <w:color w:val="1F1F1F"/>
           <w:szCs w:val="26"/>
         </w:rPr>
-        <w:t>, tiết kiệm được thời gian cũng như số lượng sản phẩm ra cũng như số lượng nhập vào mình kiểm soát tốt hơn. Hiện tại chị đang làm thủ công, chị mong có app thì nó sẽ không rủi ro bằng lúc mình làm thủ công được</w:t>
+        <w:t>, tiết kiệm được thời gian cũng như số lượng sản phẩm ra cũng như số lượng nhập vào mình kiểm soát tốt hơn. Hiện tại chị đang làm thủ công, chị mong có app thì nó sẽ không rủi ro bằng lúc mình làm thủ công</w:t>
+      </w:r>
+      <w:r>
+        <w:rPr>
+          <w:color w:val="1F1F1F"/>
+          <w:szCs w:val="26"/>
+        </w:rPr>
+        <w:t xml:space="preserve"> trước đây.</w:t>
       </w:r>
     </w:p>
     <w:p>
@@ -3138,14 +2813,35 @@
           <w:color w:val="1F1F1F"/>
           <w:szCs w:val="26"/>
         </w:rPr>
-        <w:t xml:space="preserve"> Chị muốn báo cáo the</w:t>
-      </w:r>
-      <w:r>
-        <w:rPr>
-          <w:color w:val="1F1F1F"/>
-          <w:szCs w:val="26"/>
-        </w:rPr>
-        <w:t>o thứ tự của từng loại nguyên liệu í em.</w:t>
+        <w:t xml:space="preserve"> Chị muốn báo cáo </w:t>
+      </w:r>
+      <w:r>
+        <w:rPr>
+          <w:color w:val="1F1F1F"/>
+          <w:szCs w:val="26"/>
+        </w:rPr>
+        <w:t xml:space="preserve">được hiển thị </w:t>
+      </w:r>
+      <w:r>
+        <w:rPr>
+          <w:color w:val="1F1F1F"/>
+          <w:szCs w:val="26"/>
+        </w:rPr>
+        <w:t>the</w:t>
+      </w:r>
+      <w:r>
+        <w:rPr>
+          <w:color w:val="1F1F1F"/>
+          <w:szCs w:val="26"/>
+        </w:rPr>
+        <w:t>o thứ tự của từng loại nguyên liệu em.</w:t>
+      </w:r>
+      <w:r>
+        <w:rPr>
+          <w:color w:val="1F1F1F"/>
+          <w:szCs w:val="26"/>
+        </w:rPr>
+        <w:t>Các loại nguyên liệu được xếp vào loại riêng, hàng có bao bì thì sẽ được xếp vào loại khô, hàng hoa quả thì xếp vào loại tươi.</w:t>
       </w:r>
     </w:p>
     <w:p>
@@ -3179,7 +2875,35 @@
           <w:color w:val="1F1F1F"/>
           <w:szCs w:val="26"/>
         </w:rPr>
-        <w:t xml:space="preserve"> Chị muốn hiển thị gì trên hệ thống của app ạ, ví dụ như số lượng mặt hàng, hoa quả tươi có thể tính theo trái ạ ?</w:t>
+        <w:t xml:space="preserve"> </w:t>
+      </w:r>
+      <w:r>
+        <w:rPr>
+          <w:color w:val="1F1F1F"/>
+          <w:szCs w:val="26"/>
+        </w:rPr>
+        <w:t xml:space="preserve">Bọn em sẽ phân loại thành hàng tươi và hàng khô vào hệ thống. Danh sách nguyên liệu em sẽ xếp theo bảng theo thứ tự alphabet. Sẽ có thanh công cụ để chị có thể dể dàng tìm kiếm nguyên liệu cần nhập. </w:t>
+      </w:r>
+      <w:r>
+        <w:rPr>
+          <w:color w:val="1F1F1F"/>
+          <w:szCs w:val="26"/>
+        </w:rPr>
+        <w:t xml:space="preserve">Chị muốn hiển thị gì </w:t>
+      </w:r>
+      <w:r>
+        <w:rPr>
+          <w:color w:val="1F1F1F"/>
+          <w:szCs w:val="26"/>
+        </w:rPr>
+        <w:t xml:space="preserve">thêm </w:t>
+      </w:r>
+      <w:r>
+        <w:rPr>
+          <w:color w:val="1F1F1F"/>
+          <w:szCs w:val="26"/>
+        </w:rPr>
+        <w:t>trên hệ thống của app ạ, ví dụ như số lượng mặt hàng, hoa quả tươi có thể tính theo trái ạ?</w:t>
       </w:r>
     </w:p>
     <w:p>
@@ -3291,7 +3015,23 @@
           <w:sz w:val="26"/>
           <w:szCs w:val="26"/>
         </w:rPr>
-        <w:t xml:space="preserve">hị muốn hệ thống tự động cập nhật kho hàng và thông báo khi nhập thêm nguyên liệu hay không? </w:t>
+        <w:t>hị muốn hệ thống tự động cập nhật kho hàng và thông báo khi nhập thêm nguyên liệu hay không</w:t>
+      </w:r>
+      <w:r>
+        <w:rPr>
+          <w:color w:val="000000"/>
+          <w:sz w:val="26"/>
+          <w:szCs w:val="26"/>
+        </w:rPr>
+        <w:t xml:space="preserve"> ạ</w:t>
+      </w:r>
+      <w:r>
+        <w:rPr>
+          <w:color w:val="000000"/>
+          <w:sz w:val="26"/>
+          <w:szCs w:val="26"/>
+        </w:rPr>
+        <w:t xml:space="preserve">? </w:t>
       </w:r>
     </w:p>
     <w:p>
@@ -3395,124 +3135,8 @@
     <w:p>
       <w:pPr>
         <w:pStyle w:val="NormalWeb"/>
-        <w:spacing w:before="0" w:beforeAutospacing="0" w:after="0" w:afterAutospacing="0"/>
-        <w:textAlignment w:val="baseline"/>
-        <w:rPr>
-          <w:color w:val="000000"/>
-          <w:sz w:val="26"/>
-          <w:szCs w:val="26"/>
-        </w:rPr>
-      </w:pPr>
-      <w:r>
-        <w:rPr>
-          <w:b/>
-          <w:color w:val="000000"/>
-          <w:sz w:val="26"/>
-          <w:szCs w:val="26"/>
-        </w:rPr>
-        <w:t>KH:</w:t>
-      </w:r>
-      <w:r>
-        <w:rPr>
-          <w:color w:val="000000"/>
-          <w:sz w:val="26"/>
-          <w:szCs w:val="26"/>
-        </w:rPr>
-        <w:t xml:space="preserve"> Tất nhiên rồi em.</w:t>
-      </w:r>
-    </w:p>
-    <w:p>
-      <w:pPr>
         <w:tabs>
-          <w:tab w:val="left" w:pos="720"/>
-        </w:tabs>
-        <w:rPr>
-          <w:color w:val="000000"/>
-          <w:szCs w:val="26"/>
-        </w:rPr>
-      </w:pPr>
-      <w:r>
-        <w:rPr>
-          <w:b/>
-          <w:color w:val="000000"/>
-          <w:szCs w:val="26"/>
-        </w:rPr>
-        <w:t>BA:</w:t>
-      </w:r>
-      <w:r>
-        <w:rPr>
-          <w:color w:val="000000"/>
-          <w:szCs w:val="26"/>
-        </w:rPr>
-        <w:t xml:space="preserve">  Quán cafe bên mình hiện tại có những quy định nào về quản lí nguyên liệu?</w:t>
-      </w:r>
-    </w:p>
-    <w:p>
-      <w:pPr>
-        <w:tabs>
-          <w:tab w:val="left" w:pos="720"/>
-        </w:tabs>
-        <w:rPr>
-          <w:color w:val="1F1F1F"/>
-          <w:szCs w:val="26"/>
-        </w:rPr>
-      </w:pPr>
-      <w:r>
-        <w:rPr>
-          <w:b/>
-          <w:color w:val="1F1F1F"/>
-          <w:szCs w:val="26"/>
-        </w:rPr>
-        <w:t>KH:</w:t>
-      </w:r>
-      <w:r>
-        <w:rPr>
-          <w:color w:val="1F1F1F"/>
-          <w:szCs w:val="26"/>
-        </w:rPr>
-        <w:t xml:space="preserve"> Đây cũng là một quán </w:t>
-      </w:r>
-      <w:r>
-        <w:rPr>
-          <w:color w:val="1F1F1F"/>
-          <w:szCs w:val="26"/>
-        </w:rPr>
-        <w:t>café</w:t>
-      </w:r>
-      <w:r>
-        <w:rPr>
-          <w:color w:val="1F1F1F"/>
-          <w:szCs w:val="26"/>
-        </w:rPr>
-        <w:t xml:space="preserve"> nhỏ cũng đang tập tành kinh doanh khởi nghiệp nên chưa có một quy định nào rõ </w:t>
-      </w:r>
-      <w:r>
-        <w:rPr>
-          <w:color w:val="1F1F1F"/>
-          <w:szCs w:val="26"/>
-        </w:rPr>
-        <w:t>r</w:t>
-      </w:r>
-      <w:r>
-        <w:rPr>
-          <w:color w:val="1F1F1F"/>
-          <w:szCs w:val="26"/>
-        </w:rPr>
-        <w:t>àng cả. Nên là chị muốn cái app nó có thể cải thiện được việc đó</w:t>
-      </w:r>
-      <w:r>
-        <w:rPr>
-          <w:color w:val="1F1F1F"/>
-          <w:szCs w:val="26"/>
-        </w:rPr>
-        <w:t>.</w:t>
-      </w:r>
-    </w:p>
-    <w:p>
-      <w:pPr>
-        <w:pStyle w:val="NormalWeb"/>
-        <w:tabs>
-          <w:tab w:val="left" w:pos="720"/>
+          <w:tab w:val="left" w:pos="180"/>
         </w:tabs>
         <w:spacing w:before="0" w:beforeAutospacing="0" w:after="0" w:afterAutospacing="0"/>
         <w:textAlignment w:val="baseline"/>
@@ -3529,38 +3153,197 @@
           <w:sz w:val="26"/>
           <w:szCs w:val="26"/>
         </w:rPr>
-        <w:t>BA</w:t>
-      </w:r>
-      <w:r>
-        <w:rPr>
-          <w:color w:val="000000"/>
-          <w:sz w:val="26"/>
-          <w:szCs w:val="26"/>
-        </w:rPr>
-        <w:t xml:space="preserve">: </w:t>
-      </w:r>
-      <w:r>
-        <w:rPr>
-          <w:color w:val="000000"/>
-          <w:sz w:val="26"/>
-          <w:szCs w:val="26"/>
-        </w:rPr>
-        <w:t>Trước đây mình sử dụng hoàn toàn bằng thủ công, vậy ai sẽ là người ghi chép nguyên liệu vào sổ sách ạ</w:t>
-      </w:r>
-      <w:r>
-        <w:rPr>
-          <w:color w:val="000000"/>
-          <w:sz w:val="26"/>
+        <w:tab/>
+      </w:r>
+      <w:r>
+        <w:rPr>
+          <w:b/>
+          <w:color w:val="000000"/>
+          <w:sz w:val="26"/>
+          <w:szCs w:val="26"/>
+        </w:rPr>
+        <w:t>KH:</w:t>
+      </w:r>
+      <w:r>
+        <w:rPr>
+          <w:color w:val="000000"/>
+          <w:sz w:val="26"/>
+          <w:szCs w:val="26"/>
+        </w:rPr>
+        <w:t xml:space="preserve"> Tất nhiên rồi em.</w:t>
+      </w:r>
+    </w:p>
+    <w:p>
+      <w:pPr>
+        <w:tabs>
+          <w:tab w:val="left" w:pos="180"/>
+        </w:tabs>
+        <w:rPr>
+          <w:color w:val="000000"/>
+          <w:szCs w:val="26"/>
+        </w:rPr>
+      </w:pPr>
+      <w:r>
+        <w:rPr>
+          <w:b/>
+          <w:color w:val="000000"/>
+          <w:szCs w:val="26"/>
+        </w:rPr>
+        <w:tab/>
+      </w:r>
+      <w:r>
+        <w:rPr>
+          <w:b/>
+          <w:color w:val="000000"/>
+          <w:szCs w:val="26"/>
+        </w:rPr>
+        <w:t>BA:</w:t>
+      </w:r>
+      <w:r>
+        <w:rPr>
+          <w:color w:val="000000"/>
+          <w:szCs w:val="26"/>
+        </w:rPr>
+        <w:t xml:space="preserve">  Quán cafe bên mình hiện tại có những quy định nào về quản lí nguyên liệu</w:t>
+      </w:r>
+      <w:r>
+        <w:rPr>
+          <w:color w:val="000000"/>
+          <w:szCs w:val="26"/>
+        </w:rPr>
+        <w:t xml:space="preserve"> ạ</w:t>
+      </w:r>
+      <w:r>
+        <w:rPr>
+          <w:color w:val="000000"/>
           <w:szCs w:val="26"/>
         </w:rPr>
         <w:t>?</w:t>
+      </w:r>
+    </w:p>
+    <w:p>
+      <w:pPr>
+        <w:tabs>
+          <w:tab w:val="left" w:pos="180"/>
+        </w:tabs>
+        <w:rPr>
+          <w:color w:val="1F1F1F"/>
+          <w:szCs w:val="26"/>
+        </w:rPr>
+      </w:pPr>
+      <w:r>
+        <w:rPr>
+          <w:b/>
+          <w:color w:val="1F1F1F"/>
+          <w:szCs w:val="26"/>
+        </w:rPr>
+        <w:tab/>
+      </w:r>
+      <w:r>
+        <w:rPr>
+          <w:b/>
+          <w:color w:val="1F1F1F"/>
+          <w:szCs w:val="26"/>
+        </w:rPr>
+        <w:t>KH:</w:t>
+      </w:r>
+      <w:r>
+        <w:rPr>
+          <w:color w:val="1F1F1F"/>
+          <w:szCs w:val="26"/>
+        </w:rPr>
+        <w:t xml:space="preserve"> Đây cũng là một quán </w:t>
+      </w:r>
+      <w:r>
+        <w:rPr>
+          <w:color w:val="1F1F1F"/>
+          <w:szCs w:val="26"/>
+        </w:rPr>
+        <w:t>café</w:t>
+      </w:r>
+      <w:r>
+        <w:rPr>
+          <w:color w:val="1F1F1F"/>
+          <w:szCs w:val="26"/>
+        </w:rPr>
+        <w:t xml:space="preserve"> nhỏ cũng đang tập tành kinh doanh khởi nghiệp nên chưa có một quy định nào rõ </w:t>
+      </w:r>
+      <w:r>
+        <w:rPr>
+          <w:color w:val="1F1F1F"/>
+          <w:szCs w:val="26"/>
+        </w:rPr>
+        <w:t>r</w:t>
+      </w:r>
+      <w:r>
+        <w:rPr>
+          <w:color w:val="1F1F1F"/>
+          <w:szCs w:val="26"/>
+        </w:rPr>
+        <w:t>àng cả.</w:t>
+      </w:r>
+      <w:r>
+        <w:rPr>
+          <w:color w:val="1F1F1F"/>
+          <w:szCs w:val="26"/>
+        </w:rPr>
+        <w:t xml:space="preserve"> Tuy nhiên cả chị hay cả nhân viên đều phải đảm bảo số lượng nguyên liệu thất thoát là </w:t>
+      </w:r>
+      <w:r>
+        <w:rPr>
+          <w:color w:val="1F1F1F"/>
+          <w:szCs w:val="26"/>
+        </w:rPr>
+        <w:t>ít</w:t>
+      </w:r>
+      <w:r>
+        <w:rPr>
+          <w:color w:val="1F1F1F"/>
+          <w:szCs w:val="26"/>
+        </w:rPr>
+        <w:t xml:space="preserve"> nhất </w:t>
+      </w:r>
+      <w:r>
+        <w:rPr>
+          <w:color w:val="1F1F1F"/>
+          <w:szCs w:val="26"/>
+        </w:rPr>
+        <w:t xml:space="preserve">để </w:t>
+      </w:r>
+      <w:r>
+        <w:rPr>
+          <w:color w:val="1F1F1F"/>
+          <w:szCs w:val="26"/>
+        </w:rPr>
+        <w:t xml:space="preserve">tránh </w:t>
+      </w:r>
+      <w:r>
+        <w:rPr>
+          <w:color w:val="1F1F1F"/>
+          <w:szCs w:val="26"/>
+        </w:rPr>
+        <w:t>ảnh hưởng lớn đến doanh thu của quán,</w:t>
+      </w:r>
+      <w:r>
+        <w:rPr>
+          <w:color w:val="1F1F1F"/>
+          <w:szCs w:val="26"/>
+        </w:rPr>
+        <w:t xml:space="preserve"> Nên là chị muốn cái app nó có thể cải thiện được việc đó</w:t>
+      </w:r>
+      <w:r>
+        <w:rPr>
+          <w:color w:val="1F1F1F"/>
+          <w:szCs w:val="26"/>
+        </w:rPr>
+        <w:t>.</w:t>
       </w:r>
     </w:p>
     <w:p>
       <w:pPr>
         <w:pStyle w:val="NormalWeb"/>
         <w:tabs>
-          <w:tab w:val="left" w:pos="720"/>
+          <w:tab w:val="left" w:pos="180"/>
         </w:tabs>
         <w:spacing w:before="0" w:beforeAutospacing="0" w:after="0" w:afterAutospacing="0"/>
         <w:textAlignment w:val="baseline"/>
@@ -3570,6 +3353,72 @@
           <w:szCs w:val="26"/>
         </w:rPr>
       </w:pPr>
+      <w:r>
+        <w:rPr>
+          <w:b/>
+          <w:color w:val="000000"/>
+          <w:sz w:val="26"/>
+          <w:szCs w:val="26"/>
+        </w:rPr>
+        <w:tab/>
+      </w:r>
+      <w:r>
+        <w:rPr>
+          <w:b/>
+          <w:color w:val="000000"/>
+          <w:sz w:val="26"/>
+          <w:szCs w:val="26"/>
+        </w:rPr>
+        <w:t>BA</w:t>
+      </w:r>
+      <w:r>
+        <w:rPr>
+          <w:color w:val="000000"/>
+          <w:sz w:val="26"/>
+          <w:szCs w:val="26"/>
+        </w:rPr>
+        <w:t xml:space="preserve">: </w:t>
+      </w:r>
+      <w:r>
+        <w:rPr>
+          <w:color w:val="000000"/>
+          <w:sz w:val="26"/>
+          <w:szCs w:val="26"/>
+        </w:rPr>
+        <w:t>Trước đây mình sử dụng hoàn toàn bằng thủ công, vậy ai sẽ là người ghi chép nguyên liệu vào sổ sách ạ</w:t>
+      </w:r>
+      <w:r>
+        <w:rPr>
+          <w:color w:val="000000"/>
+          <w:sz w:val="26"/>
+          <w:szCs w:val="26"/>
+        </w:rPr>
+        <w:t>?</w:t>
+      </w:r>
+    </w:p>
+    <w:p>
+      <w:pPr>
+        <w:pStyle w:val="NormalWeb"/>
+        <w:tabs>
+          <w:tab w:val="left" w:pos="180"/>
+        </w:tabs>
+        <w:spacing w:before="0" w:beforeAutospacing="0" w:after="0" w:afterAutospacing="0"/>
+        <w:textAlignment w:val="baseline"/>
+        <w:rPr>
+          <w:color w:val="000000"/>
+          <w:sz w:val="26"/>
+          <w:szCs w:val="26"/>
+        </w:rPr>
+      </w:pPr>
+      <w:r>
+        <w:rPr>
+          <w:b/>
+          <w:color w:val="000000"/>
+          <w:sz w:val="26"/>
+          <w:szCs w:val="26"/>
+        </w:rPr>
+        <w:tab/>
+      </w:r>
       <w:r>
         <w:rPr>
           <w:b/>
@@ -3616,7 +3465,7 @@
       <w:pPr>
         <w:pStyle w:val="NormalWeb"/>
         <w:tabs>
-          <w:tab w:val="left" w:pos="720"/>
+          <w:tab w:val="left" w:pos="180"/>
         </w:tabs>
         <w:spacing w:before="0" w:beforeAutospacing="0" w:after="0" w:afterAutospacing="0"/>
         <w:textAlignment w:val="baseline"/>
@@ -3633,6 +3482,15 @@
           <w:sz w:val="26"/>
           <w:szCs w:val="26"/>
         </w:rPr>
+        <w:tab/>
+      </w:r>
+      <w:r>
+        <w:rPr>
+          <w:b/>
+          <w:color w:val="000000"/>
+          <w:sz w:val="26"/>
+          <w:szCs w:val="26"/>
+        </w:rPr>
         <w:t>BA</w:t>
       </w:r>
       <w:r>
@@ -3658,6 +3516,47 @@
           <w:szCs w:val="26"/>
         </w:rPr>
         <w:t>?</w:t>
+      </w:r>
+    </w:p>
+    <w:p>
+      <w:pPr>
+        <w:pStyle w:val="NormalWeb"/>
+        <w:tabs>
+          <w:tab w:val="left" w:pos="180"/>
+        </w:tabs>
+        <w:spacing w:before="0" w:beforeAutospacing="0" w:after="0" w:afterAutospacing="0"/>
+        <w:textAlignment w:val="baseline"/>
+        <w:rPr>
+          <w:color w:val="000000"/>
+          <w:sz w:val="26"/>
+          <w:szCs w:val="26"/>
+        </w:rPr>
+      </w:pPr>
+      <w:r>
+        <w:rPr>
+          <w:b/>
+          <w:color w:val="000000"/>
+          <w:sz w:val="26"/>
+          <w:szCs w:val="26"/>
+        </w:rPr>
+        <w:tab/>
+      </w:r>
+      <w:r>
+        <w:rPr>
+          <w:b/>
+          <w:color w:val="000000"/>
+          <w:sz w:val="26"/>
+          <w:szCs w:val="26"/>
+        </w:rPr>
+        <w:t xml:space="preserve">KH: </w:t>
+      </w:r>
+      <w:r>
+        <w:rPr>
+          <w:color w:val="000000"/>
+          <w:sz w:val="26"/>
+          <w:szCs w:val="26"/>
+        </w:rPr>
+        <w:t>Chị sẽ training các bạn ngay từ đầu, chị sẽ cho xem mặt hàng nào là cần thiết, mặt hàng nào phải kiểm kê hàng ngày , món nào bán được nhiều thì sẽ kiểm tra nguyên liệu của món đó theo ngày.</w:t>
       </w:r>
     </w:p>
     <w:p>
@@ -3674,28 +3573,183 @@
           <w:szCs w:val="26"/>
         </w:rPr>
       </w:pPr>
-      <w:r>
-        <w:rPr>
-          <w:b/>
-          <w:color w:val="000000"/>
-          <w:sz w:val="26"/>
-          <w:szCs w:val="26"/>
-        </w:rPr>
-        <w:t xml:space="preserve">KH: </w:t>
-      </w:r>
-      <w:r>
-        <w:rPr>
-          <w:color w:val="000000"/>
-          <w:sz w:val="26"/>
-          <w:szCs w:val="26"/>
-        </w:rPr>
-        <w:t>Chị sẽ training các bạn ngay từ đầu, chị sẽ cho xem mặt hàng nào là cần thiết, mặt hàng nào phải kiểm kê hàng ngày , món nào bán được nhiều thì sẽ kiểm tra nguyên liệu của món đó theo ngày.</w:t>
-      </w:r>
     </w:p>
     <w:p>
       <w:pPr>
         <w:pStyle w:val="NormalWeb"/>
         <w:tabs>
+          <w:tab w:val="left" w:pos="180"/>
+        </w:tabs>
+        <w:spacing w:before="0" w:beforeAutospacing="0" w:after="0" w:afterAutospacing="0"/>
+        <w:textAlignment w:val="baseline"/>
+        <w:rPr>
+          <w:color w:val="000000"/>
+          <w:sz w:val="26"/>
+          <w:szCs w:val="26"/>
+        </w:rPr>
+      </w:pPr>
+      <w:r>
+        <w:rPr>
+          <w:b/>
+          <w:color w:val="000000"/>
+          <w:sz w:val="26"/>
+          <w:szCs w:val="26"/>
+        </w:rPr>
+        <w:tab/>
+      </w:r>
+      <w:r>
+        <w:rPr>
+          <w:b/>
+          <w:color w:val="000000"/>
+          <w:sz w:val="26"/>
+          <w:szCs w:val="26"/>
+        </w:rPr>
+        <w:t>BA:</w:t>
+      </w:r>
+      <w:r>
+        <w:rPr>
+          <w:color w:val="000000"/>
+          <w:sz w:val="26"/>
+          <w:szCs w:val="26"/>
+        </w:rPr>
+        <w:t xml:space="preserve"> </w:t>
+      </w:r>
+      <w:r>
+        <w:rPr>
+          <w:color w:val="000000"/>
+          <w:sz w:val="26"/>
+          <w:szCs w:val="26"/>
+        </w:rPr>
+        <w:t>C</w:t>
+      </w:r>
+      <w:r>
+        <w:rPr>
+          <w:color w:val="000000"/>
+          <w:sz w:val="26"/>
+          <w:szCs w:val="26"/>
+        </w:rPr>
+        <w:t>hị có kế hoạch gì để cải thiện việc quản lí nguyên liệu trong tương lai</w:t>
+      </w:r>
+      <w:r>
+        <w:rPr>
+          <w:color w:val="000000"/>
+          <w:sz w:val="26"/>
+          <w:szCs w:val="26"/>
+        </w:rPr>
+        <w:t xml:space="preserve"> không ạ</w:t>
+      </w:r>
+      <w:r>
+        <w:rPr>
+          <w:color w:val="000000"/>
+          <w:sz w:val="26"/>
+          <w:szCs w:val="26"/>
+        </w:rPr>
+        <w:t>?</w:t>
+      </w:r>
+    </w:p>
+    <w:p>
+      <w:pPr>
+        <w:pStyle w:val="NormalWeb"/>
+        <w:tabs>
+          <w:tab w:val="left" w:pos="180"/>
+        </w:tabs>
+        <w:spacing w:before="0" w:beforeAutospacing="0" w:after="0" w:afterAutospacing="0"/>
+        <w:textAlignment w:val="baseline"/>
+        <w:rPr>
+          <w:color w:val="000000"/>
+          <w:sz w:val="26"/>
+          <w:szCs w:val="26"/>
+        </w:rPr>
+      </w:pPr>
+      <w:r>
+        <w:rPr>
+          <w:b/>
+          <w:color w:val="000000"/>
+          <w:sz w:val="26"/>
+          <w:szCs w:val="26"/>
+        </w:rPr>
+        <w:tab/>
+      </w:r>
+      <w:r>
+        <w:rPr>
+          <w:b/>
+          <w:color w:val="000000"/>
+          <w:sz w:val="26"/>
+          <w:szCs w:val="26"/>
+        </w:rPr>
+        <w:t>KH:</w:t>
+      </w:r>
+      <w:r>
+        <w:rPr>
+          <w:color w:val="000000"/>
+          <w:sz w:val="26"/>
+          <w:szCs w:val="26"/>
+        </w:rPr>
+        <w:t xml:space="preserve"> Hiện tại thì chưa, nhưng chị cũng mong l</w:t>
+      </w:r>
+      <w:r>
+        <w:rPr>
+          <w:color w:val="000000"/>
+          <w:sz w:val="26"/>
+          <w:szCs w:val="26"/>
+        </w:rPr>
+        <w:t>à</w:t>
+      </w:r>
+      <w:r>
+        <w:rPr>
+          <w:color w:val="000000"/>
+          <w:sz w:val="26"/>
+          <w:szCs w:val="26"/>
+        </w:rPr>
+        <w:t xml:space="preserve"> app sẽ giúp chị cải thiện việc đó và phù hợp với quán hơn.</w:t>
+      </w:r>
+    </w:p>
+    <w:p>
+      <w:pPr>
+        <w:pStyle w:val="NormalWeb"/>
+        <w:tabs>
+          <w:tab w:val="left" w:pos="180"/>
+        </w:tabs>
+        <w:spacing w:before="0" w:beforeAutospacing="0" w:after="0" w:afterAutospacing="0"/>
+        <w:textAlignment w:val="baseline"/>
+        <w:rPr>
+          <w:color w:val="000000"/>
+          <w:sz w:val="26"/>
+          <w:szCs w:val="26"/>
+        </w:rPr>
+      </w:pPr>
+      <w:r>
+        <w:rPr>
+          <w:b/>
+          <w:color w:val="000000"/>
+          <w:sz w:val="26"/>
+          <w:szCs w:val="26"/>
+        </w:rPr>
+        <w:tab/>
+      </w:r>
+      <w:r>
+        <w:rPr>
+          <w:b/>
+          <w:color w:val="000000"/>
+          <w:sz w:val="26"/>
+          <w:szCs w:val="26"/>
+        </w:rPr>
+        <w:t>BA</w:t>
+      </w:r>
+      <w:r>
+        <w:rPr>
+          <w:color w:val="000000"/>
+          <w:sz w:val="26"/>
+          <w:szCs w:val="26"/>
+        </w:rPr>
+        <w:t xml:space="preserve">: Mình có yêu cầu nào cho giao diện phần mềm không ạ? Ví dụ như signature của quán, câu sloogan, màu sắc? </w:t>
+      </w:r>
+    </w:p>
+    <w:p>
+      <w:pPr>
+        <w:pStyle w:val="NormalWeb"/>
+        <w:tabs>
+          <w:tab w:val="left" w:pos="180"/>
           <w:tab w:val="left" w:pos="720"/>
         </w:tabs>
         <w:spacing w:before="0" w:beforeAutospacing="0" w:after="0" w:afterAutospacing="0"/>
@@ -3706,102 +3760,71 @@
           <w:szCs w:val="26"/>
         </w:rPr>
       </w:pPr>
-    </w:p>
-    <w:p>
-      <w:pPr>
-        <w:pStyle w:val="NormalWeb"/>
-        <w:spacing w:before="0" w:beforeAutospacing="0" w:after="0" w:afterAutospacing="0"/>
-        <w:textAlignment w:val="baseline"/>
-        <w:rPr>
-          <w:color w:val="000000"/>
-          <w:sz w:val="26"/>
-          <w:szCs w:val="26"/>
-        </w:rPr>
-      </w:pPr>
-      <w:r>
-        <w:rPr>
-          <w:b/>
-          <w:color w:val="000000"/>
-          <w:sz w:val="26"/>
-          <w:szCs w:val="26"/>
-        </w:rPr>
-        <w:t>BA:</w:t>
-      </w:r>
-      <w:r>
-        <w:rPr>
-          <w:color w:val="000000"/>
-          <w:sz w:val="26"/>
-          <w:szCs w:val="26"/>
-        </w:rPr>
-        <w:t xml:space="preserve"> </w:t>
-      </w:r>
-      <w:r>
-        <w:rPr>
-          <w:color w:val="000000"/>
-          <w:sz w:val="26"/>
-          <w:szCs w:val="26"/>
-        </w:rPr>
-        <w:t>C</w:t>
-      </w:r>
-      <w:r>
-        <w:rPr>
-          <w:color w:val="000000"/>
-          <w:sz w:val="26"/>
-          <w:szCs w:val="26"/>
-        </w:rPr>
-        <w:t>hị có kế hoạch gì để cải thiện việc quản lí nguyên liệu trong tương lai</w:t>
-      </w:r>
-      <w:r>
-        <w:rPr>
-          <w:color w:val="000000"/>
-          <w:sz w:val="26"/>
-          <w:szCs w:val="26"/>
-        </w:rPr>
-        <w:t xml:space="preserve"> không ạ</w:t>
-      </w:r>
-      <w:r>
-        <w:rPr>
-          <w:color w:val="000000"/>
-          <w:sz w:val="26"/>
-          <w:szCs w:val="26"/>
-        </w:rPr>
-        <w:t>?</w:t>
-      </w:r>
-    </w:p>
-    <w:p>
-      <w:pPr>
-        <w:pStyle w:val="NormalWeb"/>
-        <w:spacing w:before="0" w:beforeAutospacing="0" w:after="0" w:afterAutospacing="0"/>
-        <w:textAlignment w:val="baseline"/>
-        <w:rPr>
-          <w:color w:val="000000"/>
-          <w:sz w:val="26"/>
-          <w:szCs w:val="26"/>
-        </w:rPr>
-      </w:pPr>
-      <w:r>
-        <w:rPr>
-          <w:b/>
-          <w:color w:val="000000"/>
-          <w:sz w:val="26"/>
-          <w:szCs w:val="26"/>
-        </w:rPr>
-        <w:t>KH:</w:t>
-      </w:r>
-      <w:r>
-        <w:rPr>
-          <w:color w:val="000000"/>
-          <w:sz w:val="26"/>
-          <w:szCs w:val="26"/>
-        </w:rPr>
-        <w:t xml:space="preserve"> Hiện tại thì chưa, nhưng chị cũng mong la app sẽ giúp chị cải thiện việc đó và phù hợp với quán hơn.</w:t>
-      </w:r>
+      <w:r>
+        <w:rPr>
+          <w:b/>
+          <w:color w:val="000000"/>
+          <w:sz w:val="26"/>
+          <w:szCs w:val="26"/>
+        </w:rPr>
+        <w:tab/>
+      </w:r>
+      <w:r>
+        <w:rPr>
+          <w:b/>
+          <w:color w:val="000000"/>
+          <w:sz w:val="26"/>
+          <w:szCs w:val="26"/>
+        </w:rPr>
+        <w:t>KH</w:t>
+      </w:r>
+      <w:r>
+        <w:rPr>
+          <w:color w:val="000000"/>
+          <w:sz w:val="26"/>
+          <w:szCs w:val="26"/>
+        </w:rPr>
+        <w:t>: Chị muốn giao diện theo kiểu hiện đại, làm nổi bật được si</w:t>
+      </w:r>
+      <w:r>
+        <w:rPr>
+          <w:color w:val="000000"/>
+          <w:sz w:val="26"/>
+          <w:szCs w:val="26"/>
+        </w:rPr>
+        <w:t xml:space="preserve">gnature của quán là quán </w:t>
+      </w:r>
+      <w:r>
+        <w:rPr>
+          <w:color w:val="000000"/>
+          <w:sz w:val="26"/>
+          <w:szCs w:val="26"/>
+        </w:rPr>
+        <w:t>café</w:t>
+      </w:r>
+      <w:r>
+        <w:rPr>
+          <w:color w:val="000000"/>
+          <w:sz w:val="26"/>
+          <w:szCs w:val="26"/>
+        </w:rPr>
+        <w:t xml:space="preserve"> mèo, logo có hiển thị mèo, về màu sắc thì chị cần tham khảo thêm với anh chị chủ, hiện tại thì quán đang làm 2 tông màu chủ đạo là trắng và đen. </w:t>
+      </w:r>
+    </w:p>
+    <w:p>
+      <w:pPr>
+        <w:ind w:left="360"/>
+        <w:rPr>
+          <w:color w:val="000000"/>
+          <w:szCs w:val="26"/>
+        </w:rPr>
+      </w:pPr>
     </w:p>
     <w:p>
       <w:pPr>
         <w:pStyle w:val="NormalWeb"/>
         <w:tabs>
-          <w:tab w:val="left" w:pos="720"/>
+          <w:tab w:val="left" w:pos="180"/>
         </w:tabs>
         <w:spacing w:before="0" w:beforeAutospacing="0" w:after="0" w:afterAutospacing="0"/>
         <w:textAlignment w:val="baseline"/>
@@ -3818,7 +3841,15 @@
           <w:sz w:val="26"/>
           <w:szCs w:val="26"/>
         </w:rPr>
-        <w:lastRenderedPageBreak/>
+        <w:tab/>
+      </w:r>
+      <w:r>
+        <w:rPr>
+          <w:b/>
+          <w:color w:val="000000"/>
+          <w:sz w:val="26"/>
+          <w:szCs w:val="26"/>
+        </w:rPr>
         <w:t>BA</w:t>
       </w:r>
       <w:r>
@@ -3827,14 +3858,14 @@
           <w:sz w:val="26"/>
           <w:szCs w:val="26"/>
         </w:rPr>
-        <w:t xml:space="preserve">: Mình có yêu cầu nào cho giao diện phần mềm không ạ? Ví dụ như signature của quán, câu sloogan, màu sắc? </w:t>
+        <w:t>: Mình muốn xây dựng trên nền tảng mobile hay web ạ?</w:t>
       </w:r>
     </w:p>
     <w:p>
       <w:pPr>
         <w:pStyle w:val="NormalWeb"/>
         <w:tabs>
-          <w:tab w:val="left" w:pos="720"/>
+          <w:tab w:val="left" w:pos="180"/>
         </w:tabs>
         <w:spacing w:before="0" w:beforeAutospacing="0" w:after="0" w:afterAutospacing="0"/>
         <w:textAlignment w:val="baseline"/>
@@ -3851,55 +3882,31 @@
           <w:sz w:val="26"/>
           <w:szCs w:val="26"/>
         </w:rPr>
-        <w:t>KH</w:t>
-      </w:r>
-      <w:r>
-        <w:rPr>
-          <w:color w:val="000000"/>
-          <w:sz w:val="26"/>
-          <w:szCs w:val="26"/>
-        </w:rPr>
-        <w:t>: Chị muốn giao diện theo kiểu hiện đại, làm nổi bật được si</w:t>
-      </w:r>
-      <w:r>
-        <w:rPr>
-          <w:color w:val="000000"/>
-          <w:sz w:val="26"/>
-          <w:szCs w:val="26"/>
-        </w:rPr>
-        <w:t xml:space="preserve">gnature của quán là quán </w:t>
-      </w:r>
-      <w:r>
-        <w:rPr>
-          <w:color w:val="000000"/>
-          <w:sz w:val="26"/>
-          <w:szCs w:val="26"/>
-        </w:rPr>
-        <w:t>café</w:t>
-      </w:r>
-      <w:r>
-        <w:rPr>
-          <w:color w:val="000000"/>
-          <w:sz w:val="26"/>
-          <w:szCs w:val="26"/>
-        </w:rPr>
-        <w:t xml:space="preserve"> mèo, logo có hiển thị mèo, về màu sắc thì chị cần tham khảo thêm với anh chị chủ, hiện tại thì quán đang làm 2 tông màu chủ đạo là trắng và đen. </w:t>
-      </w:r>
-    </w:p>
-    <w:p>
-      <w:pPr>
-        <w:ind w:left="360"/>
-        <w:rPr>
-          <w:color w:val="000000"/>
-          <w:szCs w:val="26"/>
-        </w:rPr>
-      </w:pPr>
+        <w:tab/>
+      </w:r>
+      <w:r>
+        <w:rPr>
+          <w:b/>
+          <w:color w:val="000000"/>
+          <w:sz w:val="26"/>
+          <w:szCs w:val="26"/>
+        </w:rPr>
+        <w:t>KH:</w:t>
+      </w:r>
+      <w:r>
+        <w:rPr>
+          <w:color w:val="000000"/>
+          <w:sz w:val="26"/>
+          <w:szCs w:val="26"/>
+        </w:rPr>
+        <w:t xml:space="preserve"> Nếu mà tiện thì chị muốn làm app trên điện thoại hơn để kiểm soát kỹ hơn nếu không có thời gian để mở một cái máy tính lên thì kiểm soát qua điện thoại nó sẽ dễ dàng hơn.</w:t>
+      </w:r>
     </w:p>
     <w:p>
       <w:pPr>
         <w:pStyle w:val="NormalWeb"/>
         <w:tabs>
-          <w:tab w:val="left" w:pos="720"/>
+          <w:tab w:val="left" w:pos="180"/>
         </w:tabs>
         <w:spacing w:before="0" w:beforeAutospacing="0" w:after="0" w:afterAutospacing="0"/>
         <w:textAlignment w:val="baseline"/>
@@ -3916,63 +3923,8 @@
           <w:sz w:val="26"/>
           <w:szCs w:val="26"/>
         </w:rPr>
-        <w:t>BA</w:t>
-      </w:r>
-      <w:r>
-        <w:rPr>
-          <w:color w:val="000000"/>
-          <w:sz w:val="26"/>
-          <w:szCs w:val="26"/>
-        </w:rPr>
-        <w:t>: Mình muốn xây dựng trên nền tảng mobile hay web ạ?</w:t>
-      </w:r>
-    </w:p>
-    <w:p>
-      <w:pPr>
-        <w:pStyle w:val="NormalWeb"/>
-        <w:tabs>
-          <w:tab w:val="left" w:pos="720"/>
-        </w:tabs>
-        <w:spacing w:before="0" w:beforeAutospacing="0" w:after="0" w:afterAutospacing="0"/>
-        <w:textAlignment w:val="baseline"/>
-        <w:rPr>
-          <w:color w:val="000000"/>
-          <w:sz w:val="26"/>
-          <w:szCs w:val="26"/>
-        </w:rPr>
-      </w:pPr>
-      <w:r>
-        <w:rPr>
-          <w:b/>
-          <w:color w:val="000000"/>
-          <w:sz w:val="26"/>
-          <w:szCs w:val="26"/>
-        </w:rPr>
-        <w:t>KH:</w:t>
-      </w:r>
-      <w:r>
-        <w:rPr>
-          <w:color w:val="000000"/>
-          <w:sz w:val="26"/>
-          <w:szCs w:val="26"/>
-        </w:rPr>
-        <w:t xml:space="preserve"> Nếu mà tiện thì chị muốn làm app trên điện thoại hơn để kiểm soát kỹ hơn nếu không có thời gian để mở một cái máy tính lên thì kiểm soát qua điện thoại nó sẽ dễ dàng hơn.</w:t>
-      </w:r>
-    </w:p>
-    <w:p>
-      <w:pPr>
-        <w:pStyle w:val="NormalWeb"/>
-        <w:tabs>
-          <w:tab w:val="left" w:pos="720"/>
-        </w:tabs>
-        <w:spacing w:before="0" w:beforeAutospacing="0" w:after="0" w:afterAutospacing="0"/>
-        <w:textAlignment w:val="baseline"/>
-        <w:rPr>
-          <w:color w:val="000000"/>
-          <w:sz w:val="26"/>
-          <w:szCs w:val="26"/>
-        </w:rPr>
-      </w:pPr>
+        <w:tab/>
+      </w:r>
       <w:r>
         <w:rPr>
           <w:b/>

--- a/THU THẬP PHỎNG VẤN/BIÊN BẢN PHỎNG VẤN L1.docx
+++ b/THU THẬP PHỎNG VẤN/BIÊN BẢN PHỎNG VẤN L1.docx
@@ -644,31 +644,6 @@
         <w:pStyle w:val="NoSpacing"/>
         <w:numPr>
           <w:ilvl w:val="0"/>
-          <w:numId w:val="3"/>
-        </w:numPr>
-        <w:ind w:left="1440" w:hanging="450"/>
-        <w:rPr>
-          <w:b w:val="0"/>
-          <w:sz w:val="26"/>
-          <w:szCs w:val="26"/>
-          <w:lang w:val="en-US"/>
-        </w:rPr>
-      </w:pPr>
-      <w:r>
-        <w:rPr>
-          <w:b w:val="0"/>
-          <w:sz w:val="26"/>
-          <w:szCs w:val="26"/>
-          <w:lang w:val="en-US"/>
-        </w:rPr>
-        <w:t>Khi đăng nhập vào hệ thống thì xuất hiện 2 user là Quản Lý và Nhân Viên.</w:t>
-      </w:r>
-    </w:p>
-    <w:p>
-      <w:pPr>
-        <w:pStyle w:val="NoSpacing"/>
-        <w:numPr>
-          <w:ilvl w:val="0"/>
           <w:numId w:val="7"/>
         </w:numPr>
         <w:rPr>
@@ -1033,17 +1008,25 @@
           <w:szCs w:val="26"/>
           <w:lang w:val="en-US"/>
         </w:rPr>
-        <w:t xml:space="preserve">Thông tin trong chức năng này sẽ hiển thị là: Tên, số lượng và hạn sử dụng của nguyên liệu, thông tin ghi chú nếu có. Số lượng nguyên liệu ở </w:t>
-      </w:r>
-      <w:r>
-        <w:rPr>
-          <w:b w:val="0"/>
-          <w:sz w:val="26"/>
-          <w:szCs w:val="26"/>
-          <w:lang w:val="en-US"/>
-        </w:rPr>
-        <w:lastRenderedPageBreak/>
-        <w:t>đây là số lượng còn lại, sau khi nhân viên nhập số lượng xuất sau cuối ca.</w:t>
+        <w:t xml:space="preserve">Thông tin trong chức năng này sẽ hiển thị là: Tên, số lượng và hạn sử dụng của nguyên liệu, thông tin ghi chú nếu có. Số lượng nguyên liệu ở đây là số lượng còn lại, sau khi </w:t>
+      </w:r>
+      <w:r>
+        <w:rPr>
+          <w:b w:val="0"/>
+          <w:sz w:val="26"/>
+          <w:szCs w:val="26"/>
+          <w:lang w:val="en-US"/>
+        </w:rPr>
+        <w:t>quản lý</w:t>
+      </w:r>
+      <w:r>
+        <w:rPr>
+          <w:b w:val="0"/>
+          <w:sz w:val="26"/>
+          <w:szCs w:val="26"/>
+          <w:lang w:val="en-US"/>
+        </w:rPr>
+        <w:t xml:space="preserve"> nhập số lượng xuất sau cuối ca.</w:t>
       </w:r>
     </w:p>
     <w:p>
@@ -1080,6 +1063,7 @@
           <w:szCs w:val="26"/>
           <w:lang w:val="en-US"/>
         </w:rPr>
+        <w:lastRenderedPageBreak/>
         <w:t xml:space="preserve">Chức năng Tạo báo </w:t>
       </w:r>
       <w:proofErr w:type="gramStart"/>
@@ -1392,7 +1376,25 @@
           <w:szCs w:val="26"/>
           <w:lang w:val="fr-FR"/>
         </w:rPr>
-        <w:t xml:space="preserve"> tổng màu chủ đạo là trắng đen – Hiển thị bố cục tên quán (Lechat Cat Coffee) và tên hệ thống (Hệ thống quản lý nguyên liệu) tối giản nhưng thể hiện được phong cách hiện đại. </w:t>
+        <w:t xml:space="preserve"> tổng màu chủ đạo là trắng</w:t>
+      </w:r>
+      <w:r>
+        <w:rPr>
+          <w:b w:val="0"/>
+          <w:sz w:val="26"/>
+          <w:szCs w:val="26"/>
+          <w:lang w:val="fr-FR"/>
+        </w:rPr>
+        <w:t>, xanh biển đậm</w:t>
+      </w:r>
+      <w:r>
+        <w:rPr>
+          <w:b w:val="0"/>
+          <w:sz w:val="26"/>
+          <w:szCs w:val="26"/>
+          <w:lang w:val="fr-FR"/>
+        </w:rPr>
+        <w:t xml:space="preserve"> – Hiển thị bố cục tên quán (Lechat Cat Coffee) và tên hệ thống (Hệ thống quản lý nguyên liệu) tối giản nhưng thể hiện được phong cách hiện đại. </w:t>
       </w:r>
     </w:p>
     <w:p>
@@ -1873,7 +1875,15 @@
         <w:rPr>
           <w:szCs w:val="26"/>
         </w:rPr>
-        <w:t>: Thường thì chị gặp vấn đề trong khâu kiểm kê hàng hoá.</w:t>
+        <w:t>: Thường thì chị gặp vấn đề trong</w:t>
+      </w:r>
+      <w:bookmarkStart w:id="0" w:name="_GoBack"/>
+      <w:bookmarkEnd w:id="0"/>
+      <w:r>
+        <w:rPr>
+          <w:szCs w:val="26"/>
+        </w:rPr>
+        <w:t xml:space="preserve"> khâu kiểm kê hàng hoá.</w:t>
       </w:r>
     </w:p>
     <w:p>
@@ -1956,16 +1966,7 @@
           <w:color w:val="2E2F30"/>
           <w:szCs w:val="26"/>
         </w:rPr>
-        <w:t>: Cụ thể quy trình của mình diễn ra như thế nào ạ? Trong các quy trình trên thì các bạn nhân viên có tham gia</w:t>
-      </w:r>
-      <w:bookmarkStart w:id="0" w:name="_GoBack"/>
-      <w:bookmarkEnd w:id="0"/>
-      <w:r>
-        <w:rPr>
-          <w:color w:val="2E2F30"/>
-          <w:szCs w:val="26"/>
-        </w:rPr>
-        <w:t xml:space="preserve"> vào </w:t>
+        <w:t xml:space="preserve">: Cụ thể quy trình của mình diễn ra như thế nào ạ? Trong các quy trình trên thì các bạn nhân viên có tham gia vào </w:t>
       </w:r>
       <w:r>
         <w:rPr>
@@ -3808,7 +3809,23 @@
           <w:sz w:val="26"/>
           <w:szCs w:val="26"/>
         </w:rPr>
-        <w:t xml:space="preserve"> mèo, logo có hiển thị mèo, về màu sắc thì chị cần tham khảo thêm với anh chị chủ, hiện tại thì quán đang làm 2 tông màu chủ đạo là trắng và đen. </w:t>
+        <w:t xml:space="preserve"> mèo, logo có hiển thị mèo, về màu sắc thì chị cần tham khảo thêm với anh chị chủ, hiện tại thì quán đang làm 2 tông màu chủ đạo là trắng và </w:t>
+      </w:r>
+      <w:r>
+        <w:rPr>
+          <w:color w:val="000000"/>
+          <w:sz w:val="26"/>
+          <w:szCs w:val="26"/>
+        </w:rPr>
+        <w:t>xanh</w:t>
+      </w:r>
+      <w:r>
+        <w:rPr>
+          <w:color w:val="000000"/>
+          <w:sz w:val="26"/>
+          <w:szCs w:val="26"/>
+        </w:rPr>
+        <w:t xml:space="preserve">. </w:t>
       </w:r>
     </w:p>
     <w:p>
